--- a/1. Cover.docx
+++ b/1. Cover.docx
@@ -88,19 +88,7 @@
         <w:rPr>
           <w:rFonts w:ascii="Arial" w:eastAsia="Calibri" w:hAnsi="Arial" w:cs="Arial"/>
         </w:rPr>
-        <w:t xml:space="preserve">Disusun </w:t>
-      </w:r>
-      <w:r>
-        <w:rPr>
-          <w:rFonts w:ascii="Arial" w:eastAsia="Calibri" w:hAnsi="Arial" w:cs="Arial"/>
-        </w:rPr>
-        <w:t xml:space="preserve">Sebagai Syarat Untuk Menyelesaikan </w:t>
-      </w:r>
-      <w:r>
-        <w:rPr>
-          <w:rFonts w:ascii="Arial" w:eastAsia="Calibri" w:hAnsi="Arial" w:cs="Arial"/>
-        </w:rPr>
-        <w:t>Tugas Akhir</w:t>
+        <w:t>Disusun Sebagai Syarat Untuk Menyelesaikan Tugas Akhir</w:t>
       </w:r>
     </w:p>
     <w:p>
@@ -158,7 +146,7 @@
           <w:lang w:eastAsia="en-GB"/>
         </w:rPr>
         <w:drawing>
-          <wp:inline distT="0" distB="0" distL="0" distR="0" wp14:anchorId="3EE96607" wp14:editId="1AFBDE0E">
+          <wp:inline distT="0" distB="0" distL="0" distR="0" wp14:anchorId="4D53F73B" wp14:editId="29406B27">
             <wp:extent cx="2301240" cy="3025140"/>
             <wp:effectExtent l="0" t="0" r="0" b="0"/>
             <wp:docPr id="15" name="Picture 15"/>
@@ -175,7 +163,7 @@
                     </pic:cNvPicPr>
                   </pic:nvPicPr>
                   <pic:blipFill>
-                    <a:blip r:embed="rId8" cstate="print">
+                    <a:blip r:embed="rId9" cstate="print">
                       <a:extLst>
                         <a:ext uri="{28A0092B-C50C-407E-A947-70E740481C1C}">
                           <a14:useLocalDpi xmlns:a14="http://schemas.microsoft.com/office/drawing/2010/main" val="0"/>
@@ -459,15 +447,14 @@
       </w:r>
     </w:p>
     <w:sectPr>
-      <w:headerReference w:type="even" r:id="rId9"/>
-      <w:headerReference w:type="default" r:id="rId10"/>
-      <w:footerReference w:type="even" r:id="rId11"/>
-      <w:footerReference w:type="default" r:id="rId12"/>
-      <w:footerReference w:type="first" r:id="rId13"/>
+      <w:headerReference w:type="even" r:id="rId10"/>
+      <w:headerReference w:type="default" r:id="rId11"/>
+      <w:footerReference w:type="even" r:id="rId12"/>
+      <w:footerReference w:type="default" r:id="rId13"/>
       <w:pgSz w:w="11900" w:h="16840"/>
       <w:pgMar w:top="2268" w:right="1701" w:bottom="1701" w:left="2268" w:header="709" w:footer="709" w:gutter="0"/>
+      <w:pgNumType w:fmt="lowerRoman" w:start="1"/>
       <w:cols w:space="708"/>
-      <w:titlePg/>
       <w:docGrid w:linePitch="360"/>
     </w:sectPr>
   </w:body>
@@ -497,41 +484,21 @@
 <w:ftr xmlns:wpc="http://schemas.microsoft.com/office/word/2010/wordprocessingCanvas" xmlns:cx="http://schemas.microsoft.com/office/drawing/2014/chartex" xmlns:cx1="http://schemas.microsoft.com/office/drawing/2015/9/8/chartex" xmlns:cx2="http://schemas.microsoft.com/office/drawing/2015/10/21/chartex" xmlns:cx3="http://schemas.microsoft.com/office/drawing/2016/5/9/chartex" xmlns:cx4="http://schemas.microsoft.com/office/drawing/2016/5/10/chartex" xmlns:cx5="http://schemas.microsoft.com/office/drawing/2016/5/11/chartex" xmlns:cx6="http://schemas.microsoft.com/office/drawing/2016/5/12/chartex" xmlns:cx7="http://schemas.microsoft.com/office/drawing/2016/5/13/chartex" xmlns:cx8="http://schemas.microsoft.com/office/drawing/2016/5/14/chartex" xmlns:mc="http://schemas.openxmlformats.org/markup-compatibility/2006" xmlns:aink="http://schemas.microsoft.com/office/drawing/2016/ink" xmlns:am3d="http://schemas.microsoft.com/office/drawing/2017/model3d" xmlns:o="urn:schemas-microsoft-com:office:office" xmlns:r="http://schemas.openxmlformats.org/officeDocument/2006/relationships" xmlns:m="http://schemas.openxmlformats.org/officeDocument/2006/math" xmlns:v="urn:schemas-microsoft-com:vml" xmlns:wp14="http://schemas.microsoft.com/office/word/2010/wordprocessingDrawing" xmlns:wp="http://schemas.openxmlformats.org/drawingml/2006/wordprocessingDrawing" xmlns:w10="urn:schemas-microsoft-com:office:word" xmlns:w="http://schemas.openxmlformats.org/wordprocessingml/2006/main" xmlns:w14="http://schemas.microsoft.com/office/word/2010/wordml" xmlns:w15="http://schemas.microsoft.com/office/word/2012/wordml" xmlns:w16cex="http://schemas.microsoft.com/office/word/2018/wordml/cex" xmlns:w16cid="http://schemas.microsoft.com/office/word/2016/wordml/cid" xmlns:w16="http://schemas.microsoft.com/office/word/2018/wordml" xmlns:w16sdtdh="http://schemas.microsoft.com/office/word/2020/wordml/sdtdatahash" xmlns:w16se="http://schemas.microsoft.com/office/word/2015/wordml/symex" xmlns:wpg="http://schemas.microsoft.com/office/word/2010/wordprocessingGroup" xmlns:wpi="http://schemas.microsoft.com/office/word/2010/wordprocessingInk" xmlns:wne="http://schemas.microsoft.com/office/word/2006/wordml" xmlns:wps="http://schemas.microsoft.com/office/word/2010/wordprocessingShape" mc:Ignorable="w14 w15 w16se w16cid w16 w16cex w16sdtdh wp14">
   <w:sdt>
     <w:sdtPr>
-      <w:rPr>
-        <w:rStyle w:val="PageNumber"/>
-      </w:rPr>
       <w:id w:val="-1036276931"/>
     </w:sdtPr>
-    <w:sdtEndPr>
-      <w:rPr>
-        <w:rStyle w:val="PageNumber"/>
-      </w:rPr>
-    </w:sdtEndPr>
+    <w:sdtEndPr/>
     <w:sdtContent>
       <w:p>
         <w:pPr>
-          <w:pStyle w:val="Footer"/>
-          <w:framePr w:wrap="auto" w:vAnchor="text" w:hAnchor="margin" w:xAlign="right" w:y="1"/>
-          <w:rPr>
-            <w:rStyle w:val="PageNumber"/>
-          </w:rPr>
+          <w:framePr w:wrap="none" w:vAnchor="text" w:hAnchor="margin" w:xAlign="center" w:y="1"/>
         </w:pPr>
         <w:r>
-          <w:rPr>
-            <w:rStyle w:val="PageNumber"/>
-          </w:rPr>
           <w:fldChar w:fldCharType="begin"/>
         </w:r>
         <w:r>
-          <w:rPr>
-            <w:rStyle w:val="PageNumber"/>
-          </w:rPr>
           <w:instrText xml:space="preserve"> PAGE </w:instrText>
         </w:r>
         <w:r>
-          <w:rPr>
-            <w:rStyle w:val="PageNumber"/>
-          </w:rPr>
           <w:fldChar w:fldCharType="end"/>
         </w:r>
       </w:p>
@@ -539,7 +506,6 @@
   </w:sdt>
   <w:p>
     <w:pPr>
-      <w:pStyle w:val="Footer"/>
       <w:ind w:right="360"/>
     </w:pPr>
   </w:p>
@@ -548,111 +514,9 @@
 
 <file path=word/footer2.xml><?xml version="1.0" encoding="utf-8"?>
 <w:ftr xmlns:wpc="http://schemas.microsoft.com/office/word/2010/wordprocessingCanvas" xmlns:cx="http://schemas.microsoft.com/office/drawing/2014/chartex" xmlns:cx1="http://schemas.microsoft.com/office/drawing/2015/9/8/chartex" xmlns:cx2="http://schemas.microsoft.com/office/drawing/2015/10/21/chartex" xmlns:cx3="http://schemas.microsoft.com/office/drawing/2016/5/9/chartex" xmlns:cx4="http://schemas.microsoft.com/office/drawing/2016/5/10/chartex" xmlns:cx5="http://schemas.microsoft.com/office/drawing/2016/5/11/chartex" xmlns:cx6="http://schemas.microsoft.com/office/drawing/2016/5/12/chartex" xmlns:cx7="http://schemas.microsoft.com/office/drawing/2016/5/13/chartex" xmlns:cx8="http://schemas.microsoft.com/office/drawing/2016/5/14/chartex" xmlns:mc="http://schemas.openxmlformats.org/markup-compatibility/2006" xmlns:aink="http://schemas.microsoft.com/office/drawing/2016/ink" xmlns:am3d="http://schemas.microsoft.com/office/drawing/2017/model3d" xmlns:o="urn:schemas-microsoft-com:office:office" xmlns:r="http://schemas.openxmlformats.org/officeDocument/2006/relationships" xmlns:m="http://schemas.openxmlformats.org/officeDocument/2006/math" xmlns:v="urn:schemas-microsoft-com:vml" xmlns:wp14="http://schemas.microsoft.com/office/word/2010/wordprocessingDrawing" xmlns:wp="http://schemas.openxmlformats.org/drawingml/2006/wordprocessingDrawing" xmlns:w10="urn:schemas-microsoft-com:office:word" xmlns:w="http://schemas.openxmlformats.org/wordprocessingml/2006/main" xmlns:w14="http://schemas.microsoft.com/office/word/2010/wordml" xmlns:w15="http://schemas.microsoft.com/office/word/2012/wordml" xmlns:w16cex="http://schemas.microsoft.com/office/word/2018/wordml/cex" xmlns:w16cid="http://schemas.microsoft.com/office/word/2016/wordml/cid" xmlns:w16="http://schemas.microsoft.com/office/word/2018/wordml" xmlns:w16sdtdh="http://schemas.microsoft.com/office/word/2020/wordml/sdtdatahash" xmlns:w16se="http://schemas.microsoft.com/office/word/2015/wordml/symex" xmlns:wpg="http://schemas.microsoft.com/office/word/2010/wordprocessingGroup" xmlns:wpi="http://schemas.microsoft.com/office/word/2010/wordprocessingInk" xmlns:wne="http://schemas.microsoft.com/office/word/2006/wordml" xmlns:wps="http://schemas.microsoft.com/office/word/2010/wordprocessingShape" mc:Ignorable="w14 w15 w16se w16cid w16 w16cex w16sdtdh wp14">
-  <w:sdt>
-    <w:sdtPr>
-      <w:rPr>
-        <w:rStyle w:val="PageNumber"/>
-      </w:rPr>
-      <w:id w:val="-976992468"/>
-    </w:sdtPr>
-    <w:sdtEndPr>
-      <w:rPr>
-        <w:rStyle w:val="PageNumber"/>
-      </w:rPr>
-    </w:sdtEndPr>
-    <w:sdtContent>
-      <w:p>
-        <w:pPr>
-          <w:pStyle w:val="Footer"/>
-          <w:framePr w:wrap="auto" w:vAnchor="text" w:hAnchor="margin" w:xAlign="right" w:y="1"/>
-          <w:rPr>
-            <w:rStyle w:val="PageNumber"/>
-          </w:rPr>
-        </w:pPr>
-        <w:r>
-          <w:rPr>
-            <w:rStyle w:val="PageNumber"/>
-          </w:rPr>
-          <w:fldChar w:fldCharType="begin"/>
-        </w:r>
-        <w:r>
-          <w:rPr>
-            <w:rStyle w:val="PageNumber"/>
-          </w:rPr>
-          <w:instrText xml:space="preserve"> PAGE </w:instrText>
-        </w:r>
-        <w:r>
-          <w:rPr>
-            <w:rStyle w:val="PageNumber"/>
-          </w:rPr>
-          <w:fldChar w:fldCharType="separate"/>
-        </w:r>
-        <w:r>
-          <w:rPr>
-            <w:rStyle w:val="PageNumber"/>
-          </w:rPr>
-          <w:t>1</w:t>
-        </w:r>
-        <w:r>
-          <w:rPr>
-            <w:rStyle w:val="PageNumber"/>
-          </w:rPr>
-          <w:t>9</w:t>
-        </w:r>
-        <w:r>
-          <w:rPr>
-            <w:rStyle w:val="PageNumber"/>
-          </w:rPr>
-          <w:fldChar w:fldCharType="end"/>
-        </w:r>
-      </w:p>
-    </w:sdtContent>
-  </w:sdt>
   <w:p>
     <w:pPr>
-      <w:pStyle w:val="Footer"/>
       <w:ind w:right="360"/>
-    </w:pPr>
-  </w:p>
-</w:ftr>
-</file>
-
-<file path=word/footer3.xml><?xml version="1.0" encoding="utf-8"?>
-<w:ftr xmlns:wpc="http://schemas.microsoft.com/office/word/2010/wordprocessingCanvas" xmlns:cx="http://schemas.microsoft.com/office/drawing/2014/chartex" xmlns:cx1="http://schemas.microsoft.com/office/drawing/2015/9/8/chartex" xmlns:cx2="http://schemas.microsoft.com/office/drawing/2015/10/21/chartex" xmlns:cx3="http://schemas.microsoft.com/office/drawing/2016/5/9/chartex" xmlns:cx4="http://schemas.microsoft.com/office/drawing/2016/5/10/chartex" xmlns:cx5="http://schemas.microsoft.com/office/drawing/2016/5/11/chartex" xmlns:cx6="http://schemas.microsoft.com/office/drawing/2016/5/12/chartex" xmlns:cx7="http://schemas.microsoft.com/office/drawing/2016/5/13/chartex" xmlns:cx8="http://schemas.microsoft.com/office/drawing/2016/5/14/chartex" xmlns:mc="http://schemas.openxmlformats.org/markup-compatibility/2006" xmlns:aink="http://schemas.microsoft.com/office/drawing/2016/ink" xmlns:am3d="http://schemas.microsoft.com/office/drawing/2017/model3d" xmlns:o="urn:schemas-microsoft-com:office:office" xmlns:r="http://schemas.openxmlformats.org/officeDocument/2006/relationships" xmlns:m="http://schemas.openxmlformats.org/officeDocument/2006/math" xmlns:v="urn:schemas-microsoft-com:vml" xmlns:wp14="http://schemas.microsoft.com/office/word/2010/wordprocessingDrawing" xmlns:wp="http://schemas.openxmlformats.org/drawingml/2006/wordprocessingDrawing" xmlns:w10="urn:schemas-microsoft-com:office:word" xmlns:w="http://schemas.openxmlformats.org/wordprocessingml/2006/main" xmlns:w14="http://schemas.microsoft.com/office/word/2010/wordml" xmlns:w15="http://schemas.microsoft.com/office/word/2012/wordml" xmlns:w16cex="http://schemas.microsoft.com/office/word/2018/wordml/cex" xmlns:w16cid="http://schemas.microsoft.com/office/word/2016/wordml/cid" xmlns:w16="http://schemas.microsoft.com/office/word/2018/wordml" xmlns:w16sdtdh="http://schemas.microsoft.com/office/word/2020/wordml/sdtdatahash" xmlns:w16se="http://schemas.microsoft.com/office/word/2015/wordml/symex" xmlns:wpg="http://schemas.microsoft.com/office/word/2010/wordprocessingGroup" xmlns:wpi="http://schemas.microsoft.com/office/word/2010/wordprocessingInk" xmlns:wne="http://schemas.microsoft.com/office/word/2006/wordml" xmlns:wps="http://schemas.microsoft.com/office/word/2010/wordprocessingShape" mc:Ignorable="w14 w15 w16se w16cid w16 w16cex w16sdtdh wp14">
-  <w:sdt>
-    <w:sdtPr>
-      <w:rPr>
-        <w:rStyle w:val="PageNumber"/>
-      </w:rPr>
-      <w:id w:val="-2135708666"/>
-      <w:showingPlcHdr/>
-    </w:sdtPr>
-    <w:sdtEndPr>
-      <w:rPr>
-        <w:rStyle w:val="PageNumber"/>
-      </w:rPr>
-    </w:sdtEndPr>
-    <w:sdtContent>
-      <w:p>
-        <w:pPr>
-          <w:pStyle w:val="Footer"/>
-          <w:framePr w:wrap="auto" w:vAnchor="text" w:hAnchor="margin" w:xAlign="center" w:y="1"/>
-          <w:rPr>
-            <w:rStyle w:val="PageNumber"/>
-          </w:rPr>
-        </w:pPr>
-        <w:r>
-          <w:rPr>
-            <w:rStyle w:val="PageNumber"/>
-          </w:rPr>
-          <w:t xml:space="preserve">     </w:t>
-        </w:r>
-      </w:p>
-    </w:sdtContent>
-  </w:sdt>
-  <w:p>
-    <w:pPr>
-      <w:pStyle w:val="Footer"/>
     </w:pPr>
   </w:p>
 </w:ftr>
@@ -681,41 +545,21 @@
 <w:hdr xmlns:wpc="http://schemas.microsoft.com/office/word/2010/wordprocessingCanvas" xmlns:cx="http://schemas.microsoft.com/office/drawing/2014/chartex" xmlns:cx1="http://schemas.microsoft.com/office/drawing/2015/9/8/chartex" xmlns:cx2="http://schemas.microsoft.com/office/drawing/2015/10/21/chartex" xmlns:cx3="http://schemas.microsoft.com/office/drawing/2016/5/9/chartex" xmlns:cx4="http://schemas.microsoft.com/office/drawing/2016/5/10/chartex" xmlns:cx5="http://schemas.microsoft.com/office/drawing/2016/5/11/chartex" xmlns:cx6="http://schemas.microsoft.com/office/drawing/2016/5/12/chartex" xmlns:cx7="http://schemas.microsoft.com/office/drawing/2016/5/13/chartex" xmlns:cx8="http://schemas.microsoft.com/office/drawing/2016/5/14/chartex" xmlns:mc="http://schemas.openxmlformats.org/markup-compatibility/2006" xmlns:aink="http://schemas.microsoft.com/office/drawing/2016/ink" xmlns:am3d="http://schemas.microsoft.com/office/drawing/2017/model3d" xmlns:o="urn:schemas-microsoft-com:office:office" xmlns:r="http://schemas.openxmlformats.org/officeDocument/2006/relationships" xmlns:m="http://schemas.openxmlformats.org/officeDocument/2006/math" xmlns:v="urn:schemas-microsoft-com:vml" xmlns:wp14="http://schemas.microsoft.com/office/word/2010/wordprocessingDrawing" xmlns:wp="http://schemas.openxmlformats.org/drawingml/2006/wordprocessingDrawing" xmlns:w10="urn:schemas-microsoft-com:office:word" xmlns:w="http://schemas.openxmlformats.org/wordprocessingml/2006/main" xmlns:w14="http://schemas.microsoft.com/office/word/2010/wordml" xmlns:w15="http://schemas.microsoft.com/office/word/2012/wordml" xmlns:w16cex="http://schemas.microsoft.com/office/word/2018/wordml/cex" xmlns:w16cid="http://schemas.microsoft.com/office/word/2016/wordml/cid" xmlns:w16="http://schemas.microsoft.com/office/word/2018/wordml" xmlns:w16sdtdh="http://schemas.microsoft.com/office/word/2020/wordml/sdtdatahash" xmlns:w16se="http://schemas.microsoft.com/office/word/2015/wordml/symex" xmlns:wpg="http://schemas.microsoft.com/office/word/2010/wordprocessingGroup" xmlns:wpi="http://schemas.microsoft.com/office/word/2010/wordprocessingInk" xmlns:wne="http://schemas.microsoft.com/office/word/2006/wordml" xmlns:wps="http://schemas.microsoft.com/office/word/2010/wordprocessingShape" mc:Ignorable="w14 w15 w16se w16cid w16 w16cex w16sdtdh wp14">
   <w:sdt>
     <w:sdtPr>
-      <w:rPr>
-        <w:rStyle w:val="PageNumber"/>
-      </w:rPr>
       <w:id w:val="-630097001"/>
     </w:sdtPr>
-    <w:sdtEndPr>
-      <w:rPr>
-        <w:rStyle w:val="PageNumber"/>
-      </w:rPr>
-    </w:sdtEndPr>
+    <w:sdtEndPr/>
     <w:sdtContent>
       <w:p>
         <w:pPr>
-          <w:pStyle w:val="Header"/>
-          <w:framePr w:wrap="auto" w:vAnchor="text" w:hAnchor="margin" w:xAlign="right" w:y="1"/>
-          <w:rPr>
-            <w:rStyle w:val="PageNumber"/>
-          </w:rPr>
+          <w:framePr w:wrap="none" w:vAnchor="text" w:hAnchor="margin" w:xAlign="right" w:y="1"/>
         </w:pPr>
         <w:r>
-          <w:rPr>
-            <w:rStyle w:val="PageNumber"/>
-          </w:rPr>
           <w:fldChar w:fldCharType="begin"/>
         </w:r>
         <w:r>
-          <w:rPr>
-            <w:rStyle w:val="PageNumber"/>
-          </w:rPr>
           <w:instrText xml:space="preserve"> PAGE </w:instrText>
         </w:r>
         <w:r>
-          <w:rPr>
-            <w:rStyle w:val="PageNumber"/>
-          </w:rPr>
           <w:fldChar w:fldCharType="end"/>
         </w:r>
       </w:p>
@@ -723,42 +567,22 @@
   </w:sdt>
   <w:sdt>
     <w:sdtPr>
-      <w:rPr>
-        <w:rStyle w:val="PageNumber"/>
-      </w:rPr>
       <w:id w:val="-968201313"/>
     </w:sdtPr>
-    <w:sdtEndPr>
-      <w:rPr>
-        <w:rStyle w:val="PageNumber"/>
-      </w:rPr>
-    </w:sdtEndPr>
+    <w:sdtEndPr/>
     <w:sdtContent>
       <w:p>
         <w:pPr>
-          <w:pStyle w:val="Header"/>
-          <w:framePr w:wrap="auto" w:vAnchor="text" w:hAnchor="margin" w:xAlign="right" w:y="1"/>
+          <w:framePr w:wrap="none" w:vAnchor="text" w:hAnchor="margin" w:xAlign="right" w:y="1"/>
           <w:ind w:right="360"/>
-          <w:rPr>
-            <w:rStyle w:val="PageNumber"/>
-          </w:rPr>
         </w:pPr>
         <w:r>
-          <w:rPr>
-            <w:rStyle w:val="PageNumber"/>
-          </w:rPr>
           <w:fldChar w:fldCharType="begin"/>
         </w:r>
         <w:r>
-          <w:rPr>
-            <w:rStyle w:val="PageNumber"/>
-          </w:rPr>
           <w:instrText xml:space="preserve"> PAGE </w:instrText>
         </w:r>
         <w:r>
-          <w:rPr>
-            <w:rStyle w:val="PageNumber"/>
-          </w:rPr>
           <w:fldChar w:fldCharType="end"/>
         </w:r>
       </w:p>
@@ -766,7 +590,6 @@
   </w:sdt>
   <w:p>
     <w:pPr>
-      <w:pStyle w:val="Header"/>
       <w:ind w:right="360"/>
     </w:pPr>
   </w:p>
@@ -776,6 +599,18 @@
 <file path=word/header2.xml><?xml version="1.0" encoding="utf-8"?>
 <w:hdr xmlns:wpc="http://schemas.microsoft.com/office/word/2010/wordprocessingCanvas" xmlns:cx="http://schemas.microsoft.com/office/drawing/2014/chartex" xmlns:cx1="http://schemas.microsoft.com/office/drawing/2015/9/8/chartex" xmlns:cx2="http://schemas.microsoft.com/office/drawing/2015/10/21/chartex" xmlns:cx3="http://schemas.microsoft.com/office/drawing/2016/5/9/chartex" xmlns:cx4="http://schemas.microsoft.com/office/drawing/2016/5/10/chartex" xmlns:cx5="http://schemas.microsoft.com/office/drawing/2016/5/11/chartex" xmlns:cx6="http://schemas.microsoft.com/office/drawing/2016/5/12/chartex" xmlns:cx7="http://schemas.microsoft.com/office/drawing/2016/5/13/chartex" xmlns:cx8="http://schemas.microsoft.com/office/drawing/2016/5/14/chartex" xmlns:mc="http://schemas.openxmlformats.org/markup-compatibility/2006" xmlns:aink="http://schemas.microsoft.com/office/drawing/2016/ink" xmlns:am3d="http://schemas.microsoft.com/office/drawing/2017/model3d" xmlns:o="urn:schemas-microsoft-com:office:office" xmlns:r="http://schemas.openxmlformats.org/officeDocument/2006/relationships" xmlns:m="http://schemas.openxmlformats.org/officeDocument/2006/math" xmlns:v="urn:schemas-microsoft-com:vml" xmlns:wp14="http://schemas.microsoft.com/office/word/2010/wordprocessingDrawing" xmlns:wp="http://schemas.openxmlformats.org/drawingml/2006/wordprocessingDrawing" xmlns:w10="urn:schemas-microsoft-com:office:word" xmlns:w="http://schemas.openxmlformats.org/wordprocessingml/2006/main" xmlns:w14="http://schemas.microsoft.com/office/word/2010/wordml" xmlns:w15="http://schemas.microsoft.com/office/word/2012/wordml" xmlns:w16cex="http://schemas.microsoft.com/office/word/2018/wordml/cex" xmlns:w16cid="http://schemas.microsoft.com/office/word/2016/wordml/cid" xmlns:w16="http://schemas.microsoft.com/office/word/2018/wordml" xmlns:w16sdtdh="http://schemas.microsoft.com/office/word/2020/wordml/sdtdatahash" xmlns:w16se="http://schemas.microsoft.com/office/word/2015/wordml/symex" xmlns:wpg="http://schemas.microsoft.com/office/word/2010/wordprocessingGroup" xmlns:wpi="http://schemas.microsoft.com/office/word/2010/wordprocessingInk" xmlns:wne="http://schemas.microsoft.com/office/word/2006/wordml" xmlns:wps="http://schemas.microsoft.com/office/word/2010/wordprocessingShape" mc:Ignorable="w14 w15 w16se w16cid w16 w16cex w16sdtdh wp14">
   <w:p>
+    <w:pPr>
+      <w:pStyle w:val="Header"/>
+      <w:framePr w:wrap="none" w:vAnchor="text" w:hAnchor="margin" w:xAlign="right" w:y="1"/>
+      <w:rPr>
+        <w:rStyle w:val="PageNumber"/>
+      </w:rPr>
+    </w:pPr>
+  </w:p>
+  <w:p>
+    <w:pPr>
+      <w:ind w:right="360"/>
+    </w:pPr>
     <w:r>
       <w:cr/>
     </w:r>
@@ -786,426 +621,7 @@
 <file path=word/numbering.xml><?xml version="1.0" encoding="utf-8"?>
 <w:numbering xmlns:wpc="http://schemas.microsoft.com/office/word/2010/wordprocessingCanvas" xmlns:cx="http://schemas.microsoft.com/office/drawing/2014/chartex" xmlns:cx1="http://schemas.microsoft.com/office/drawing/2015/9/8/chartex" xmlns:cx2="http://schemas.microsoft.com/office/drawing/2015/10/21/chartex" xmlns:cx3="http://schemas.microsoft.com/office/drawing/2016/5/9/chartex" xmlns:cx4="http://schemas.microsoft.com/office/drawing/2016/5/10/chartex" xmlns:cx5="http://schemas.microsoft.com/office/drawing/2016/5/11/chartex" xmlns:cx6="http://schemas.microsoft.com/office/drawing/2016/5/12/chartex" xmlns:cx7="http://schemas.microsoft.com/office/drawing/2016/5/13/chartex" xmlns:cx8="http://schemas.microsoft.com/office/drawing/2016/5/14/chartex" xmlns:mc="http://schemas.openxmlformats.org/markup-compatibility/2006" xmlns:aink="http://schemas.microsoft.com/office/drawing/2016/ink" xmlns:am3d="http://schemas.microsoft.com/office/drawing/2017/model3d" xmlns:o="urn:schemas-microsoft-com:office:office" xmlns:r="http://schemas.openxmlformats.org/officeDocument/2006/relationships" xmlns:m="http://schemas.openxmlformats.org/officeDocument/2006/math" xmlns:v="urn:schemas-microsoft-com:vml" xmlns:wp14="http://schemas.microsoft.com/office/word/2010/wordprocessingDrawing" xmlns:wp="http://schemas.openxmlformats.org/drawingml/2006/wordprocessingDrawing" xmlns:w10="urn:schemas-microsoft-com:office:word" xmlns:w="http://schemas.openxmlformats.org/wordprocessingml/2006/main" xmlns:w14="http://schemas.microsoft.com/office/word/2010/wordml" xmlns:w15="http://schemas.microsoft.com/office/word/2012/wordml" xmlns:w16cex="http://schemas.microsoft.com/office/word/2018/wordml/cex" xmlns:w16cid="http://schemas.microsoft.com/office/word/2016/wordml/cid" xmlns:w16="http://schemas.microsoft.com/office/word/2018/wordml" xmlns:w16sdtdh="http://schemas.microsoft.com/office/word/2020/wordml/sdtdatahash" xmlns:w16se="http://schemas.microsoft.com/office/word/2015/wordml/symex" xmlns:wpg="http://schemas.microsoft.com/office/word/2010/wordprocessingGroup" xmlns:wpi="http://schemas.microsoft.com/office/word/2010/wordprocessingInk" xmlns:wne="http://schemas.microsoft.com/office/word/2006/wordml" xmlns:wps="http://schemas.microsoft.com/office/word/2010/wordprocessingShape" mc:Ignorable="w14 w15 w16se w16cid w16 w16cex w16sdtdh wp14">
   <w:abstractNum w:abstractNumId="0" w15:restartNumberingAfterBreak="0">
-    <w:nsid w:val="02936EA0"/>
-    <w:multiLevelType w:val="multilevel"/>
-    <w:tmpl w:val="BD3C3AC8"/>
-    <w:lvl w:ilvl="0">
-      <w:start w:val="1"/>
-      <w:numFmt w:val="upperLetter"/>
-      <w:lvlText w:val="%1."/>
-      <w:lvlJc w:val="left"/>
-      <w:pPr>
-        <w:ind w:left="720" w:firstLine="0"/>
-      </w:pPr>
-      <w:rPr>
-        <w:rFonts w:hint="default"/>
-      </w:rPr>
-    </w:lvl>
-    <w:lvl w:ilvl="1">
-      <w:start w:val="1"/>
-      <w:numFmt w:val="lowerLetter"/>
-      <w:lvlText w:val="%2."/>
-      <w:lvlJc w:val="left"/>
-      <w:pPr>
-        <w:ind w:left="1080" w:hanging="873"/>
-      </w:pPr>
-      <w:rPr>
-        <w:rFonts w:hint="default"/>
-      </w:rPr>
-    </w:lvl>
-    <w:lvl w:ilvl="2">
-      <w:start w:val="1"/>
-      <w:numFmt w:val="lowerRoman"/>
-      <w:lvlText w:val="%3."/>
-      <w:lvlJc w:val="right"/>
-      <w:pPr>
-        <w:ind w:left="1800" w:hanging="459"/>
-      </w:pPr>
-      <w:rPr>
-        <w:rFonts w:hint="default"/>
-      </w:rPr>
-    </w:lvl>
-    <w:lvl w:ilvl="3">
-      <w:start w:val="1"/>
-      <w:numFmt w:val="decimal"/>
-      <w:lvlText w:val="%4."/>
-      <w:lvlJc w:val="left"/>
-      <w:pPr>
-        <w:ind w:left="2520" w:hanging="612"/>
-      </w:pPr>
-      <w:rPr>
-        <w:rFonts w:hint="default"/>
-      </w:rPr>
-    </w:lvl>
-    <w:lvl w:ilvl="4">
-      <w:start w:val="1"/>
-      <w:numFmt w:val="lowerLetter"/>
-      <w:lvlText w:val="%5."/>
-      <w:lvlJc w:val="left"/>
-      <w:pPr>
-        <w:ind w:left="3240" w:hanging="360"/>
-      </w:pPr>
-      <w:rPr>
-        <w:rFonts w:hint="default"/>
-      </w:rPr>
-    </w:lvl>
-    <w:lvl w:ilvl="5">
-      <w:start w:val="1"/>
-      <w:numFmt w:val="lowerRoman"/>
-      <w:lvlText w:val="%6."/>
-      <w:lvlJc w:val="right"/>
-      <w:pPr>
-        <w:ind w:left="3960" w:hanging="180"/>
-      </w:pPr>
-      <w:rPr>
-        <w:rFonts w:hint="default"/>
-      </w:rPr>
-    </w:lvl>
-    <w:lvl w:ilvl="6">
-      <w:start w:val="1"/>
-      <w:numFmt w:val="decimal"/>
-      <w:lvlText w:val="%7."/>
-      <w:lvlJc w:val="left"/>
-      <w:pPr>
-        <w:ind w:left="4680" w:hanging="360"/>
-      </w:pPr>
-      <w:rPr>
-        <w:rFonts w:hint="default"/>
-      </w:rPr>
-    </w:lvl>
-    <w:lvl w:ilvl="7">
-      <w:start w:val="1"/>
-      <w:numFmt w:val="lowerLetter"/>
-      <w:lvlText w:val="%8."/>
-      <w:lvlJc w:val="left"/>
-      <w:pPr>
-        <w:ind w:left="5400" w:hanging="360"/>
-      </w:pPr>
-      <w:rPr>
-        <w:rFonts w:hint="default"/>
-      </w:rPr>
-    </w:lvl>
-    <w:lvl w:ilvl="8">
-      <w:start w:val="1"/>
-      <w:numFmt w:val="lowerRoman"/>
-      <w:lvlText w:val="%9."/>
-      <w:lvlJc w:val="right"/>
-      <w:pPr>
-        <w:ind w:left="6120" w:hanging="180"/>
-      </w:pPr>
-      <w:rPr>
-        <w:rFonts w:hint="default"/>
-      </w:rPr>
-    </w:lvl>
-  </w:abstractNum>
-  <w:abstractNum w:abstractNumId="1" w15:restartNumberingAfterBreak="0">
-    <w:nsid w:val="03EA5AA5"/>
-    <w:multiLevelType w:val="multilevel"/>
-    <w:tmpl w:val="5DE80064"/>
-    <w:lvl w:ilvl="0">
-      <w:start w:val="1"/>
-      <w:numFmt w:val="upperLetter"/>
-      <w:lvlText w:val="%1."/>
-      <w:lvlJc w:val="left"/>
-      <w:pPr>
-        <w:ind w:left="360" w:hanging="360"/>
-      </w:pPr>
-      <w:rPr>
-        <w:rFonts w:hint="default"/>
-      </w:rPr>
-    </w:lvl>
-    <w:lvl w:ilvl="1">
-      <w:start w:val="1"/>
-      <w:numFmt w:val="decimal"/>
-      <w:lvlText w:val="%2."/>
-      <w:lvlJc w:val="left"/>
-      <w:pPr>
-        <w:ind w:left="720" w:hanging="360"/>
-      </w:pPr>
-      <w:rPr>
-        <w:rFonts w:hint="default"/>
-      </w:rPr>
-    </w:lvl>
-    <w:lvl w:ilvl="2">
-      <w:start w:val="1"/>
-      <w:numFmt w:val="lowerLetter"/>
-      <w:lvlText w:val="%3."/>
-      <w:lvlJc w:val="left"/>
-      <w:pPr>
-        <w:ind w:left="1080" w:hanging="360"/>
-      </w:pPr>
-      <w:rPr>
-        <w:rFonts w:hint="default"/>
-      </w:rPr>
-    </w:lvl>
-    <w:lvl w:ilvl="3">
-      <w:start w:val="1"/>
-      <w:numFmt w:val="decimal"/>
-      <w:lvlText w:val="%4)"/>
-      <w:lvlJc w:val="left"/>
-      <w:pPr>
-        <w:ind w:left="1440" w:hanging="360"/>
-      </w:pPr>
-      <w:rPr>
-        <w:rFonts w:hint="default"/>
-      </w:rPr>
-    </w:lvl>
-    <w:lvl w:ilvl="4">
-      <w:start w:val="1"/>
-      <w:numFmt w:val="lowerLetter"/>
-      <w:lvlText w:val="%5)"/>
-      <w:lvlJc w:val="left"/>
-      <w:pPr>
-        <w:ind w:left="1800" w:hanging="360"/>
-      </w:pPr>
-      <w:rPr>
-        <w:rFonts w:hint="default"/>
-      </w:rPr>
-    </w:lvl>
-    <w:lvl w:ilvl="5">
-      <w:start w:val="1"/>
-      <w:numFmt w:val="decimal"/>
-      <w:lvlText w:val="%3.%6."/>
-      <w:lvlJc w:val="left"/>
-      <w:pPr>
-        <w:ind w:left="2160" w:hanging="360"/>
-      </w:pPr>
-      <w:rPr>
-        <w:rFonts w:hint="default"/>
-      </w:rPr>
-    </w:lvl>
-    <w:lvl w:ilvl="6">
-      <w:start w:val="1"/>
-      <w:numFmt w:val="decimal"/>
-      <w:lvlText w:val="%3.%7.%2."/>
-      <w:lvlJc w:val="left"/>
-      <w:pPr>
-        <w:ind w:left="2520" w:hanging="360"/>
-      </w:pPr>
-      <w:rPr>
-        <w:rFonts w:hint="default"/>
-      </w:rPr>
-    </w:lvl>
-    <w:lvl w:ilvl="7">
-      <w:start w:val="1"/>
-      <w:numFmt w:val="lowerLetter"/>
-      <w:lvlText w:val="%8."/>
-      <w:lvlJc w:val="left"/>
-      <w:pPr>
-        <w:ind w:left="2880" w:hanging="360"/>
-      </w:pPr>
-      <w:rPr>
-        <w:rFonts w:hint="default"/>
-      </w:rPr>
-    </w:lvl>
-    <w:lvl w:ilvl="8">
-      <w:start w:val="1"/>
-      <w:numFmt w:val="lowerRoman"/>
-      <w:lvlText w:val="%9."/>
-      <w:lvlJc w:val="left"/>
-      <w:pPr>
-        <w:ind w:left="3240" w:hanging="360"/>
-      </w:pPr>
-      <w:rPr>
-        <w:rFonts w:hint="default"/>
-      </w:rPr>
-    </w:lvl>
-  </w:abstractNum>
-  <w:abstractNum w:abstractNumId="2" w15:restartNumberingAfterBreak="0">
-    <w:nsid w:val="157D14A0"/>
-    <w:multiLevelType w:val="multilevel"/>
-    <w:tmpl w:val="F6384962"/>
-    <w:lvl w:ilvl="0">
-      <w:start w:val="1"/>
-      <w:numFmt w:val="lowerLetter"/>
-      <w:lvlText w:val="%1."/>
-      <w:lvlJc w:val="left"/>
-      <w:pPr>
-        <w:ind w:left="1080" w:hanging="360"/>
-      </w:pPr>
-    </w:lvl>
-    <w:lvl w:ilvl="1">
-      <w:start w:val="1"/>
-      <w:numFmt w:val="lowerLetter"/>
-      <w:lvlText w:val="%2."/>
-      <w:lvlJc w:val="left"/>
-      <w:pPr>
-        <w:ind w:left="1800" w:hanging="360"/>
-      </w:pPr>
-    </w:lvl>
-    <w:lvl w:ilvl="2">
-      <w:start w:val="1"/>
-      <w:numFmt w:val="lowerRoman"/>
-      <w:lvlText w:val="%3."/>
-      <w:lvlJc w:val="right"/>
-      <w:pPr>
-        <w:tabs>
-          <w:tab w:val="left" w:pos="0"/>
-        </w:tabs>
-        <w:ind w:left="2520" w:hanging="180"/>
-      </w:pPr>
-    </w:lvl>
-    <w:lvl w:ilvl="3">
-      <w:start w:val="1"/>
-      <w:numFmt w:val="decimal"/>
-      <w:lvlText w:val="%4."/>
-      <w:lvlJc w:val="left"/>
-      <w:pPr>
-        <w:tabs>
-          <w:tab w:val="left" w:pos="0"/>
-        </w:tabs>
-        <w:ind w:left="3240" w:hanging="360"/>
-      </w:pPr>
-    </w:lvl>
-    <w:lvl w:ilvl="4">
-      <w:start w:val="1"/>
-      <w:numFmt w:val="lowerLetter"/>
-      <w:lvlText w:val="%5."/>
-      <w:lvlJc w:val="left"/>
-      <w:pPr>
-        <w:tabs>
-          <w:tab w:val="left" w:pos="0"/>
-        </w:tabs>
-        <w:ind w:left="3960" w:hanging="360"/>
-      </w:pPr>
-    </w:lvl>
-    <w:lvl w:ilvl="5">
-      <w:start w:val="1"/>
-      <w:numFmt w:val="lowerRoman"/>
-      <w:lvlText w:val="%6."/>
-      <w:lvlJc w:val="right"/>
-      <w:pPr>
-        <w:tabs>
-          <w:tab w:val="left" w:pos="0"/>
-        </w:tabs>
-        <w:ind w:left="4680" w:hanging="180"/>
-      </w:pPr>
-    </w:lvl>
-    <w:lvl w:ilvl="6">
-      <w:start w:val="1"/>
-      <w:numFmt w:val="decimal"/>
-      <w:lvlText w:val="%7."/>
-      <w:lvlJc w:val="left"/>
-      <w:pPr>
-        <w:tabs>
-          <w:tab w:val="left" w:pos="0"/>
-        </w:tabs>
-        <w:ind w:left="5400" w:hanging="360"/>
-      </w:pPr>
-    </w:lvl>
-    <w:lvl w:ilvl="7">
-      <w:start w:val="1"/>
-      <w:numFmt w:val="lowerLetter"/>
-      <w:lvlText w:val="%8."/>
-      <w:lvlJc w:val="left"/>
-      <w:pPr>
-        <w:tabs>
-          <w:tab w:val="left" w:pos="0"/>
-        </w:tabs>
-        <w:ind w:left="6120" w:hanging="360"/>
-      </w:pPr>
-    </w:lvl>
-    <w:lvl w:ilvl="8">
-      <w:start w:val="1"/>
-      <w:numFmt w:val="lowerRoman"/>
-      <w:lvlText w:val="%9."/>
-      <w:lvlJc w:val="right"/>
-      <w:pPr>
-        <w:tabs>
-          <w:tab w:val="left" w:pos="0"/>
-        </w:tabs>
-        <w:ind w:left="6840" w:hanging="180"/>
-      </w:pPr>
-    </w:lvl>
-  </w:abstractNum>
-  <w:abstractNum w:abstractNumId="3" w15:restartNumberingAfterBreak="0">
-    <w:nsid w:val="2E1D51E2"/>
-    <w:multiLevelType w:val="multilevel"/>
-    <w:tmpl w:val="58CA17E0"/>
-    <w:lvl w:ilvl="0">
-      <w:start w:val="1"/>
-      <w:numFmt w:val="upperLetter"/>
-      <w:lvlText w:val="%1."/>
-      <w:lvlJc w:val="left"/>
-      <w:pPr>
-        <w:ind w:left="720" w:hanging="360"/>
-      </w:pPr>
-    </w:lvl>
-    <w:lvl w:ilvl="1">
-      <w:start w:val="1"/>
-      <w:numFmt w:val="lowerLetter"/>
-      <w:lvlText w:val="%2."/>
-      <w:lvlJc w:val="left"/>
-      <w:pPr>
-        <w:ind w:left="1440" w:hanging="360"/>
-      </w:pPr>
-    </w:lvl>
-    <w:lvl w:ilvl="2">
-      <w:start w:val="1"/>
-      <w:numFmt w:val="lowerRoman"/>
-      <w:lvlText w:val="%3."/>
-      <w:lvlJc w:val="right"/>
-      <w:pPr>
-        <w:ind w:left="2160" w:hanging="180"/>
-      </w:pPr>
-    </w:lvl>
-    <w:lvl w:ilvl="3">
-      <w:start w:val="1"/>
-      <w:numFmt w:val="decimal"/>
-      <w:lvlText w:val="%4."/>
-      <w:lvlJc w:val="left"/>
-      <w:pPr>
-        <w:ind w:left="2880" w:hanging="360"/>
-      </w:pPr>
-    </w:lvl>
-    <w:lvl w:ilvl="4">
-      <w:start w:val="1"/>
-      <w:numFmt w:val="lowerLetter"/>
-      <w:lvlText w:val="%5."/>
-      <w:lvlJc w:val="left"/>
-      <w:pPr>
-        <w:ind w:left="3600" w:hanging="360"/>
-      </w:pPr>
-    </w:lvl>
-    <w:lvl w:ilvl="5">
-      <w:start w:val="1"/>
-      <w:numFmt w:val="lowerRoman"/>
-      <w:lvlText w:val="%6."/>
-      <w:lvlJc w:val="right"/>
-      <w:pPr>
-        <w:ind w:left="4320" w:hanging="180"/>
-      </w:pPr>
-    </w:lvl>
-    <w:lvl w:ilvl="6">
-      <w:start w:val="1"/>
-      <w:numFmt w:val="decimal"/>
-      <w:lvlText w:val="%7."/>
-      <w:lvlJc w:val="left"/>
-      <w:pPr>
-        <w:ind w:left="5040" w:hanging="360"/>
-      </w:pPr>
-    </w:lvl>
-    <w:lvl w:ilvl="7">
-      <w:start w:val="1"/>
-      <w:numFmt w:val="lowerLetter"/>
-      <w:lvlText w:val="%8."/>
-      <w:lvlJc w:val="left"/>
-      <w:pPr>
-        <w:ind w:left="5760" w:hanging="360"/>
-      </w:pPr>
-    </w:lvl>
-    <w:lvl w:ilvl="8">
-      <w:start w:val="1"/>
-      <w:numFmt w:val="lowerRoman"/>
-      <w:lvlText w:val="%9."/>
-      <w:lvlJc w:val="right"/>
-      <w:pPr>
-        <w:ind w:left="6480" w:hanging="180"/>
-      </w:pPr>
-    </w:lvl>
-  </w:abstractNum>
-  <w:abstractNum w:abstractNumId="4" w15:restartNumberingAfterBreak="0">
-    <w:nsid w:val="38380A60"/>
+    <w:nsid w:val="BD6D6E94"/>
     <w:multiLevelType w:val="multilevel"/>
     <w:tmpl w:val="AA7E3ABE"/>
     <w:lvl w:ilvl="0">
@@ -1317,691 +733,8 @@
       </w:rPr>
     </w:lvl>
   </w:abstractNum>
-  <w:abstractNum w:abstractNumId="5" w15:restartNumberingAfterBreak="0">
-    <w:nsid w:val="3F6715FD"/>
-    <w:multiLevelType w:val="multilevel"/>
-    <w:tmpl w:val="033C9318"/>
-    <w:lvl w:ilvl="0">
-      <w:start w:val="1"/>
-      <w:numFmt w:val="upperLetter"/>
-      <w:lvlText w:val="%1."/>
-      <w:lvlJc w:val="left"/>
-      <w:pPr>
-        <w:ind w:left="360" w:hanging="360"/>
-      </w:pPr>
-      <w:rPr>
-        <w:rFonts w:hint="default"/>
-      </w:rPr>
-    </w:lvl>
-    <w:lvl w:ilvl="1">
-      <w:start w:val="1"/>
-      <w:numFmt w:val="decimal"/>
-      <w:lvlText w:val="%2."/>
-      <w:lvlJc w:val="left"/>
-      <w:pPr>
-        <w:ind w:left="720" w:hanging="360"/>
-      </w:pPr>
-      <w:rPr>
-        <w:rFonts w:hint="default"/>
-      </w:rPr>
-    </w:lvl>
-    <w:lvl w:ilvl="2">
-      <w:start w:val="1"/>
-      <w:numFmt w:val="lowerLetter"/>
-      <w:lvlText w:val="%3."/>
-      <w:lvlJc w:val="left"/>
-      <w:pPr>
-        <w:ind w:left="1080" w:hanging="360"/>
-      </w:pPr>
-      <w:rPr>
-        <w:rFonts w:hint="default"/>
-      </w:rPr>
-    </w:lvl>
-    <w:lvl w:ilvl="3">
-      <w:start w:val="1"/>
-      <w:numFmt w:val="decimal"/>
-      <w:lvlText w:val="%4."/>
-      <w:lvlJc w:val="left"/>
-      <w:pPr>
-        <w:ind w:left="1440" w:hanging="360"/>
-      </w:pPr>
-      <w:rPr>
-        <w:rFonts w:hint="default"/>
-      </w:rPr>
-    </w:lvl>
-    <w:lvl w:ilvl="4">
-      <w:start w:val="1"/>
-      <w:numFmt w:val="lowerLetter"/>
-      <w:lvlText w:val="%5."/>
-      <w:lvlJc w:val="left"/>
-      <w:pPr>
-        <w:ind w:left="1800" w:hanging="360"/>
-      </w:pPr>
-      <w:rPr>
-        <w:rFonts w:hint="default"/>
-      </w:rPr>
-    </w:lvl>
-    <w:lvl w:ilvl="5">
-      <w:start w:val="1"/>
-      <w:numFmt w:val="lowerRoman"/>
-      <w:lvlText w:val="%6."/>
-      <w:lvlJc w:val="left"/>
-      <w:pPr>
-        <w:ind w:left="2160" w:hanging="360"/>
-      </w:pPr>
-      <w:rPr>
-        <w:rFonts w:hint="default"/>
-      </w:rPr>
-    </w:lvl>
-    <w:lvl w:ilvl="6">
-      <w:start w:val="1"/>
-      <w:numFmt w:val="decimal"/>
-      <w:lvlText w:val="%7."/>
-      <w:lvlJc w:val="left"/>
-      <w:pPr>
-        <w:ind w:left="2520" w:hanging="360"/>
-      </w:pPr>
-      <w:rPr>
-        <w:rFonts w:hint="default"/>
-      </w:rPr>
-    </w:lvl>
-    <w:lvl w:ilvl="7">
-      <w:start w:val="1"/>
-      <w:numFmt w:val="lowerLetter"/>
-      <w:lvlText w:val="%8."/>
-      <w:lvlJc w:val="left"/>
-      <w:pPr>
-        <w:ind w:left="2880" w:hanging="360"/>
-      </w:pPr>
-      <w:rPr>
-        <w:rFonts w:hint="default"/>
-      </w:rPr>
-    </w:lvl>
-    <w:lvl w:ilvl="8">
-      <w:start w:val="1"/>
-      <w:numFmt w:val="lowerRoman"/>
-      <w:lvlText w:val="%9."/>
-      <w:lvlJc w:val="left"/>
-      <w:pPr>
-        <w:ind w:left="3240" w:hanging="360"/>
-      </w:pPr>
-      <w:rPr>
-        <w:rFonts w:hint="default"/>
-      </w:rPr>
-    </w:lvl>
-  </w:abstractNum>
-  <w:abstractNum w:abstractNumId="6" w15:restartNumberingAfterBreak="0">
-    <w:nsid w:val="54406ECE"/>
-    <w:multiLevelType w:val="multilevel"/>
-    <w:tmpl w:val="3B917B6D"/>
-    <w:lvl w:ilvl="0">
-      <w:start w:val="1"/>
-      <w:numFmt w:val="upperLetter"/>
-      <w:lvlText w:val="%1."/>
-      <w:lvlJc w:val="left"/>
-      <w:pPr>
-        <w:ind w:left="360" w:hanging="360"/>
-      </w:pPr>
-      <w:rPr>
-        <w:rFonts w:hint="default"/>
-      </w:rPr>
-    </w:lvl>
-    <w:lvl w:ilvl="1">
-      <w:start w:val="1"/>
-      <w:numFmt w:val="decimal"/>
-      <w:lvlText w:val="%2."/>
-      <w:lvlJc w:val="left"/>
-      <w:pPr>
-        <w:ind w:left="1080" w:hanging="360"/>
-      </w:pPr>
-      <w:rPr>
-        <w:rFonts w:hint="default"/>
-      </w:rPr>
-    </w:lvl>
-    <w:lvl w:ilvl="2">
-      <w:start w:val="1"/>
-      <w:numFmt w:val="lowerRoman"/>
-      <w:lvlText w:val="%3."/>
-      <w:lvlJc w:val="right"/>
-      <w:pPr>
-        <w:ind w:left="1800" w:hanging="180"/>
-      </w:pPr>
-      <w:rPr>
-        <w:rFonts w:hint="default"/>
-      </w:rPr>
-    </w:lvl>
-    <w:lvl w:ilvl="3">
-      <w:start w:val="1"/>
-      <w:numFmt w:val="decimal"/>
-      <w:lvlText w:val="%4."/>
-      <w:lvlJc w:val="left"/>
-      <w:pPr>
-        <w:ind w:left="2520" w:hanging="360"/>
-      </w:pPr>
-      <w:rPr>
-        <w:rFonts w:hint="default"/>
-      </w:rPr>
-    </w:lvl>
-    <w:lvl w:ilvl="4">
-      <w:start w:val="1"/>
-      <w:numFmt w:val="lowerLetter"/>
-      <w:lvlText w:val="%5."/>
-      <w:lvlJc w:val="left"/>
-      <w:pPr>
-        <w:ind w:left="3240" w:hanging="360"/>
-      </w:pPr>
-      <w:rPr>
-        <w:rFonts w:hint="default"/>
-      </w:rPr>
-    </w:lvl>
-    <w:lvl w:ilvl="5">
-      <w:start w:val="1"/>
-      <w:numFmt w:val="lowerRoman"/>
-      <w:lvlText w:val="%6."/>
-      <w:lvlJc w:val="right"/>
-      <w:pPr>
-        <w:ind w:left="3960" w:hanging="180"/>
-      </w:pPr>
-      <w:rPr>
-        <w:rFonts w:hint="default"/>
-      </w:rPr>
-    </w:lvl>
-    <w:lvl w:ilvl="6">
-      <w:start w:val="1"/>
-      <w:numFmt w:val="decimal"/>
-      <w:lvlText w:val="%7."/>
-      <w:lvlJc w:val="left"/>
-      <w:pPr>
-        <w:ind w:left="4680" w:hanging="360"/>
-      </w:pPr>
-      <w:rPr>
-        <w:rFonts w:hint="default"/>
-      </w:rPr>
-    </w:lvl>
-    <w:lvl w:ilvl="7">
-      <w:start w:val="1"/>
-      <w:numFmt w:val="lowerLetter"/>
-      <w:lvlText w:val="%8."/>
-      <w:lvlJc w:val="left"/>
-      <w:pPr>
-        <w:ind w:left="5400" w:hanging="360"/>
-      </w:pPr>
-      <w:rPr>
-        <w:rFonts w:hint="default"/>
-      </w:rPr>
-    </w:lvl>
-    <w:lvl w:ilvl="8">
-      <w:start w:val="1"/>
-      <w:numFmt w:val="lowerRoman"/>
-      <w:lvlText w:val="%9."/>
-      <w:lvlJc w:val="right"/>
-      <w:pPr>
-        <w:ind w:left="6120" w:hanging="180"/>
-      </w:pPr>
-      <w:rPr>
-        <w:rFonts w:hint="default"/>
-      </w:rPr>
-    </w:lvl>
-  </w:abstractNum>
-  <w:abstractNum w:abstractNumId="7" w15:restartNumberingAfterBreak="0">
-    <w:nsid w:val="58CA17E0"/>
-    <w:multiLevelType w:val="multilevel"/>
-    <w:tmpl w:val="033C9318"/>
-    <w:lvl w:ilvl="0">
-      <w:start w:val="1"/>
-      <w:numFmt w:val="upperLetter"/>
-      <w:lvlText w:val="%1."/>
-      <w:lvlJc w:val="left"/>
-      <w:pPr>
-        <w:ind w:left="360" w:hanging="360"/>
-      </w:pPr>
-      <w:rPr>
-        <w:rFonts w:hint="default"/>
-      </w:rPr>
-    </w:lvl>
-    <w:lvl w:ilvl="1">
-      <w:start w:val="1"/>
-      <w:numFmt w:val="decimal"/>
-      <w:lvlText w:val="%2."/>
-      <w:lvlJc w:val="left"/>
-      <w:pPr>
-        <w:ind w:left="720" w:hanging="360"/>
-      </w:pPr>
-      <w:rPr>
-        <w:rFonts w:hint="default"/>
-      </w:rPr>
-    </w:lvl>
-    <w:lvl w:ilvl="2">
-      <w:start w:val="1"/>
-      <w:numFmt w:val="lowerLetter"/>
-      <w:lvlText w:val="%3."/>
-      <w:lvlJc w:val="left"/>
-      <w:pPr>
-        <w:ind w:left="1080" w:hanging="360"/>
-      </w:pPr>
-      <w:rPr>
-        <w:rFonts w:hint="default"/>
-      </w:rPr>
-    </w:lvl>
-    <w:lvl w:ilvl="3">
-      <w:start w:val="1"/>
-      <w:numFmt w:val="decimal"/>
-      <w:lvlText w:val="%4."/>
-      <w:lvlJc w:val="left"/>
-      <w:pPr>
-        <w:ind w:left="1440" w:hanging="360"/>
-      </w:pPr>
-      <w:rPr>
-        <w:rFonts w:hint="default"/>
-      </w:rPr>
-    </w:lvl>
-    <w:lvl w:ilvl="4">
-      <w:start w:val="1"/>
-      <w:numFmt w:val="lowerLetter"/>
-      <w:lvlText w:val="%5."/>
-      <w:lvlJc w:val="left"/>
-      <w:pPr>
-        <w:ind w:left="1800" w:hanging="360"/>
-      </w:pPr>
-      <w:rPr>
-        <w:rFonts w:hint="default"/>
-      </w:rPr>
-    </w:lvl>
-    <w:lvl w:ilvl="5">
-      <w:start w:val="1"/>
-      <w:numFmt w:val="lowerRoman"/>
-      <w:lvlText w:val="%6."/>
-      <w:lvlJc w:val="left"/>
-      <w:pPr>
-        <w:ind w:left="2160" w:hanging="360"/>
-      </w:pPr>
-      <w:rPr>
-        <w:rFonts w:hint="default"/>
-      </w:rPr>
-    </w:lvl>
-    <w:lvl w:ilvl="6">
-      <w:start w:val="1"/>
-      <w:numFmt w:val="decimal"/>
-      <w:lvlText w:val="%7."/>
-      <w:lvlJc w:val="left"/>
-      <w:pPr>
-        <w:ind w:left="2520" w:hanging="360"/>
-      </w:pPr>
-      <w:rPr>
-        <w:rFonts w:hint="default"/>
-      </w:rPr>
-    </w:lvl>
-    <w:lvl w:ilvl="7">
-      <w:start w:val="1"/>
-      <w:numFmt w:val="lowerLetter"/>
-      <w:lvlText w:val="%8."/>
-      <w:lvlJc w:val="left"/>
-      <w:pPr>
-        <w:ind w:left="2880" w:hanging="360"/>
-      </w:pPr>
-      <w:rPr>
-        <w:rFonts w:hint="default"/>
-      </w:rPr>
-    </w:lvl>
-    <w:lvl w:ilvl="8">
-      <w:start w:val="1"/>
-      <w:numFmt w:val="lowerRoman"/>
-      <w:lvlText w:val="%9."/>
-      <w:lvlJc w:val="left"/>
-      <w:pPr>
-        <w:ind w:left="3240" w:hanging="360"/>
-      </w:pPr>
-      <w:rPr>
-        <w:rFonts w:hint="default"/>
-      </w:rPr>
-    </w:lvl>
-  </w:abstractNum>
-  <w:abstractNum w:abstractNumId="8" w15:restartNumberingAfterBreak="0">
-    <w:nsid w:val="5AAC41F6"/>
-    <w:multiLevelType w:val="multilevel"/>
-    <w:tmpl w:val="9156FE2A"/>
-    <w:lvl w:ilvl="0">
-      <w:start w:val="1"/>
-      <w:numFmt w:val="decimal"/>
-      <w:lvlText w:val="%1."/>
-      <w:lvlJc w:val="left"/>
-      <w:pPr>
-        <w:tabs>
-          <w:tab w:val="left" w:pos="0"/>
-        </w:tabs>
-        <w:ind w:left="1080" w:hanging="360"/>
-      </w:pPr>
-    </w:lvl>
-    <w:lvl w:ilvl="1">
-      <w:start w:val="1"/>
-      <w:numFmt w:val="lowerLetter"/>
-      <w:lvlText w:val="%2."/>
-      <w:lvlJc w:val="left"/>
-      <w:pPr>
-        <w:ind w:left="1800" w:hanging="360"/>
-      </w:pPr>
-    </w:lvl>
-    <w:lvl w:ilvl="2">
-      <w:start w:val="1"/>
-      <w:numFmt w:val="lowerRoman"/>
-      <w:lvlText w:val="%3."/>
-      <w:lvlJc w:val="right"/>
-      <w:pPr>
-        <w:tabs>
-          <w:tab w:val="left" w:pos="0"/>
-        </w:tabs>
-        <w:ind w:left="2520" w:hanging="180"/>
-      </w:pPr>
-    </w:lvl>
-    <w:lvl w:ilvl="3">
-      <w:start w:val="1"/>
-      <w:numFmt w:val="decimal"/>
-      <w:lvlText w:val="%4."/>
-      <w:lvlJc w:val="left"/>
-      <w:pPr>
-        <w:tabs>
-          <w:tab w:val="left" w:pos="0"/>
-        </w:tabs>
-        <w:ind w:left="3240" w:hanging="360"/>
-      </w:pPr>
-    </w:lvl>
-    <w:lvl w:ilvl="4">
-      <w:start w:val="1"/>
-      <w:numFmt w:val="lowerLetter"/>
-      <w:lvlText w:val="%5."/>
-      <w:lvlJc w:val="left"/>
-      <w:pPr>
-        <w:tabs>
-          <w:tab w:val="left" w:pos="0"/>
-        </w:tabs>
-        <w:ind w:left="3960" w:hanging="360"/>
-      </w:pPr>
-    </w:lvl>
-    <w:lvl w:ilvl="5">
-      <w:start w:val="1"/>
-      <w:numFmt w:val="lowerRoman"/>
-      <w:lvlText w:val="%6."/>
-      <w:lvlJc w:val="right"/>
-      <w:pPr>
-        <w:tabs>
-          <w:tab w:val="left" w:pos="0"/>
-        </w:tabs>
-        <w:ind w:left="4680" w:hanging="180"/>
-      </w:pPr>
-    </w:lvl>
-    <w:lvl w:ilvl="6">
-      <w:start w:val="1"/>
-      <w:numFmt w:val="decimal"/>
-      <w:lvlText w:val="%7."/>
-      <w:lvlJc w:val="left"/>
-      <w:pPr>
-        <w:tabs>
-          <w:tab w:val="left" w:pos="0"/>
-        </w:tabs>
-        <w:ind w:left="5400" w:hanging="360"/>
-      </w:pPr>
-    </w:lvl>
-    <w:lvl w:ilvl="7">
-      <w:start w:val="1"/>
-      <w:numFmt w:val="lowerLetter"/>
-      <w:lvlText w:val="%8."/>
-      <w:lvlJc w:val="left"/>
-      <w:pPr>
-        <w:tabs>
-          <w:tab w:val="left" w:pos="0"/>
-        </w:tabs>
-        <w:ind w:left="6120" w:hanging="360"/>
-      </w:pPr>
-    </w:lvl>
-    <w:lvl w:ilvl="8">
-      <w:start w:val="1"/>
-      <w:numFmt w:val="lowerRoman"/>
-      <w:lvlText w:val="%9."/>
-      <w:lvlJc w:val="right"/>
-      <w:pPr>
-        <w:tabs>
-          <w:tab w:val="left" w:pos="0"/>
-        </w:tabs>
-        <w:ind w:left="6840" w:hanging="180"/>
-      </w:pPr>
-    </w:lvl>
-  </w:abstractNum>
-  <w:abstractNum w:abstractNumId="9" w15:restartNumberingAfterBreak="0">
-    <w:nsid w:val="6746423E"/>
-    <w:multiLevelType w:val="multilevel"/>
-    <w:tmpl w:val="B5ECD336"/>
-    <w:lvl w:ilvl="0">
-      <w:start w:val="1"/>
-      <w:numFmt w:val="decimal"/>
-      <w:lvlText w:val="%1."/>
-      <w:lvlJc w:val="left"/>
-      <w:pPr>
-        <w:tabs>
-          <w:tab w:val="left" w:pos="0"/>
-        </w:tabs>
-        <w:ind w:left="1080" w:hanging="360"/>
-      </w:pPr>
-      <w:rPr>
-        <w:b w:val="0"/>
-        <w:bCs/>
-      </w:rPr>
-    </w:lvl>
-    <w:lvl w:ilvl="1">
-      <w:start w:val="1"/>
-      <w:numFmt w:val="lowerLetter"/>
-      <w:lvlText w:val="%2."/>
-      <w:lvlJc w:val="left"/>
-      <w:pPr>
-        <w:tabs>
-          <w:tab w:val="left" w:pos="0"/>
-        </w:tabs>
-        <w:ind w:left="1800" w:hanging="360"/>
-      </w:pPr>
-      <w:rPr>
-        <w:b w:val="0"/>
-        <w:bCs/>
-      </w:rPr>
-    </w:lvl>
-    <w:lvl w:ilvl="2">
-      <w:start w:val="1"/>
-      <w:numFmt w:val="lowerRoman"/>
-      <w:lvlText w:val="%3."/>
-      <w:lvlJc w:val="right"/>
-      <w:pPr>
-        <w:tabs>
-          <w:tab w:val="left" w:pos="0"/>
-        </w:tabs>
-        <w:ind w:left="2520" w:hanging="180"/>
-      </w:pPr>
-    </w:lvl>
-    <w:lvl w:ilvl="3">
-      <w:start w:val="1"/>
-      <w:numFmt w:val="decimal"/>
-      <w:lvlText w:val="%4."/>
-      <w:lvlJc w:val="left"/>
-      <w:pPr>
-        <w:tabs>
-          <w:tab w:val="left" w:pos="0"/>
-        </w:tabs>
-        <w:ind w:left="3240" w:hanging="360"/>
-      </w:pPr>
-    </w:lvl>
-    <w:lvl w:ilvl="4">
-      <w:start w:val="1"/>
-      <w:numFmt w:val="lowerLetter"/>
-      <w:lvlText w:val="%5."/>
-      <w:lvlJc w:val="left"/>
-      <w:pPr>
-        <w:tabs>
-          <w:tab w:val="left" w:pos="0"/>
-        </w:tabs>
-        <w:ind w:left="3960" w:hanging="360"/>
-      </w:pPr>
-    </w:lvl>
-    <w:lvl w:ilvl="5">
-      <w:start w:val="1"/>
-      <w:numFmt w:val="lowerRoman"/>
-      <w:lvlText w:val="%6."/>
-      <w:lvlJc w:val="right"/>
-      <w:pPr>
-        <w:tabs>
-          <w:tab w:val="left" w:pos="0"/>
-        </w:tabs>
-        <w:ind w:left="4680" w:hanging="180"/>
-      </w:pPr>
-    </w:lvl>
-    <w:lvl w:ilvl="6">
-      <w:start w:val="1"/>
-      <w:numFmt w:val="decimal"/>
-      <w:lvlText w:val="%7."/>
-      <w:lvlJc w:val="left"/>
-      <w:pPr>
-        <w:tabs>
-          <w:tab w:val="left" w:pos="0"/>
-        </w:tabs>
-        <w:ind w:left="5400" w:hanging="360"/>
-      </w:pPr>
-    </w:lvl>
-    <w:lvl w:ilvl="7">
-      <w:start w:val="1"/>
-      <w:numFmt w:val="lowerLetter"/>
-      <w:lvlText w:val="%8."/>
-      <w:lvlJc w:val="left"/>
-      <w:pPr>
-        <w:tabs>
-          <w:tab w:val="left" w:pos="0"/>
-        </w:tabs>
-        <w:ind w:left="6120" w:hanging="360"/>
-      </w:pPr>
-    </w:lvl>
-    <w:lvl w:ilvl="8">
-      <w:start w:val="1"/>
-      <w:numFmt w:val="lowerRoman"/>
-      <w:lvlText w:val="%9."/>
-      <w:lvlJc w:val="right"/>
-      <w:pPr>
-        <w:tabs>
-          <w:tab w:val="left" w:pos="0"/>
-        </w:tabs>
-        <w:ind w:left="6840" w:hanging="180"/>
-      </w:pPr>
-    </w:lvl>
-  </w:abstractNum>
-  <w:abstractNum w:abstractNumId="10" w15:restartNumberingAfterBreak="0">
-    <w:nsid w:val="679B7987"/>
-    <w:multiLevelType w:val="multilevel"/>
-    <w:tmpl w:val="033C9318"/>
-    <w:lvl w:ilvl="0">
-      <w:start w:val="1"/>
-      <w:numFmt w:val="upperLetter"/>
-      <w:lvlText w:val="%1."/>
-      <w:lvlJc w:val="left"/>
-      <w:pPr>
-        <w:ind w:left="360" w:hanging="360"/>
-      </w:pPr>
-      <w:rPr>
-        <w:rFonts w:hint="default"/>
-      </w:rPr>
-    </w:lvl>
-    <w:lvl w:ilvl="1">
-      <w:start w:val="1"/>
-      <w:numFmt w:val="decimal"/>
-      <w:lvlText w:val="%2."/>
-      <w:lvlJc w:val="left"/>
-      <w:pPr>
-        <w:ind w:left="720" w:hanging="360"/>
-      </w:pPr>
-      <w:rPr>
-        <w:rFonts w:hint="default"/>
-      </w:rPr>
-    </w:lvl>
-    <w:lvl w:ilvl="2">
-      <w:start w:val="1"/>
-      <w:numFmt w:val="lowerLetter"/>
-      <w:lvlText w:val="%3."/>
-      <w:lvlJc w:val="left"/>
-      <w:pPr>
-        <w:ind w:left="1080" w:hanging="360"/>
-      </w:pPr>
-      <w:rPr>
-        <w:rFonts w:hint="default"/>
-      </w:rPr>
-    </w:lvl>
-    <w:lvl w:ilvl="3">
-      <w:start w:val="1"/>
-      <w:numFmt w:val="decimal"/>
-      <w:lvlText w:val="%4."/>
-      <w:lvlJc w:val="left"/>
-      <w:pPr>
-        <w:ind w:left="1440" w:hanging="360"/>
-      </w:pPr>
-      <w:rPr>
-        <w:rFonts w:hint="default"/>
-      </w:rPr>
-    </w:lvl>
-    <w:lvl w:ilvl="4">
-      <w:start w:val="1"/>
-      <w:numFmt w:val="lowerLetter"/>
-      <w:lvlText w:val="%5."/>
-      <w:lvlJc w:val="left"/>
-      <w:pPr>
-        <w:ind w:left="1800" w:hanging="360"/>
-      </w:pPr>
-      <w:rPr>
-        <w:rFonts w:hint="default"/>
-      </w:rPr>
-    </w:lvl>
-    <w:lvl w:ilvl="5">
-      <w:start w:val="1"/>
-      <w:numFmt w:val="lowerRoman"/>
-      <w:lvlText w:val="%6."/>
-      <w:lvlJc w:val="left"/>
-      <w:pPr>
-        <w:ind w:left="2160" w:hanging="360"/>
-      </w:pPr>
-      <w:rPr>
-        <w:rFonts w:hint="default"/>
-      </w:rPr>
-    </w:lvl>
-    <w:lvl w:ilvl="6">
-      <w:start w:val="1"/>
-      <w:numFmt w:val="decimal"/>
-      <w:lvlText w:val="%7."/>
-      <w:lvlJc w:val="left"/>
-      <w:pPr>
-        <w:ind w:left="2520" w:hanging="360"/>
-      </w:pPr>
-      <w:rPr>
-        <w:rFonts w:hint="default"/>
-      </w:rPr>
-    </w:lvl>
-    <w:lvl w:ilvl="7">
-      <w:start w:val="1"/>
-      <w:numFmt w:val="lowerLetter"/>
-      <w:lvlText w:val="%8."/>
-      <w:lvlJc w:val="left"/>
-      <w:pPr>
-        <w:ind w:left="2880" w:hanging="360"/>
-      </w:pPr>
-      <w:rPr>
-        <w:rFonts w:hint="default"/>
-      </w:rPr>
-    </w:lvl>
-    <w:lvl w:ilvl="8">
-      <w:start w:val="1"/>
-      <w:numFmt w:val="lowerRoman"/>
-      <w:lvlText w:val="%9."/>
-      <w:lvlJc w:val="left"/>
-      <w:pPr>
-        <w:ind w:left="3240" w:hanging="360"/>
-      </w:pPr>
-      <w:rPr>
-        <w:rFonts w:hint="default"/>
-      </w:rPr>
-    </w:lvl>
-  </w:abstractNum>
-  <w:abstractNum w:abstractNumId="11" w15:restartNumberingAfterBreak="0">
-    <w:nsid w:val="6AB9074C"/>
+  <w:abstractNum w:abstractNumId="1" w15:restartNumberingAfterBreak="0">
+    <w:nsid w:val="D7B99E70"/>
     <w:multiLevelType w:val="multilevel"/>
     <w:tmpl w:val="AA7E3ABE"/>
     <w:lvl w:ilvl="0">
@@ -2113,31 +846,367 @@
       </w:rPr>
     </w:lvl>
   </w:abstractNum>
-  <w:abstractNum w:abstractNumId="12" w15:restartNumberingAfterBreak="0">
-    <w:nsid w:val="75977EC6"/>
+  <w:abstractNum w:abstractNumId="2" w15:restartNumberingAfterBreak="0">
+    <w:nsid w:val="D8CF61B4"/>
     <w:multiLevelType w:val="multilevel"/>
-    <w:tmpl w:val="6746423E"/>
+    <w:tmpl w:val="AA7E3ABE"/>
     <w:lvl w:ilvl="0">
       <w:start w:val="1"/>
-      <w:numFmt w:val="decimal"/>
+      <w:numFmt w:val="upperLetter"/>
       <w:lvlText w:val="%1."/>
       <w:lvlJc w:val="left"/>
       <w:pPr>
-        <w:tabs>
-          <w:tab w:val="left" w:pos="0"/>
-        </w:tabs>
+        <w:ind w:left="360" w:hanging="360"/>
+      </w:pPr>
+      <w:rPr>
+        <w:rFonts w:hint="default"/>
+      </w:rPr>
+    </w:lvl>
+    <w:lvl w:ilvl="1">
+      <w:start w:val="1"/>
+      <w:numFmt w:val="decimal"/>
+      <w:lvlText w:val="%2."/>
+      <w:lvlJc w:val="left"/>
+      <w:pPr>
+        <w:ind w:left="720" w:hanging="360"/>
+      </w:pPr>
+      <w:rPr>
+        <w:rFonts w:hint="default"/>
+      </w:rPr>
+    </w:lvl>
+    <w:lvl w:ilvl="2">
+      <w:start w:val="1"/>
+      <w:numFmt w:val="lowerLetter"/>
+      <w:lvlText w:val="%3."/>
+      <w:lvlJc w:val="left"/>
+      <w:pPr>
         <w:ind w:left="1080" w:hanging="360"/>
       </w:pPr>
+      <w:rPr>
+        <w:rFonts w:hint="default"/>
+      </w:rPr>
+    </w:lvl>
+    <w:lvl w:ilvl="3">
+      <w:start w:val="1"/>
+      <w:numFmt w:val="decimal"/>
+      <w:lvlText w:val="%4)"/>
+      <w:lvlJc w:val="left"/>
+      <w:pPr>
+        <w:ind w:left="1440" w:hanging="360"/>
+      </w:pPr>
+      <w:rPr>
+        <w:rFonts w:hint="default"/>
+      </w:rPr>
+    </w:lvl>
+    <w:lvl w:ilvl="4">
+      <w:start w:val="1"/>
+      <w:numFmt w:val="lowerLetter"/>
+      <w:lvlText w:val="%5)"/>
+      <w:lvlJc w:val="left"/>
+      <w:pPr>
+        <w:ind w:left="1800" w:hanging="360"/>
+      </w:pPr>
+      <w:rPr>
+        <w:rFonts w:hint="default"/>
+      </w:rPr>
+    </w:lvl>
+    <w:lvl w:ilvl="5">
+      <w:start w:val="1"/>
+      <w:numFmt w:val="decimal"/>
+      <w:lvlText w:val="%5.%6."/>
+      <w:lvlJc w:val="left"/>
+      <w:pPr>
+        <w:ind w:left="2520" w:hanging="720"/>
+      </w:pPr>
+      <w:rPr>
+        <w:rFonts w:hint="default"/>
+      </w:rPr>
+    </w:lvl>
+    <w:lvl w:ilvl="6">
+      <w:start w:val="1"/>
+      <w:numFmt w:val="decimal"/>
+      <w:lvlText w:val="%5.%6.%7"/>
+      <w:lvlJc w:val="left"/>
+      <w:pPr>
+        <w:ind w:left="2520" w:hanging="360"/>
+      </w:pPr>
+      <w:rPr>
+        <w:rFonts w:hint="default"/>
+      </w:rPr>
+    </w:lvl>
+    <w:lvl w:ilvl="7">
+      <w:start w:val="1"/>
+      <w:numFmt w:val="lowerLetter"/>
+      <w:lvlText w:val="%8."/>
+      <w:lvlJc w:val="left"/>
+      <w:pPr>
+        <w:ind w:left="2880" w:hanging="360"/>
+      </w:pPr>
+      <w:rPr>
+        <w:rFonts w:hint="default"/>
+      </w:rPr>
+    </w:lvl>
+    <w:lvl w:ilvl="8">
+      <w:start w:val="1"/>
+      <w:numFmt w:val="lowerRoman"/>
+      <w:lvlText w:val="%9."/>
+      <w:lvlJc w:val="left"/>
+      <w:pPr>
+        <w:ind w:left="3240" w:hanging="360"/>
+      </w:pPr>
+      <w:rPr>
+        <w:rFonts w:hint="default"/>
+      </w:rPr>
+    </w:lvl>
+  </w:abstractNum>
+  <w:abstractNum w:abstractNumId="3" w15:restartNumberingAfterBreak="0">
+    <w:nsid w:val="DFA74B5B"/>
+    <w:multiLevelType w:val="multilevel"/>
+    <w:tmpl w:val="AA7E3ABE"/>
+    <w:lvl w:ilvl="0">
+      <w:start w:val="1"/>
+      <w:numFmt w:val="upperLetter"/>
+      <w:lvlText w:val="%1."/>
+      <w:lvlJc w:val="left"/>
+      <w:pPr>
+        <w:ind w:left="360" w:hanging="360"/>
+      </w:pPr>
+      <w:rPr>
+        <w:rFonts w:hint="default"/>
+      </w:rPr>
     </w:lvl>
     <w:lvl w:ilvl="1">
       <w:start w:val="1"/>
-      <w:numFmt w:val="lowerLetter"/>
+      <w:numFmt w:val="decimal"/>
       <w:lvlText w:val="%2."/>
       <w:lvlJc w:val="left"/>
       <w:pPr>
-        <w:tabs>
-          <w:tab w:val="left" w:pos="0"/>
-        </w:tabs>
+        <w:ind w:left="720" w:hanging="360"/>
+      </w:pPr>
+      <w:rPr>
+        <w:rFonts w:hint="default"/>
+      </w:rPr>
+    </w:lvl>
+    <w:lvl w:ilvl="2">
+      <w:start w:val="1"/>
+      <w:numFmt w:val="lowerLetter"/>
+      <w:lvlText w:val="%3."/>
+      <w:lvlJc w:val="left"/>
+      <w:pPr>
+        <w:ind w:left="1080" w:hanging="360"/>
+      </w:pPr>
+      <w:rPr>
+        <w:rFonts w:hint="default"/>
+      </w:rPr>
+    </w:lvl>
+    <w:lvl w:ilvl="3">
+      <w:start w:val="1"/>
+      <w:numFmt w:val="decimal"/>
+      <w:lvlText w:val="%4)"/>
+      <w:lvlJc w:val="left"/>
+      <w:pPr>
+        <w:ind w:left="1440" w:hanging="360"/>
+      </w:pPr>
+      <w:rPr>
+        <w:rFonts w:hint="default"/>
+      </w:rPr>
+    </w:lvl>
+    <w:lvl w:ilvl="4">
+      <w:start w:val="1"/>
+      <w:numFmt w:val="lowerLetter"/>
+      <w:lvlText w:val="%5)"/>
+      <w:lvlJc w:val="left"/>
+      <w:pPr>
+        <w:ind w:left="1800" w:hanging="360"/>
+      </w:pPr>
+      <w:rPr>
+        <w:rFonts w:hint="default"/>
+      </w:rPr>
+    </w:lvl>
+    <w:lvl w:ilvl="5">
+      <w:start w:val="1"/>
+      <w:numFmt w:val="decimal"/>
+      <w:lvlText w:val="%5.%6."/>
+      <w:lvlJc w:val="left"/>
+      <w:pPr>
+        <w:ind w:left="2520" w:hanging="720"/>
+      </w:pPr>
+      <w:rPr>
+        <w:rFonts w:hint="default"/>
+      </w:rPr>
+    </w:lvl>
+    <w:lvl w:ilvl="6">
+      <w:start w:val="1"/>
+      <w:numFmt w:val="decimal"/>
+      <w:lvlText w:val="%5.%6.%7"/>
+      <w:lvlJc w:val="left"/>
+      <w:pPr>
+        <w:ind w:left="2520" w:hanging="360"/>
+      </w:pPr>
+      <w:rPr>
+        <w:rFonts w:hint="default"/>
+      </w:rPr>
+    </w:lvl>
+    <w:lvl w:ilvl="7">
+      <w:start w:val="1"/>
+      <w:numFmt w:val="lowerLetter"/>
+      <w:lvlText w:val="%8."/>
+      <w:lvlJc w:val="left"/>
+      <w:pPr>
+        <w:ind w:left="2880" w:hanging="360"/>
+      </w:pPr>
+      <w:rPr>
+        <w:rFonts w:hint="default"/>
+      </w:rPr>
+    </w:lvl>
+    <w:lvl w:ilvl="8">
+      <w:start w:val="1"/>
+      <w:numFmt w:val="lowerRoman"/>
+      <w:lvlText w:val="%9."/>
+      <w:lvlJc w:val="left"/>
+      <w:pPr>
+        <w:ind w:left="3240" w:hanging="360"/>
+      </w:pPr>
+      <w:rPr>
+        <w:rFonts w:hint="default"/>
+      </w:rPr>
+    </w:lvl>
+  </w:abstractNum>
+  <w:abstractNum w:abstractNumId="4" w15:restartNumberingAfterBreak="0">
+    <w:nsid w:val="E29A81CA"/>
+    <w:multiLevelType w:val="multilevel"/>
+    <w:tmpl w:val="AA7E3ABE"/>
+    <w:lvl w:ilvl="0">
+      <w:start w:val="1"/>
+      <w:numFmt w:val="upperLetter"/>
+      <w:lvlText w:val="%1."/>
+      <w:lvlJc w:val="left"/>
+      <w:pPr>
+        <w:ind w:left="360" w:hanging="360"/>
+      </w:pPr>
+      <w:rPr>
+        <w:rFonts w:hint="default"/>
+      </w:rPr>
+    </w:lvl>
+    <w:lvl w:ilvl="1">
+      <w:start w:val="1"/>
+      <w:numFmt w:val="decimal"/>
+      <w:lvlText w:val="%2."/>
+      <w:lvlJc w:val="left"/>
+      <w:pPr>
+        <w:ind w:left="720" w:hanging="360"/>
+      </w:pPr>
+      <w:rPr>
+        <w:rFonts w:hint="default"/>
+      </w:rPr>
+    </w:lvl>
+    <w:lvl w:ilvl="2">
+      <w:start w:val="1"/>
+      <w:numFmt w:val="lowerLetter"/>
+      <w:lvlText w:val="%3."/>
+      <w:lvlJc w:val="left"/>
+      <w:pPr>
+        <w:ind w:left="1080" w:hanging="360"/>
+      </w:pPr>
+      <w:rPr>
+        <w:rFonts w:hint="default"/>
+      </w:rPr>
+    </w:lvl>
+    <w:lvl w:ilvl="3">
+      <w:start w:val="1"/>
+      <w:numFmt w:val="decimal"/>
+      <w:lvlText w:val="%4)"/>
+      <w:lvlJc w:val="left"/>
+      <w:pPr>
+        <w:ind w:left="1440" w:hanging="360"/>
+      </w:pPr>
+      <w:rPr>
+        <w:rFonts w:hint="default"/>
+      </w:rPr>
+    </w:lvl>
+    <w:lvl w:ilvl="4">
+      <w:start w:val="1"/>
+      <w:numFmt w:val="lowerLetter"/>
+      <w:lvlText w:val="%5)"/>
+      <w:lvlJc w:val="left"/>
+      <w:pPr>
+        <w:ind w:left="1800" w:hanging="360"/>
+      </w:pPr>
+      <w:rPr>
+        <w:rFonts w:hint="default"/>
+      </w:rPr>
+    </w:lvl>
+    <w:lvl w:ilvl="5">
+      <w:start w:val="1"/>
+      <w:numFmt w:val="decimal"/>
+      <w:lvlText w:val="%5.%6."/>
+      <w:lvlJc w:val="left"/>
+      <w:pPr>
+        <w:ind w:left="2520" w:hanging="720"/>
+      </w:pPr>
+      <w:rPr>
+        <w:rFonts w:hint="default"/>
+      </w:rPr>
+    </w:lvl>
+    <w:lvl w:ilvl="6">
+      <w:start w:val="1"/>
+      <w:numFmt w:val="decimal"/>
+      <w:lvlText w:val="%5.%6.%7"/>
+      <w:lvlJc w:val="left"/>
+      <w:pPr>
+        <w:ind w:left="2520" w:hanging="360"/>
+      </w:pPr>
+      <w:rPr>
+        <w:rFonts w:hint="default"/>
+      </w:rPr>
+    </w:lvl>
+    <w:lvl w:ilvl="7">
+      <w:start w:val="1"/>
+      <w:numFmt w:val="lowerLetter"/>
+      <w:lvlText w:val="%8."/>
+      <w:lvlJc w:val="left"/>
+      <w:pPr>
+        <w:ind w:left="2880" w:hanging="360"/>
+      </w:pPr>
+      <w:rPr>
+        <w:rFonts w:hint="default"/>
+      </w:rPr>
+    </w:lvl>
+    <w:lvl w:ilvl="8">
+      <w:start w:val="1"/>
+      <w:numFmt w:val="lowerRoman"/>
+      <w:lvlText w:val="%9."/>
+      <w:lvlJc w:val="left"/>
+      <w:pPr>
+        <w:ind w:left="3240" w:hanging="360"/>
+      </w:pPr>
+      <w:rPr>
+        <w:rFonts w:hint="default"/>
+      </w:rPr>
+    </w:lvl>
+  </w:abstractNum>
+  <w:abstractNum w:abstractNumId="5" w15:restartNumberingAfterBreak="0">
+    <w:nsid w:val="01D0356A"/>
+    <w:multiLevelType w:val="multilevel"/>
+    <w:tmpl w:val="01D0356A"/>
+    <w:lvl w:ilvl="0">
+      <w:start w:val="1"/>
+      <w:numFmt w:val="decimal"/>
+      <w:lvlText w:val="%1."/>
+      <w:lvlJc w:val="left"/>
+      <w:pPr>
+        <w:ind w:left="1080" w:hanging="360"/>
+      </w:pPr>
+      <w:rPr>
+        <w:rFonts w:hint="default"/>
+      </w:rPr>
+    </w:lvl>
+    <w:lvl w:ilvl="1">
+      <w:start w:val="1"/>
+      <w:numFmt w:val="lowerLetter"/>
+      <w:lvlText w:val="%2."/>
+      <w:lvlJc w:val="left"/>
+      <w:pPr>
         <w:ind w:left="1800" w:hanging="360"/>
       </w:pPr>
     </w:lvl>
@@ -2147,9 +1216,6 @@
       <w:lvlText w:val="%3."/>
       <w:lvlJc w:val="right"/>
       <w:pPr>
-        <w:tabs>
-          <w:tab w:val="left" w:pos="0"/>
-        </w:tabs>
         <w:ind w:left="2520" w:hanging="180"/>
       </w:pPr>
     </w:lvl>
@@ -2159,9 +1225,6 @@
       <w:lvlText w:val="%4."/>
       <w:lvlJc w:val="left"/>
       <w:pPr>
-        <w:tabs>
-          <w:tab w:val="left" w:pos="0"/>
-        </w:tabs>
         <w:ind w:left="3240" w:hanging="360"/>
       </w:pPr>
     </w:lvl>
@@ -2171,9 +1234,6 @@
       <w:lvlText w:val="%5."/>
       <w:lvlJc w:val="left"/>
       <w:pPr>
-        <w:tabs>
-          <w:tab w:val="left" w:pos="0"/>
-        </w:tabs>
         <w:ind w:left="3960" w:hanging="360"/>
       </w:pPr>
     </w:lvl>
@@ -2183,9 +1243,6 @@
       <w:lvlText w:val="%6."/>
       <w:lvlJc w:val="right"/>
       <w:pPr>
-        <w:tabs>
-          <w:tab w:val="left" w:pos="0"/>
-        </w:tabs>
         <w:ind w:left="4680" w:hanging="180"/>
       </w:pPr>
     </w:lvl>
@@ -2195,9 +1252,6 @@
       <w:lvlText w:val="%7."/>
       <w:lvlJc w:val="left"/>
       <w:pPr>
-        <w:tabs>
-          <w:tab w:val="left" w:pos="0"/>
-        </w:tabs>
         <w:ind w:left="5400" w:hanging="360"/>
       </w:pPr>
     </w:lvl>
@@ -2207,9 +1261,6 @@
       <w:lvlText w:val="%8."/>
       <w:lvlJc w:val="left"/>
       <w:pPr>
-        <w:tabs>
-          <w:tab w:val="left" w:pos="0"/>
-        </w:tabs>
         <w:ind w:left="6120" w:hanging="360"/>
       </w:pPr>
     </w:lvl>
@@ -2219,52 +1270,3958 @@
       <w:lvlText w:val="%9."/>
       <w:lvlJc w:val="right"/>
       <w:pPr>
-        <w:tabs>
-          <w:tab w:val="left" w:pos="0"/>
-        </w:tabs>
         <w:ind w:left="6840" w:hanging="180"/>
       </w:pPr>
+    </w:lvl>
+  </w:abstractNum>
+  <w:abstractNum w:abstractNumId="6" w15:restartNumberingAfterBreak="0">
+    <w:nsid w:val="08025911"/>
+    <w:multiLevelType w:val="multilevel"/>
+    <w:tmpl w:val="AA7E3ABE"/>
+    <w:lvl w:ilvl="0">
+      <w:start w:val="1"/>
+      <w:numFmt w:val="upperLetter"/>
+      <w:lvlText w:val="%1."/>
+      <w:lvlJc w:val="left"/>
+      <w:pPr>
+        <w:ind w:left="360" w:hanging="360"/>
+      </w:pPr>
+      <w:rPr>
+        <w:rFonts w:hint="default"/>
+      </w:rPr>
+    </w:lvl>
+    <w:lvl w:ilvl="1">
+      <w:start w:val="1"/>
+      <w:numFmt w:val="decimal"/>
+      <w:lvlText w:val="%2."/>
+      <w:lvlJc w:val="left"/>
+      <w:pPr>
+        <w:ind w:left="720" w:hanging="360"/>
+      </w:pPr>
+      <w:rPr>
+        <w:rFonts w:hint="default"/>
+      </w:rPr>
+    </w:lvl>
+    <w:lvl w:ilvl="2">
+      <w:start w:val="1"/>
+      <w:numFmt w:val="lowerLetter"/>
+      <w:lvlText w:val="%3."/>
+      <w:lvlJc w:val="left"/>
+      <w:pPr>
+        <w:ind w:left="1080" w:hanging="360"/>
+      </w:pPr>
+      <w:rPr>
+        <w:rFonts w:hint="default"/>
+      </w:rPr>
+    </w:lvl>
+    <w:lvl w:ilvl="3">
+      <w:start w:val="1"/>
+      <w:numFmt w:val="decimal"/>
+      <w:lvlText w:val="%4)"/>
+      <w:lvlJc w:val="left"/>
+      <w:pPr>
+        <w:ind w:left="1440" w:hanging="360"/>
+      </w:pPr>
+      <w:rPr>
+        <w:rFonts w:hint="default"/>
+      </w:rPr>
+    </w:lvl>
+    <w:lvl w:ilvl="4">
+      <w:start w:val="1"/>
+      <w:numFmt w:val="lowerLetter"/>
+      <w:lvlText w:val="%5)"/>
+      <w:lvlJc w:val="left"/>
+      <w:pPr>
+        <w:ind w:left="1800" w:hanging="360"/>
+      </w:pPr>
+      <w:rPr>
+        <w:rFonts w:hint="default"/>
+      </w:rPr>
+    </w:lvl>
+    <w:lvl w:ilvl="5">
+      <w:start w:val="1"/>
+      <w:numFmt w:val="decimal"/>
+      <w:lvlText w:val="%5.%6."/>
+      <w:lvlJc w:val="left"/>
+      <w:pPr>
+        <w:ind w:left="2520" w:hanging="720"/>
+      </w:pPr>
+      <w:rPr>
+        <w:rFonts w:hint="default"/>
+      </w:rPr>
+    </w:lvl>
+    <w:lvl w:ilvl="6">
+      <w:start w:val="1"/>
+      <w:numFmt w:val="decimal"/>
+      <w:lvlText w:val="%5.%6.%7"/>
+      <w:lvlJc w:val="left"/>
+      <w:pPr>
+        <w:ind w:left="2520" w:hanging="360"/>
+      </w:pPr>
+      <w:rPr>
+        <w:rFonts w:hint="default"/>
+      </w:rPr>
+    </w:lvl>
+    <w:lvl w:ilvl="7">
+      <w:start w:val="1"/>
+      <w:numFmt w:val="lowerLetter"/>
+      <w:lvlText w:val="%8."/>
+      <w:lvlJc w:val="left"/>
+      <w:pPr>
+        <w:ind w:left="2880" w:hanging="360"/>
+      </w:pPr>
+      <w:rPr>
+        <w:rFonts w:hint="default"/>
+      </w:rPr>
+    </w:lvl>
+    <w:lvl w:ilvl="8">
+      <w:start w:val="1"/>
+      <w:numFmt w:val="lowerRoman"/>
+      <w:lvlText w:val="%9."/>
+      <w:lvlJc w:val="left"/>
+      <w:pPr>
+        <w:ind w:left="3240" w:hanging="360"/>
+      </w:pPr>
+      <w:rPr>
+        <w:rFonts w:hint="default"/>
+      </w:rPr>
+    </w:lvl>
+  </w:abstractNum>
+  <w:abstractNum w:abstractNumId="7" w15:restartNumberingAfterBreak="0">
+    <w:nsid w:val="0FF15389"/>
+    <w:multiLevelType w:val="multilevel"/>
+    <w:tmpl w:val="AA7E3ABE"/>
+    <w:lvl w:ilvl="0">
+      <w:start w:val="1"/>
+      <w:numFmt w:val="upperLetter"/>
+      <w:lvlText w:val="%1."/>
+      <w:lvlJc w:val="left"/>
+      <w:pPr>
+        <w:ind w:left="360" w:hanging="360"/>
+      </w:pPr>
+      <w:rPr>
+        <w:rFonts w:hint="default"/>
+      </w:rPr>
+    </w:lvl>
+    <w:lvl w:ilvl="1">
+      <w:start w:val="1"/>
+      <w:numFmt w:val="decimal"/>
+      <w:lvlText w:val="%2."/>
+      <w:lvlJc w:val="left"/>
+      <w:pPr>
+        <w:ind w:left="720" w:hanging="360"/>
+      </w:pPr>
+      <w:rPr>
+        <w:rFonts w:hint="default"/>
+      </w:rPr>
+    </w:lvl>
+    <w:lvl w:ilvl="2">
+      <w:start w:val="1"/>
+      <w:numFmt w:val="lowerLetter"/>
+      <w:lvlText w:val="%3."/>
+      <w:lvlJc w:val="left"/>
+      <w:pPr>
+        <w:ind w:left="1080" w:hanging="360"/>
+      </w:pPr>
+      <w:rPr>
+        <w:rFonts w:hint="default"/>
+      </w:rPr>
+    </w:lvl>
+    <w:lvl w:ilvl="3">
+      <w:start w:val="1"/>
+      <w:numFmt w:val="decimal"/>
+      <w:lvlText w:val="%4)"/>
+      <w:lvlJc w:val="left"/>
+      <w:pPr>
+        <w:ind w:left="1440" w:hanging="360"/>
+      </w:pPr>
+      <w:rPr>
+        <w:rFonts w:hint="default"/>
+      </w:rPr>
+    </w:lvl>
+    <w:lvl w:ilvl="4">
+      <w:start w:val="1"/>
+      <w:numFmt w:val="lowerLetter"/>
+      <w:lvlText w:val="%5)"/>
+      <w:lvlJc w:val="left"/>
+      <w:pPr>
+        <w:ind w:left="1800" w:hanging="360"/>
+      </w:pPr>
+      <w:rPr>
+        <w:rFonts w:hint="default"/>
+      </w:rPr>
+    </w:lvl>
+    <w:lvl w:ilvl="5">
+      <w:start w:val="1"/>
+      <w:numFmt w:val="decimal"/>
+      <w:lvlText w:val="%5.%6."/>
+      <w:lvlJc w:val="left"/>
+      <w:pPr>
+        <w:ind w:left="2520" w:hanging="720"/>
+      </w:pPr>
+      <w:rPr>
+        <w:rFonts w:hint="default"/>
+      </w:rPr>
+    </w:lvl>
+    <w:lvl w:ilvl="6">
+      <w:start w:val="1"/>
+      <w:numFmt w:val="decimal"/>
+      <w:lvlText w:val="%5.%6.%7"/>
+      <w:lvlJc w:val="left"/>
+      <w:pPr>
+        <w:ind w:left="2520" w:hanging="360"/>
+      </w:pPr>
+      <w:rPr>
+        <w:rFonts w:hint="default"/>
+      </w:rPr>
+    </w:lvl>
+    <w:lvl w:ilvl="7">
+      <w:start w:val="1"/>
+      <w:numFmt w:val="lowerLetter"/>
+      <w:lvlText w:val="%8."/>
+      <w:lvlJc w:val="left"/>
+      <w:pPr>
+        <w:ind w:left="2880" w:hanging="360"/>
+      </w:pPr>
+      <w:rPr>
+        <w:rFonts w:hint="default"/>
+      </w:rPr>
+    </w:lvl>
+    <w:lvl w:ilvl="8">
+      <w:start w:val="1"/>
+      <w:numFmt w:val="lowerRoman"/>
+      <w:lvlText w:val="%9."/>
+      <w:lvlJc w:val="left"/>
+      <w:pPr>
+        <w:ind w:left="3240" w:hanging="360"/>
+      </w:pPr>
+      <w:rPr>
+        <w:rFonts w:hint="default"/>
+      </w:rPr>
+    </w:lvl>
+  </w:abstractNum>
+  <w:abstractNum w:abstractNumId="8" w15:restartNumberingAfterBreak="0">
+    <w:nsid w:val="11D00F86"/>
+    <w:multiLevelType w:val="multilevel"/>
+    <w:tmpl w:val="AA7E3ABE"/>
+    <w:lvl w:ilvl="0">
+      <w:start w:val="1"/>
+      <w:numFmt w:val="upperLetter"/>
+      <w:lvlText w:val="%1."/>
+      <w:lvlJc w:val="left"/>
+      <w:pPr>
+        <w:ind w:left="360" w:hanging="360"/>
+      </w:pPr>
+      <w:rPr>
+        <w:rFonts w:hint="default"/>
+      </w:rPr>
+    </w:lvl>
+    <w:lvl w:ilvl="1">
+      <w:start w:val="1"/>
+      <w:numFmt w:val="decimal"/>
+      <w:lvlText w:val="%2."/>
+      <w:lvlJc w:val="left"/>
+      <w:pPr>
+        <w:ind w:left="720" w:hanging="360"/>
+      </w:pPr>
+      <w:rPr>
+        <w:rFonts w:hint="default"/>
+      </w:rPr>
+    </w:lvl>
+    <w:lvl w:ilvl="2">
+      <w:start w:val="1"/>
+      <w:numFmt w:val="lowerLetter"/>
+      <w:lvlText w:val="%3."/>
+      <w:lvlJc w:val="left"/>
+      <w:pPr>
+        <w:ind w:left="1080" w:hanging="360"/>
+      </w:pPr>
+      <w:rPr>
+        <w:rFonts w:hint="default"/>
+      </w:rPr>
+    </w:lvl>
+    <w:lvl w:ilvl="3">
+      <w:start w:val="1"/>
+      <w:numFmt w:val="decimal"/>
+      <w:lvlText w:val="%4)"/>
+      <w:lvlJc w:val="left"/>
+      <w:pPr>
+        <w:ind w:left="1440" w:hanging="360"/>
+      </w:pPr>
+      <w:rPr>
+        <w:rFonts w:hint="default"/>
+      </w:rPr>
+    </w:lvl>
+    <w:lvl w:ilvl="4">
+      <w:start w:val="1"/>
+      <w:numFmt w:val="lowerLetter"/>
+      <w:lvlText w:val="%5)"/>
+      <w:lvlJc w:val="left"/>
+      <w:pPr>
+        <w:ind w:left="1800" w:hanging="360"/>
+      </w:pPr>
+      <w:rPr>
+        <w:rFonts w:hint="default"/>
+      </w:rPr>
+    </w:lvl>
+    <w:lvl w:ilvl="5">
+      <w:start w:val="1"/>
+      <w:numFmt w:val="decimal"/>
+      <w:lvlText w:val="%5.%6."/>
+      <w:lvlJc w:val="left"/>
+      <w:pPr>
+        <w:ind w:left="2520" w:hanging="720"/>
+      </w:pPr>
+      <w:rPr>
+        <w:rFonts w:hint="default"/>
+      </w:rPr>
+    </w:lvl>
+    <w:lvl w:ilvl="6">
+      <w:start w:val="1"/>
+      <w:numFmt w:val="decimal"/>
+      <w:lvlText w:val="%5.%6.%7"/>
+      <w:lvlJc w:val="left"/>
+      <w:pPr>
+        <w:ind w:left="2520" w:hanging="360"/>
+      </w:pPr>
+      <w:rPr>
+        <w:rFonts w:hint="default"/>
+      </w:rPr>
+    </w:lvl>
+    <w:lvl w:ilvl="7">
+      <w:start w:val="1"/>
+      <w:numFmt w:val="lowerLetter"/>
+      <w:lvlText w:val="%8."/>
+      <w:lvlJc w:val="left"/>
+      <w:pPr>
+        <w:ind w:left="2880" w:hanging="360"/>
+      </w:pPr>
+      <w:rPr>
+        <w:rFonts w:hint="default"/>
+      </w:rPr>
+    </w:lvl>
+    <w:lvl w:ilvl="8">
+      <w:start w:val="1"/>
+      <w:numFmt w:val="lowerRoman"/>
+      <w:lvlText w:val="%9."/>
+      <w:lvlJc w:val="left"/>
+      <w:pPr>
+        <w:ind w:left="3240" w:hanging="360"/>
+      </w:pPr>
+      <w:rPr>
+        <w:rFonts w:hint="default"/>
+      </w:rPr>
+    </w:lvl>
+  </w:abstractNum>
+  <w:abstractNum w:abstractNumId="9" w15:restartNumberingAfterBreak="0">
+    <w:nsid w:val="13100E58"/>
+    <w:multiLevelType w:val="multilevel"/>
+    <w:tmpl w:val="13100E58"/>
+    <w:lvl w:ilvl="0">
+      <w:start w:val="1"/>
+      <w:numFmt w:val="lowerLetter"/>
+      <w:lvlText w:val="%1."/>
+      <w:lvlJc w:val="left"/>
+      <w:pPr>
+        <w:ind w:left="1440" w:hanging="360"/>
+      </w:pPr>
+    </w:lvl>
+    <w:lvl w:ilvl="1">
+      <w:start w:val="1"/>
+      <w:numFmt w:val="lowerLetter"/>
+      <w:lvlText w:val="%2."/>
+      <w:lvlJc w:val="left"/>
+      <w:pPr>
+        <w:ind w:left="2160" w:hanging="360"/>
+      </w:pPr>
+    </w:lvl>
+    <w:lvl w:ilvl="2">
+      <w:start w:val="1"/>
+      <w:numFmt w:val="lowerRoman"/>
+      <w:lvlText w:val="%3."/>
+      <w:lvlJc w:val="right"/>
+      <w:pPr>
+        <w:ind w:left="2880" w:hanging="180"/>
+      </w:pPr>
+    </w:lvl>
+    <w:lvl w:ilvl="3">
+      <w:start w:val="1"/>
+      <w:numFmt w:val="decimal"/>
+      <w:lvlText w:val="%4."/>
+      <w:lvlJc w:val="left"/>
+      <w:pPr>
+        <w:ind w:left="3600" w:hanging="360"/>
+      </w:pPr>
+    </w:lvl>
+    <w:lvl w:ilvl="4">
+      <w:start w:val="1"/>
+      <w:numFmt w:val="lowerLetter"/>
+      <w:lvlText w:val="%5."/>
+      <w:lvlJc w:val="left"/>
+      <w:pPr>
+        <w:ind w:left="4320" w:hanging="360"/>
+      </w:pPr>
+    </w:lvl>
+    <w:lvl w:ilvl="5">
+      <w:start w:val="1"/>
+      <w:numFmt w:val="lowerRoman"/>
+      <w:lvlText w:val="%6."/>
+      <w:lvlJc w:val="right"/>
+      <w:pPr>
+        <w:ind w:left="5040" w:hanging="180"/>
+      </w:pPr>
+    </w:lvl>
+    <w:lvl w:ilvl="6">
+      <w:start w:val="1"/>
+      <w:numFmt w:val="decimal"/>
+      <w:lvlText w:val="%7."/>
+      <w:lvlJc w:val="left"/>
+      <w:pPr>
+        <w:ind w:left="5760" w:hanging="360"/>
+      </w:pPr>
+    </w:lvl>
+    <w:lvl w:ilvl="7">
+      <w:start w:val="1"/>
+      <w:numFmt w:val="lowerLetter"/>
+      <w:lvlText w:val="%8."/>
+      <w:lvlJc w:val="left"/>
+      <w:pPr>
+        <w:ind w:left="6480" w:hanging="360"/>
+      </w:pPr>
+    </w:lvl>
+    <w:lvl w:ilvl="8">
+      <w:start w:val="1"/>
+      <w:numFmt w:val="lowerRoman"/>
+      <w:lvlText w:val="%9."/>
+      <w:lvlJc w:val="right"/>
+      <w:pPr>
+        <w:ind w:left="7200" w:hanging="180"/>
+      </w:pPr>
+    </w:lvl>
+  </w:abstractNum>
+  <w:abstractNum w:abstractNumId="10" w15:restartNumberingAfterBreak="0">
+    <w:nsid w:val="14220B29"/>
+    <w:multiLevelType w:val="multilevel"/>
+    <w:tmpl w:val="14220B29"/>
+    <w:lvl w:ilvl="0">
+      <w:start w:val="1"/>
+      <w:numFmt w:val="lowerLetter"/>
+      <w:lvlText w:val="%1."/>
+      <w:lvlJc w:val="left"/>
+      <w:pPr>
+        <w:ind w:left="1800" w:hanging="360"/>
+      </w:pPr>
+    </w:lvl>
+    <w:lvl w:ilvl="1">
+      <w:start w:val="1"/>
+      <w:numFmt w:val="lowerLetter"/>
+      <w:lvlText w:val="%2."/>
+      <w:lvlJc w:val="left"/>
+      <w:pPr>
+        <w:ind w:left="2520" w:hanging="360"/>
+      </w:pPr>
+    </w:lvl>
+    <w:lvl w:ilvl="2">
+      <w:start w:val="1"/>
+      <w:numFmt w:val="lowerRoman"/>
+      <w:lvlText w:val="%3."/>
+      <w:lvlJc w:val="right"/>
+      <w:pPr>
+        <w:ind w:left="3240" w:hanging="180"/>
+      </w:pPr>
+    </w:lvl>
+    <w:lvl w:ilvl="3">
+      <w:start w:val="1"/>
+      <w:numFmt w:val="decimal"/>
+      <w:lvlText w:val="%4."/>
+      <w:lvlJc w:val="left"/>
+      <w:pPr>
+        <w:ind w:left="3960" w:hanging="360"/>
+      </w:pPr>
+    </w:lvl>
+    <w:lvl w:ilvl="4">
+      <w:start w:val="1"/>
+      <w:numFmt w:val="lowerLetter"/>
+      <w:lvlText w:val="%5."/>
+      <w:lvlJc w:val="left"/>
+      <w:pPr>
+        <w:ind w:left="4680" w:hanging="360"/>
+      </w:pPr>
+    </w:lvl>
+    <w:lvl w:ilvl="5">
+      <w:start w:val="1"/>
+      <w:numFmt w:val="lowerRoman"/>
+      <w:lvlText w:val="%6."/>
+      <w:lvlJc w:val="right"/>
+      <w:pPr>
+        <w:ind w:left="5400" w:hanging="180"/>
+      </w:pPr>
+    </w:lvl>
+    <w:lvl w:ilvl="6">
+      <w:start w:val="1"/>
+      <w:numFmt w:val="decimal"/>
+      <w:lvlText w:val="%7."/>
+      <w:lvlJc w:val="left"/>
+      <w:pPr>
+        <w:ind w:left="6120" w:hanging="360"/>
+      </w:pPr>
+    </w:lvl>
+    <w:lvl w:ilvl="7">
+      <w:start w:val="1"/>
+      <w:numFmt w:val="lowerLetter"/>
+      <w:lvlText w:val="%8."/>
+      <w:lvlJc w:val="left"/>
+      <w:pPr>
+        <w:ind w:left="6840" w:hanging="360"/>
+      </w:pPr>
+    </w:lvl>
+    <w:lvl w:ilvl="8">
+      <w:start w:val="1"/>
+      <w:numFmt w:val="lowerRoman"/>
+      <w:lvlText w:val="%9."/>
+      <w:lvlJc w:val="right"/>
+      <w:pPr>
+        <w:ind w:left="7560" w:hanging="180"/>
+      </w:pPr>
+    </w:lvl>
+  </w:abstractNum>
+  <w:abstractNum w:abstractNumId="11" w15:restartNumberingAfterBreak="0">
+    <w:nsid w:val="14AD54CC"/>
+    <w:multiLevelType w:val="multilevel"/>
+    <w:tmpl w:val="AA7E3ABE"/>
+    <w:lvl w:ilvl="0">
+      <w:start w:val="1"/>
+      <w:numFmt w:val="upperLetter"/>
+      <w:lvlText w:val="%1."/>
+      <w:lvlJc w:val="left"/>
+      <w:pPr>
+        <w:ind w:left="360" w:hanging="360"/>
+      </w:pPr>
+      <w:rPr>
+        <w:rFonts w:hint="default"/>
+      </w:rPr>
+    </w:lvl>
+    <w:lvl w:ilvl="1">
+      <w:start w:val="1"/>
+      <w:numFmt w:val="decimal"/>
+      <w:lvlText w:val="%2."/>
+      <w:lvlJc w:val="left"/>
+      <w:pPr>
+        <w:ind w:left="720" w:hanging="360"/>
+      </w:pPr>
+      <w:rPr>
+        <w:rFonts w:hint="default"/>
+      </w:rPr>
+    </w:lvl>
+    <w:lvl w:ilvl="2">
+      <w:start w:val="1"/>
+      <w:numFmt w:val="lowerLetter"/>
+      <w:lvlText w:val="%3."/>
+      <w:lvlJc w:val="left"/>
+      <w:pPr>
+        <w:ind w:left="1080" w:hanging="360"/>
+      </w:pPr>
+      <w:rPr>
+        <w:rFonts w:hint="default"/>
+      </w:rPr>
+    </w:lvl>
+    <w:lvl w:ilvl="3">
+      <w:start w:val="1"/>
+      <w:numFmt w:val="decimal"/>
+      <w:lvlText w:val="%4)"/>
+      <w:lvlJc w:val="left"/>
+      <w:pPr>
+        <w:ind w:left="1440" w:hanging="360"/>
+      </w:pPr>
+      <w:rPr>
+        <w:rFonts w:hint="default"/>
+      </w:rPr>
+    </w:lvl>
+    <w:lvl w:ilvl="4">
+      <w:start w:val="1"/>
+      <w:numFmt w:val="lowerLetter"/>
+      <w:lvlText w:val="%5)"/>
+      <w:lvlJc w:val="left"/>
+      <w:pPr>
+        <w:ind w:left="1800" w:hanging="360"/>
+      </w:pPr>
+      <w:rPr>
+        <w:rFonts w:hint="default"/>
+      </w:rPr>
+    </w:lvl>
+    <w:lvl w:ilvl="5">
+      <w:start w:val="1"/>
+      <w:numFmt w:val="decimal"/>
+      <w:lvlText w:val="%5.%6."/>
+      <w:lvlJc w:val="left"/>
+      <w:pPr>
+        <w:ind w:left="2520" w:hanging="720"/>
+      </w:pPr>
+      <w:rPr>
+        <w:rFonts w:hint="default"/>
+      </w:rPr>
+    </w:lvl>
+    <w:lvl w:ilvl="6">
+      <w:start w:val="1"/>
+      <w:numFmt w:val="decimal"/>
+      <w:lvlText w:val="%5.%6.%7"/>
+      <w:lvlJc w:val="left"/>
+      <w:pPr>
+        <w:ind w:left="2520" w:hanging="360"/>
+      </w:pPr>
+      <w:rPr>
+        <w:rFonts w:hint="default"/>
+      </w:rPr>
+    </w:lvl>
+    <w:lvl w:ilvl="7">
+      <w:start w:val="1"/>
+      <w:numFmt w:val="lowerLetter"/>
+      <w:lvlText w:val="%8."/>
+      <w:lvlJc w:val="left"/>
+      <w:pPr>
+        <w:ind w:left="2880" w:hanging="360"/>
+      </w:pPr>
+      <w:rPr>
+        <w:rFonts w:hint="default"/>
+      </w:rPr>
+    </w:lvl>
+    <w:lvl w:ilvl="8">
+      <w:start w:val="1"/>
+      <w:numFmt w:val="lowerRoman"/>
+      <w:lvlText w:val="%9."/>
+      <w:lvlJc w:val="left"/>
+      <w:pPr>
+        <w:ind w:left="3240" w:hanging="360"/>
+      </w:pPr>
+      <w:rPr>
+        <w:rFonts w:hint="default"/>
+      </w:rPr>
+    </w:lvl>
+  </w:abstractNum>
+  <w:abstractNum w:abstractNumId="12" w15:restartNumberingAfterBreak="0">
+    <w:nsid w:val="15731BFD"/>
+    <w:multiLevelType w:val="multilevel"/>
+    <w:tmpl w:val="AA7E3ABE"/>
+    <w:lvl w:ilvl="0">
+      <w:start w:val="1"/>
+      <w:numFmt w:val="upperLetter"/>
+      <w:lvlText w:val="%1."/>
+      <w:lvlJc w:val="left"/>
+      <w:pPr>
+        <w:ind w:left="360" w:hanging="360"/>
+      </w:pPr>
+      <w:rPr>
+        <w:rFonts w:hint="default"/>
+      </w:rPr>
+    </w:lvl>
+    <w:lvl w:ilvl="1">
+      <w:start w:val="1"/>
+      <w:numFmt w:val="decimal"/>
+      <w:lvlText w:val="%2."/>
+      <w:lvlJc w:val="left"/>
+      <w:pPr>
+        <w:ind w:left="720" w:hanging="360"/>
+      </w:pPr>
+      <w:rPr>
+        <w:rFonts w:hint="default"/>
+      </w:rPr>
+    </w:lvl>
+    <w:lvl w:ilvl="2">
+      <w:start w:val="1"/>
+      <w:numFmt w:val="lowerLetter"/>
+      <w:lvlText w:val="%3."/>
+      <w:lvlJc w:val="left"/>
+      <w:pPr>
+        <w:ind w:left="1080" w:hanging="360"/>
+      </w:pPr>
+      <w:rPr>
+        <w:rFonts w:hint="default"/>
+      </w:rPr>
+    </w:lvl>
+    <w:lvl w:ilvl="3">
+      <w:start w:val="1"/>
+      <w:numFmt w:val="decimal"/>
+      <w:lvlText w:val="%4)"/>
+      <w:lvlJc w:val="left"/>
+      <w:pPr>
+        <w:ind w:left="1440" w:hanging="360"/>
+      </w:pPr>
+      <w:rPr>
+        <w:rFonts w:hint="default"/>
+      </w:rPr>
+    </w:lvl>
+    <w:lvl w:ilvl="4">
+      <w:start w:val="1"/>
+      <w:numFmt w:val="lowerLetter"/>
+      <w:lvlText w:val="%5)"/>
+      <w:lvlJc w:val="left"/>
+      <w:pPr>
+        <w:ind w:left="1800" w:hanging="360"/>
+      </w:pPr>
+      <w:rPr>
+        <w:rFonts w:hint="default"/>
+      </w:rPr>
+    </w:lvl>
+    <w:lvl w:ilvl="5">
+      <w:start w:val="1"/>
+      <w:numFmt w:val="decimal"/>
+      <w:lvlText w:val="%5.%6."/>
+      <w:lvlJc w:val="left"/>
+      <w:pPr>
+        <w:ind w:left="2520" w:hanging="720"/>
+      </w:pPr>
+      <w:rPr>
+        <w:rFonts w:hint="default"/>
+      </w:rPr>
+    </w:lvl>
+    <w:lvl w:ilvl="6">
+      <w:start w:val="1"/>
+      <w:numFmt w:val="decimal"/>
+      <w:lvlText w:val="%5.%6.%7"/>
+      <w:lvlJc w:val="left"/>
+      <w:pPr>
+        <w:ind w:left="2520" w:hanging="360"/>
+      </w:pPr>
+      <w:rPr>
+        <w:rFonts w:hint="default"/>
+      </w:rPr>
+    </w:lvl>
+    <w:lvl w:ilvl="7">
+      <w:start w:val="1"/>
+      <w:numFmt w:val="lowerLetter"/>
+      <w:lvlText w:val="%8."/>
+      <w:lvlJc w:val="left"/>
+      <w:pPr>
+        <w:ind w:left="2880" w:hanging="360"/>
+      </w:pPr>
+      <w:rPr>
+        <w:rFonts w:hint="default"/>
+      </w:rPr>
+    </w:lvl>
+    <w:lvl w:ilvl="8">
+      <w:start w:val="1"/>
+      <w:numFmt w:val="lowerRoman"/>
+      <w:lvlText w:val="%9."/>
+      <w:lvlJc w:val="left"/>
+      <w:pPr>
+        <w:ind w:left="3240" w:hanging="360"/>
+      </w:pPr>
+      <w:rPr>
+        <w:rFonts w:hint="default"/>
+      </w:rPr>
+    </w:lvl>
+  </w:abstractNum>
+  <w:abstractNum w:abstractNumId="13" w15:restartNumberingAfterBreak="0">
+    <w:nsid w:val="17431D43"/>
+    <w:multiLevelType w:val="multilevel"/>
+    <w:tmpl w:val="AA7E3ABE"/>
+    <w:lvl w:ilvl="0">
+      <w:start w:val="1"/>
+      <w:numFmt w:val="upperLetter"/>
+      <w:lvlText w:val="%1."/>
+      <w:lvlJc w:val="left"/>
+      <w:pPr>
+        <w:ind w:left="360" w:hanging="360"/>
+      </w:pPr>
+      <w:rPr>
+        <w:rFonts w:hint="default"/>
+      </w:rPr>
+    </w:lvl>
+    <w:lvl w:ilvl="1">
+      <w:start w:val="1"/>
+      <w:numFmt w:val="decimal"/>
+      <w:lvlText w:val="%2."/>
+      <w:lvlJc w:val="left"/>
+      <w:pPr>
+        <w:ind w:left="720" w:hanging="360"/>
+      </w:pPr>
+      <w:rPr>
+        <w:rFonts w:hint="default"/>
+      </w:rPr>
+    </w:lvl>
+    <w:lvl w:ilvl="2">
+      <w:start w:val="1"/>
+      <w:numFmt w:val="lowerLetter"/>
+      <w:lvlText w:val="%3."/>
+      <w:lvlJc w:val="left"/>
+      <w:pPr>
+        <w:ind w:left="1080" w:hanging="360"/>
+      </w:pPr>
+      <w:rPr>
+        <w:rFonts w:hint="default"/>
+      </w:rPr>
+    </w:lvl>
+    <w:lvl w:ilvl="3">
+      <w:start w:val="1"/>
+      <w:numFmt w:val="decimal"/>
+      <w:lvlText w:val="%4)"/>
+      <w:lvlJc w:val="left"/>
+      <w:pPr>
+        <w:ind w:left="1440" w:hanging="360"/>
+      </w:pPr>
+      <w:rPr>
+        <w:rFonts w:hint="default"/>
+      </w:rPr>
+    </w:lvl>
+    <w:lvl w:ilvl="4">
+      <w:start w:val="1"/>
+      <w:numFmt w:val="lowerLetter"/>
+      <w:lvlText w:val="%5)"/>
+      <w:lvlJc w:val="left"/>
+      <w:pPr>
+        <w:ind w:left="1800" w:hanging="360"/>
+      </w:pPr>
+      <w:rPr>
+        <w:rFonts w:hint="default"/>
+      </w:rPr>
+    </w:lvl>
+    <w:lvl w:ilvl="5">
+      <w:start w:val="1"/>
+      <w:numFmt w:val="decimal"/>
+      <w:lvlText w:val="%5.%6."/>
+      <w:lvlJc w:val="left"/>
+      <w:pPr>
+        <w:ind w:left="2520" w:hanging="720"/>
+      </w:pPr>
+      <w:rPr>
+        <w:rFonts w:hint="default"/>
+      </w:rPr>
+    </w:lvl>
+    <w:lvl w:ilvl="6">
+      <w:start w:val="1"/>
+      <w:numFmt w:val="decimal"/>
+      <w:lvlText w:val="%5.%6.%7"/>
+      <w:lvlJc w:val="left"/>
+      <w:pPr>
+        <w:ind w:left="2520" w:hanging="360"/>
+      </w:pPr>
+      <w:rPr>
+        <w:rFonts w:hint="default"/>
+      </w:rPr>
+    </w:lvl>
+    <w:lvl w:ilvl="7">
+      <w:start w:val="1"/>
+      <w:numFmt w:val="lowerLetter"/>
+      <w:lvlText w:val="%8."/>
+      <w:lvlJc w:val="left"/>
+      <w:pPr>
+        <w:ind w:left="2880" w:hanging="360"/>
+      </w:pPr>
+      <w:rPr>
+        <w:rFonts w:hint="default"/>
+      </w:rPr>
+    </w:lvl>
+    <w:lvl w:ilvl="8">
+      <w:start w:val="1"/>
+      <w:numFmt w:val="lowerRoman"/>
+      <w:lvlText w:val="%9."/>
+      <w:lvlJc w:val="left"/>
+      <w:pPr>
+        <w:ind w:left="3240" w:hanging="360"/>
+      </w:pPr>
+      <w:rPr>
+        <w:rFonts w:hint="default"/>
+      </w:rPr>
+    </w:lvl>
+  </w:abstractNum>
+  <w:abstractNum w:abstractNumId="14" w15:restartNumberingAfterBreak="0">
+    <w:nsid w:val="1DAD1E1C"/>
+    <w:multiLevelType w:val="multilevel"/>
+    <w:tmpl w:val="1DAD1E1C"/>
+    <w:lvl w:ilvl="0">
+      <w:start w:val="1"/>
+      <w:numFmt w:val="decimal"/>
+      <w:lvlText w:val="%1."/>
+      <w:lvlJc w:val="left"/>
+      <w:pPr>
+        <w:ind w:left="1080" w:hanging="360"/>
+      </w:pPr>
+    </w:lvl>
+    <w:lvl w:ilvl="1">
+      <w:start w:val="1"/>
+      <w:numFmt w:val="lowerLetter"/>
+      <w:lvlText w:val="%2."/>
+      <w:lvlJc w:val="left"/>
+      <w:pPr>
+        <w:ind w:left="180" w:hanging="360"/>
+      </w:pPr>
+    </w:lvl>
+    <w:lvl w:ilvl="2">
+      <w:start w:val="1"/>
+      <w:numFmt w:val="lowerRoman"/>
+      <w:lvlText w:val="%3."/>
+      <w:lvlJc w:val="right"/>
+      <w:pPr>
+        <w:ind w:left="900" w:hanging="180"/>
+      </w:pPr>
+    </w:lvl>
+    <w:lvl w:ilvl="3">
+      <w:start w:val="1"/>
+      <w:numFmt w:val="decimal"/>
+      <w:lvlText w:val="%4."/>
+      <w:lvlJc w:val="left"/>
+      <w:pPr>
+        <w:ind w:left="1620" w:hanging="360"/>
+      </w:pPr>
+    </w:lvl>
+    <w:lvl w:ilvl="4">
+      <w:start w:val="1"/>
+      <w:numFmt w:val="lowerLetter"/>
+      <w:lvlText w:val="%5."/>
+      <w:lvlJc w:val="left"/>
+      <w:pPr>
+        <w:ind w:left="2340" w:hanging="360"/>
+      </w:pPr>
+    </w:lvl>
+    <w:lvl w:ilvl="5">
+      <w:start w:val="1"/>
+      <w:numFmt w:val="lowerRoman"/>
+      <w:lvlText w:val="%6."/>
+      <w:lvlJc w:val="right"/>
+      <w:pPr>
+        <w:ind w:left="3060" w:hanging="180"/>
+      </w:pPr>
+    </w:lvl>
+    <w:lvl w:ilvl="6">
+      <w:start w:val="1"/>
+      <w:numFmt w:val="decimal"/>
+      <w:lvlText w:val="%7."/>
+      <w:lvlJc w:val="left"/>
+      <w:pPr>
+        <w:ind w:left="3780" w:hanging="360"/>
+      </w:pPr>
+    </w:lvl>
+    <w:lvl w:ilvl="7">
+      <w:start w:val="1"/>
+      <w:numFmt w:val="lowerLetter"/>
+      <w:lvlText w:val="%8."/>
+      <w:lvlJc w:val="left"/>
+      <w:pPr>
+        <w:ind w:left="4500" w:hanging="360"/>
+      </w:pPr>
+    </w:lvl>
+    <w:lvl w:ilvl="8">
+      <w:start w:val="1"/>
+      <w:numFmt w:val="lowerRoman"/>
+      <w:lvlText w:val="%9."/>
+      <w:lvlJc w:val="right"/>
+      <w:pPr>
+        <w:ind w:left="5220" w:hanging="180"/>
+      </w:pPr>
+    </w:lvl>
+  </w:abstractNum>
+  <w:abstractNum w:abstractNumId="15" w15:restartNumberingAfterBreak="0">
+    <w:nsid w:val="1EF37E00"/>
+    <w:multiLevelType w:val="multilevel"/>
+    <w:tmpl w:val="AA7E3ABE"/>
+    <w:lvl w:ilvl="0">
+      <w:start w:val="1"/>
+      <w:numFmt w:val="upperLetter"/>
+      <w:lvlText w:val="%1."/>
+      <w:lvlJc w:val="left"/>
+      <w:pPr>
+        <w:ind w:left="360" w:hanging="360"/>
+      </w:pPr>
+      <w:rPr>
+        <w:rFonts w:hint="default"/>
+      </w:rPr>
+    </w:lvl>
+    <w:lvl w:ilvl="1">
+      <w:start w:val="1"/>
+      <w:numFmt w:val="decimal"/>
+      <w:lvlText w:val="%2."/>
+      <w:lvlJc w:val="left"/>
+      <w:pPr>
+        <w:ind w:left="720" w:hanging="360"/>
+      </w:pPr>
+      <w:rPr>
+        <w:rFonts w:hint="default"/>
+      </w:rPr>
+    </w:lvl>
+    <w:lvl w:ilvl="2">
+      <w:start w:val="1"/>
+      <w:numFmt w:val="lowerLetter"/>
+      <w:lvlText w:val="%3."/>
+      <w:lvlJc w:val="left"/>
+      <w:pPr>
+        <w:ind w:left="1080" w:hanging="360"/>
+      </w:pPr>
+      <w:rPr>
+        <w:rFonts w:hint="default"/>
+      </w:rPr>
+    </w:lvl>
+    <w:lvl w:ilvl="3">
+      <w:start w:val="1"/>
+      <w:numFmt w:val="decimal"/>
+      <w:lvlText w:val="%4)"/>
+      <w:lvlJc w:val="left"/>
+      <w:pPr>
+        <w:ind w:left="1440" w:hanging="360"/>
+      </w:pPr>
+      <w:rPr>
+        <w:rFonts w:hint="default"/>
+      </w:rPr>
+    </w:lvl>
+    <w:lvl w:ilvl="4">
+      <w:start w:val="1"/>
+      <w:numFmt w:val="lowerLetter"/>
+      <w:lvlText w:val="%5)"/>
+      <w:lvlJc w:val="left"/>
+      <w:pPr>
+        <w:ind w:left="1800" w:hanging="360"/>
+      </w:pPr>
+      <w:rPr>
+        <w:rFonts w:hint="default"/>
+      </w:rPr>
+    </w:lvl>
+    <w:lvl w:ilvl="5">
+      <w:start w:val="1"/>
+      <w:numFmt w:val="decimal"/>
+      <w:lvlText w:val="%5.%6."/>
+      <w:lvlJc w:val="left"/>
+      <w:pPr>
+        <w:ind w:left="2520" w:hanging="720"/>
+      </w:pPr>
+      <w:rPr>
+        <w:rFonts w:hint="default"/>
+      </w:rPr>
+    </w:lvl>
+    <w:lvl w:ilvl="6">
+      <w:start w:val="1"/>
+      <w:numFmt w:val="decimal"/>
+      <w:lvlText w:val="%5.%6.%7"/>
+      <w:lvlJc w:val="left"/>
+      <w:pPr>
+        <w:ind w:left="2520" w:hanging="360"/>
+      </w:pPr>
+      <w:rPr>
+        <w:rFonts w:hint="default"/>
+      </w:rPr>
+    </w:lvl>
+    <w:lvl w:ilvl="7">
+      <w:start w:val="1"/>
+      <w:numFmt w:val="lowerLetter"/>
+      <w:lvlText w:val="%8."/>
+      <w:lvlJc w:val="left"/>
+      <w:pPr>
+        <w:ind w:left="2880" w:hanging="360"/>
+      </w:pPr>
+      <w:rPr>
+        <w:rFonts w:hint="default"/>
+      </w:rPr>
+    </w:lvl>
+    <w:lvl w:ilvl="8">
+      <w:start w:val="1"/>
+      <w:numFmt w:val="lowerRoman"/>
+      <w:lvlText w:val="%9."/>
+      <w:lvlJc w:val="left"/>
+      <w:pPr>
+        <w:ind w:left="3240" w:hanging="360"/>
+      </w:pPr>
+      <w:rPr>
+        <w:rFonts w:hint="default"/>
+      </w:rPr>
+    </w:lvl>
+  </w:abstractNum>
+  <w:abstractNum w:abstractNumId="16" w15:restartNumberingAfterBreak="0">
+    <w:nsid w:val="200507F4"/>
+    <w:multiLevelType w:val="multilevel"/>
+    <w:tmpl w:val="200507F4"/>
+    <w:lvl w:ilvl="0">
+      <w:start w:val="1"/>
+      <w:numFmt w:val="upperLetter"/>
+      <w:lvlText w:val="%1."/>
+      <w:lvlJc w:val="left"/>
+      <w:pPr>
+        <w:ind w:left="720" w:hanging="360"/>
+      </w:pPr>
+      <w:rPr>
+        <w:rFonts w:hint="default"/>
+      </w:rPr>
+    </w:lvl>
+    <w:lvl w:ilvl="1">
+      <w:start w:val="1"/>
+      <w:numFmt w:val="lowerLetter"/>
+      <w:lvlText w:val="%2."/>
+      <w:lvlJc w:val="left"/>
+      <w:pPr>
+        <w:ind w:left="1440" w:hanging="360"/>
+      </w:pPr>
+    </w:lvl>
+    <w:lvl w:ilvl="2">
+      <w:start w:val="1"/>
+      <w:numFmt w:val="lowerRoman"/>
+      <w:lvlText w:val="%3."/>
+      <w:lvlJc w:val="right"/>
+      <w:pPr>
+        <w:ind w:left="2160" w:hanging="180"/>
+      </w:pPr>
+    </w:lvl>
+    <w:lvl w:ilvl="3">
+      <w:start w:val="1"/>
+      <w:numFmt w:val="decimal"/>
+      <w:lvlText w:val="%4."/>
+      <w:lvlJc w:val="left"/>
+      <w:pPr>
+        <w:ind w:left="2880" w:hanging="360"/>
+      </w:pPr>
+    </w:lvl>
+    <w:lvl w:ilvl="4">
+      <w:start w:val="1"/>
+      <w:numFmt w:val="lowerLetter"/>
+      <w:lvlText w:val="%5."/>
+      <w:lvlJc w:val="left"/>
+      <w:pPr>
+        <w:ind w:left="3600" w:hanging="360"/>
+      </w:pPr>
+    </w:lvl>
+    <w:lvl w:ilvl="5">
+      <w:start w:val="1"/>
+      <w:numFmt w:val="lowerRoman"/>
+      <w:lvlText w:val="%6."/>
+      <w:lvlJc w:val="right"/>
+      <w:pPr>
+        <w:ind w:left="4320" w:hanging="180"/>
+      </w:pPr>
+    </w:lvl>
+    <w:lvl w:ilvl="6">
+      <w:start w:val="1"/>
+      <w:numFmt w:val="decimal"/>
+      <w:lvlText w:val="%7."/>
+      <w:lvlJc w:val="left"/>
+      <w:pPr>
+        <w:ind w:left="5040" w:hanging="360"/>
+      </w:pPr>
+    </w:lvl>
+    <w:lvl w:ilvl="7">
+      <w:start w:val="1"/>
+      <w:numFmt w:val="lowerLetter"/>
+      <w:lvlText w:val="%8."/>
+      <w:lvlJc w:val="left"/>
+      <w:pPr>
+        <w:ind w:left="5760" w:hanging="360"/>
+      </w:pPr>
+    </w:lvl>
+    <w:lvl w:ilvl="8">
+      <w:start w:val="1"/>
+      <w:numFmt w:val="lowerRoman"/>
+      <w:lvlText w:val="%9."/>
+      <w:lvlJc w:val="right"/>
+      <w:pPr>
+        <w:ind w:left="6480" w:hanging="180"/>
+      </w:pPr>
+    </w:lvl>
+  </w:abstractNum>
+  <w:abstractNum w:abstractNumId="17" w15:restartNumberingAfterBreak="0">
+    <w:nsid w:val="23582FEC"/>
+    <w:multiLevelType w:val="multilevel"/>
+    <w:tmpl w:val="AA7E3ABE"/>
+    <w:lvl w:ilvl="0">
+      <w:start w:val="1"/>
+      <w:numFmt w:val="upperLetter"/>
+      <w:lvlText w:val="%1."/>
+      <w:lvlJc w:val="left"/>
+      <w:pPr>
+        <w:ind w:left="360" w:hanging="360"/>
+      </w:pPr>
+      <w:rPr>
+        <w:rFonts w:hint="default"/>
+      </w:rPr>
+    </w:lvl>
+    <w:lvl w:ilvl="1">
+      <w:start w:val="1"/>
+      <w:numFmt w:val="decimal"/>
+      <w:lvlText w:val="%2."/>
+      <w:lvlJc w:val="left"/>
+      <w:pPr>
+        <w:ind w:left="720" w:hanging="360"/>
+      </w:pPr>
+      <w:rPr>
+        <w:rFonts w:hint="default"/>
+      </w:rPr>
+    </w:lvl>
+    <w:lvl w:ilvl="2">
+      <w:start w:val="1"/>
+      <w:numFmt w:val="lowerLetter"/>
+      <w:lvlText w:val="%3."/>
+      <w:lvlJc w:val="left"/>
+      <w:pPr>
+        <w:ind w:left="1080" w:hanging="360"/>
+      </w:pPr>
+      <w:rPr>
+        <w:rFonts w:hint="default"/>
+      </w:rPr>
+    </w:lvl>
+    <w:lvl w:ilvl="3">
+      <w:start w:val="1"/>
+      <w:numFmt w:val="decimal"/>
+      <w:lvlText w:val="%4)"/>
+      <w:lvlJc w:val="left"/>
+      <w:pPr>
+        <w:ind w:left="1440" w:hanging="360"/>
+      </w:pPr>
+      <w:rPr>
+        <w:rFonts w:hint="default"/>
+      </w:rPr>
+    </w:lvl>
+    <w:lvl w:ilvl="4">
+      <w:start w:val="1"/>
+      <w:numFmt w:val="lowerLetter"/>
+      <w:lvlText w:val="%5)"/>
+      <w:lvlJc w:val="left"/>
+      <w:pPr>
+        <w:ind w:left="1800" w:hanging="360"/>
+      </w:pPr>
+      <w:rPr>
+        <w:rFonts w:hint="default"/>
+      </w:rPr>
+    </w:lvl>
+    <w:lvl w:ilvl="5">
+      <w:start w:val="1"/>
+      <w:numFmt w:val="decimal"/>
+      <w:lvlText w:val="%5.%6."/>
+      <w:lvlJc w:val="left"/>
+      <w:pPr>
+        <w:ind w:left="2520" w:hanging="720"/>
+      </w:pPr>
+      <w:rPr>
+        <w:rFonts w:hint="default"/>
+      </w:rPr>
+    </w:lvl>
+    <w:lvl w:ilvl="6">
+      <w:start w:val="1"/>
+      <w:numFmt w:val="decimal"/>
+      <w:lvlText w:val="%5.%6.%7"/>
+      <w:lvlJc w:val="left"/>
+      <w:pPr>
+        <w:ind w:left="2520" w:hanging="360"/>
+      </w:pPr>
+      <w:rPr>
+        <w:rFonts w:hint="default"/>
+      </w:rPr>
+    </w:lvl>
+    <w:lvl w:ilvl="7">
+      <w:start w:val="1"/>
+      <w:numFmt w:val="lowerLetter"/>
+      <w:lvlText w:val="%8."/>
+      <w:lvlJc w:val="left"/>
+      <w:pPr>
+        <w:ind w:left="2880" w:hanging="360"/>
+      </w:pPr>
+      <w:rPr>
+        <w:rFonts w:hint="default"/>
+      </w:rPr>
+    </w:lvl>
+    <w:lvl w:ilvl="8">
+      <w:start w:val="1"/>
+      <w:numFmt w:val="lowerRoman"/>
+      <w:lvlText w:val="%9."/>
+      <w:lvlJc w:val="left"/>
+      <w:pPr>
+        <w:ind w:left="3240" w:hanging="360"/>
+      </w:pPr>
+      <w:rPr>
+        <w:rFonts w:hint="default"/>
+      </w:rPr>
+    </w:lvl>
+  </w:abstractNum>
+  <w:abstractNum w:abstractNumId="18" w15:restartNumberingAfterBreak="0">
+    <w:nsid w:val="24B44155"/>
+    <w:multiLevelType w:val="multilevel"/>
+    <w:tmpl w:val="24B44155"/>
+    <w:lvl w:ilvl="0">
+      <w:start w:val="1"/>
+      <w:numFmt w:val="decimal"/>
+      <w:lvlText w:val="%1."/>
+      <w:lvlJc w:val="left"/>
+      <w:pPr>
+        <w:ind w:left="1080" w:hanging="360"/>
+      </w:pPr>
+      <w:rPr>
+        <w:rFonts w:hint="default"/>
+      </w:rPr>
+    </w:lvl>
+    <w:lvl w:ilvl="1">
+      <w:start w:val="1"/>
+      <w:numFmt w:val="lowerLetter"/>
+      <w:lvlText w:val="%2."/>
+      <w:lvlJc w:val="left"/>
+      <w:pPr>
+        <w:ind w:left="1800" w:hanging="360"/>
+      </w:pPr>
+    </w:lvl>
+    <w:lvl w:ilvl="2">
+      <w:start w:val="1"/>
+      <w:numFmt w:val="lowerRoman"/>
+      <w:lvlText w:val="%3."/>
+      <w:lvlJc w:val="right"/>
+      <w:pPr>
+        <w:ind w:left="2520" w:hanging="180"/>
+      </w:pPr>
+    </w:lvl>
+    <w:lvl w:ilvl="3">
+      <w:start w:val="1"/>
+      <w:numFmt w:val="decimal"/>
+      <w:lvlText w:val="%4."/>
+      <w:lvlJc w:val="left"/>
+      <w:pPr>
+        <w:ind w:left="3240" w:hanging="360"/>
+      </w:pPr>
+    </w:lvl>
+    <w:lvl w:ilvl="4">
+      <w:start w:val="1"/>
+      <w:numFmt w:val="lowerLetter"/>
+      <w:lvlText w:val="%5."/>
+      <w:lvlJc w:val="left"/>
+      <w:pPr>
+        <w:ind w:left="3960" w:hanging="360"/>
+      </w:pPr>
+    </w:lvl>
+    <w:lvl w:ilvl="5">
+      <w:start w:val="1"/>
+      <w:numFmt w:val="lowerRoman"/>
+      <w:lvlText w:val="%6."/>
+      <w:lvlJc w:val="right"/>
+      <w:pPr>
+        <w:ind w:left="4680" w:hanging="180"/>
+      </w:pPr>
+    </w:lvl>
+    <w:lvl w:ilvl="6">
+      <w:start w:val="1"/>
+      <w:numFmt w:val="decimal"/>
+      <w:lvlText w:val="%7."/>
+      <w:lvlJc w:val="left"/>
+      <w:pPr>
+        <w:ind w:left="5400" w:hanging="360"/>
+      </w:pPr>
+    </w:lvl>
+    <w:lvl w:ilvl="7">
+      <w:start w:val="1"/>
+      <w:numFmt w:val="lowerLetter"/>
+      <w:lvlText w:val="%8."/>
+      <w:lvlJc w:val="left"/>
+      <w:pPr>
+        <w:ind w:left="6120" w:hanging="360"/>
+      </w:pPr>
+    </w:lvl>
+    <w:lvl w:ilvl="8">
+      <w:start w:val="1"/>
+      <w:numFmt w:val="lowerRoman"/>
+      <w:lvlText w:val="%9."/>
+      <w:lvlJc w:val="right"/>
+      <w:pPr>
+        <w:ind w:left="6840" w:hanging="180"/>
+      </w:pPr>
+    </w:lvl>
+  </w:abstractNum>
+  <w:abstractNum w:abstractNumId="19" w15:restartNumberingAfterBreak="0">
+    <w:nsid w:val="2673355E"/>
+    <w:multiLevelType w:val="multilevel"/>
+    <w:tmpl w:val="AA7E3ABE"/>
+    <w:lvl w:ilvl="0">
+      <w:start w:val="1"/>
+      <w:numFmt w:val="upperLetter"/>
+      <w:lvlText w:val="%1."/>
+      <w:lvlJc w:val="left"/>
+      <w:pPr>
+        <w:ind w:left="360" w:hanging="360"/>
+      </w:pPr>
+      <w:rPr>
+        <w:rFonts w:hint="default"/>
+      </w:rPr>
+    </w:lvl>
+    <w:lvl w:ilvl="1">
+      <w:start w:val="1"/>
+      <w:numFmt w:val="decimal"/>
+      <w:lvlText w:val="%2."/>
+      <w:lvlJc w:val="left"/>
+      <w:pPr>
+        <w:ind w:left="720" w:hanging="360"/>
+      </w:pPr>
+      <w:rPr>
+        <w:rFonts w:hint="default"/>
+      </w:rPr>
+    </w:lvl>
+    <w:lvl w:ilvl="2">
+      <w:start w:val="1"/>
+      <w:numFmt w:val="lowerLetter"/>
+      <w:lvlText w:val="%3."/>
+      <w:lvlJc w:val="left"/>
+      <w:pPr>
+        <w:ind w:left="1080" w:hanging="360"/>
+      </w:pPr>
+      <w:rPr>
+        <w:rFonts w:hint="default"/>
+      </w:rPr>
+    </w:lvl>
+    <w:lvl w:ilvl="3">
+      <w:start w:val="1"/>
+      <w:numFmt w:val="decimal"/>
+      <w:lvlText w:val="%4)"/>
+      <w:lvlJc w:val="left"/>
+      <w:pPr>
+        <w:ind w:left="1440" w:hanging="360"/>
+      </w:pPr>
+      <w:rPr>
+        <w:rFonts w:hint="default"/>
+      </w:rPr>
+    </w:lvl>
+    <w:lvl w:ilvl="4">
+      <w:start w:val="1"/>
+      <w:numFmt w:val="lowerLetter"/>
+      <w:lvlText w:val="%5)"/>
+      <w:lvlJc w:val="left"/>
+      <w:pPr>
+        <w:ind w:left="1800" w:hanging="360"/>
+      </w:pPr>
+      <w:rPr>
+        <w:rFonts w:hint="default"/>
+      </w:rPr>
+    </w:lvl>
+    <w:lvl w:ilvl="5">
+      <w:start w:val="1"/>
+      <w:numFmt w:val="decimal"/>
+      <w:lvlText w:val="%5.%6."/>
+      <w:lvlJc w:val="left"/>
+      <w:pPr>
+        <w:ind w:left="2520" w:hanging="720"/>
+      </w:pPr>
+      <w:rPr>
+        <w:rFonts w:hint="default"/>
+      </w:rPr>
+    </w:lvl>
+    <w:lvl w:ilvl="6">
+      <w:start w:val="1"/>
+      <w:numFmt w:val="decimal"/>
+      <w:lvlText w:val="%5.%6.%7"/>
+      <w:lvlJc w:val="left"/>
+      <w:pPr>
+        <w:ind w:left="2520" w:hanging="360"/>
+      </w:pPr>
+      <w:rPr>
+        <w:rFonts w:hint="default"/>
+      </w:rPr>
+    </w:lvl>
+    <w:lvl w:ilvl="7">
+      <w:start w:val="1"/>
+      <w:numFmt w:val="lowerLetter"/>
+      <w:lvlText w:val="%8."/>
+      <w:lvlJc w:val="left"/>
+      <w:pPr>
+        <w:ind w:left="2880" w:hanging="360"/>
+      </w:pPr>
+      <w:rPr>
+        <w:rFonts w:hint="default"/>
+      </w:rPr>
+    </w:lvl>
+    <w:lvl w:ilvl="8">
+      <w:start w:val="1"/>
+      <w:numFmt w:val="lowerRoman"/>
+      <w:lvlText w:val="%9."/>
+      <w:lvlJc w:val="left"/>
+      <w:pPr>
+        <w:ind w:left="3240" w:hanging="360"/>
+      </w:pPr>
+      <w:rPr>
+        <w:rFonts w:hint="default"/>
+      </w:rPr>
+    </w:lvl>
+  </w:abstractNum>
+  <w:abstractNum w:abstractNumId="20" w15:restartNumberingAfterBreak="0">
+    <w:nsid w:val="27720159"/>
+    <w:multiLevelType w:val="multilevel"/>
+    <w:tmpl w:val="27720159"/>
+    <w:lvl w:ilvl="0">
+      <w:start w:val="1"/>
+      <w:numFmt w:val="decimal"/>
+      <w:lvlText w:val="%1."/>
+      <w:lvlJc w:val="left"/>
+      <w:pPr>
+        <w:ind w:left="720" w:hanging="360"/>
+      </w:pPr>
+      <w:rPr>
+        <w:rFonts w:hint="default"/>
+      </w:rPr>
+    </w:lvl>
+    <w:lvl w:ilvl="1">
+      <w:start w:val="1"/>
+      <w:numFmt w:val="decimal"/>
+      <w:lvlText w:val="%2."/>
+      <w:lvlJc w:val="left"/>
+      <w:pPr>
+        <w:ind w:left="1440" w:hanging="360"/>
+      </w:pPr>
+      <w:rPr>
+        <w:rFonts w:hint="default"/>
+      </w:rPr>
+    </w:lvl>
+    <w:lvl w:ilvl="2">
+      <w:start w:val="1"/>
+      <w:numFmt w:val="lowerRoman"/>
+      <w:lvlText w:val="%3."/>
+      <w:lvlJc w:val="right"/>
+      <w:pPr>
+        <w:ind w:left="2160" w:hanging="180"/>
+      </w:pPr>
+    </w:lvl>
+    <w:lvl w:ilvl="3">
+      <w:start w:val="1"/>
+      <w:numFmt w:val="decimal"/>
+      <w:lvlText w:val="%4."/>
+      <w:lvlJc w:val="left"/>
+      <w:pPr>
+        <w:ind w:left="2880" w:hanging="360"/>
+      </w:pPr>
+    </w:lvl>
+    <w:lvl w:ilvl="4">
+      <w:start w:val="1"/>
+      <w:numFmt w:val="lowerLetter"/>
+      <w:lvlText w:val="%5."/>
+      <w:lvlJc w:val="left"/>
+      <w:pPr>
+        <w:ind w:left="3600" w:hanging="360"/>
+      </w:pPr>
+    </w:lvl>
+    <w:lvl w:ilvl="5">
+      <w:start w:val="1"/>
+      <w:numFmt w:val="lowerRoman"/>
+      <w:lvlText w:val="%6."/>
+      <w:lvlJc w:val="right"/>
+      <w:pPr>
+        <w:ind w:left="4320" w:hanging="180"/>
+      </w:pPr>
+    </w:lvl>
+    <w:lvl w:ilvl="6">
+      <w:start w:val="1"/>
+      <w:numFmt w:val="decimal"/>
+      <w:lvlText w:val="%7."/>
+      <w:lvlJc w:val="left"/>
+      <w:pPr>
+        <w:ind w:left="5040" w:hanging="360"/>
+      </w:pPr>
+    </w:lvl>
+    <w:lvl w:ilvl="7">
+      <w:start w:val="1"/>
+      <w:numFmt w:val="lowerLetter"/>
+      <w:lvlText w:val="%8."/>
+      <w:lvlJc w:val="left"/>
+      <w:pPr>
+        <w:ind w:left="5760" w:hanging="360"/>
+      </w:pPr>
+    </w:lvl>
+    <w:lvl w:ilvl="8">
+      <w:start w:val="1"/>
+      <w:numFmt w:val="lowerRoman"/>
+      <w:lvlText w:val="%9."/>
+      <w:lvlJc w:val="right"/>
+      <w:pPr>
+        <w:ind w:left="6480" w:hanging="180"/>
+      </w:pPr>
+    </w:lvl>
+  </w:abstractNum>
+  <w:abstractNum w:abstractNumId="21" w15:restartNumberingAfterBreak="0">
+    <w:nsid w:val="326A5C2B"/>
+    <w:multiLevelType w:val="multilevel"/>
+    <w:tmpl w:val="326A5C2B"/>
+    <w:lvl w:ilvl="0">
+      <w:start w:val="1"/>
+      <w:numFmt w:val="decimal"/>
+      <w:lvlText w:val="%1."/>
+      <w:lvlJc w:val="left"/>
+      <w:pPr>
+        <w:ind w:left="1080" w:hanging="360"/>
+      </w:pPr>
+      <w:rPr>
+        <w:rFonts w:hint="default"/>
+      </w:rPr>
+    </w:lvl>
+    <w:lvl w:ilvl="1">
+      <w:start w:val="1"/>
+      <w:numFmt w:val="lowerLetter"/>
+      <w:lvlText w:val="%2."/>
+      <w:lvlJc w:val="left"/>
+      <w:pPr>
+        <w:ind w:left="1800" w:hanging="360"/>
+      </w:pPr>
+    </w:lvl>
+    <w:lvl w:ilvl="2">
+      <w:start w:val="1"/>
+      <w:numFmt w:val="lowerRoman"/>
+      <w:lvlText w:val="%3."/>
+      <w:lvlJc w:val="right"/>
+      <w:pPr>
+        <w:ind w:left="2520" w:hanging="180"/>
+      </w:pPr>
+    </w:lvl>
+    <w:lvl w:ilvl="3">
+      <w:start w:val="1"/>
+      <w:numFmt w:val="decimal"/>
+      <w:lvlText w:val="%4."/>
+      <w:lvlJc w:val="left"/>
+      <w:pPr>
+        <w:ind w:left="3240" w:hanging="360"/>
+      </w:pPr>
+    </w:lvl>
+    <w:lvl w:ilvl="4">
+      <w:start w:val="1"/>
+      <w:numFmt w:val="lowerLetter"/>
+      <w:lvlText w:val="%5."/>
+      <w:lvlJc w:val="left"/>
+      <w:pPr>
+        <w:ind w:left="3960" w:hanging="360"/>
+      </w:pPr>
+    </w:lvl>
+    <w:lvl w:ilvl="5">
+      <w:start w:val="1"/>
+      <w:numFmt w:val="lowerRoman"/>
+      <w:lvlText w:val="%6."/>
+      <w:lvlJc w:val="right"/>
+      <w:pPr>
+        <w:ind w:left="4680" w:hanging="180"/>
+      </w:pPr>
+    </w:lvl>
+    <w:lvl w:ilvl="6">
+      <w:start w:val="1"/>
+      <w:numFmt w:val="decimal"/>
+      <w:lvlText w:val="%7."/>
+      <w:lvlJc w:val="left"/>
+      <w:pPr>
+        <w:ind w:left="5400" w:hanging="360"/>
+      </w:pPr>
+    </w:lvl>
+    <w:lvl w:ilvl="7">
+      <w:start w:val="1"/>
+      <w:numFmt w:val="lowerLetter"/>
+      <w:lvlText w:val="%8."/>
+      <w:lvlJc w:val="left"/>
+      <w:pPr>
+        <w:ind w:left="6120" w:hanging="360"/>
+      </w:pPr>
+    </w:lvl>
+    <w:lvl w:ilvl="8">
+      <w:start w:val="1"/>
+      <w:numFmt w:val="lowerRoman"/>
+      <w:lvlText w:val="%9."/>
+      <w:lvlJc w:val="right"/>
+      <w:pPr>
+        <w:ind w:left="6840" w:hanging="180"/>
+      </w:pPr>
+    </w:lvl>
+  </w:abstractNum>
+  <w:abstractNum w:abstractNumId="22" w15:restartNumberingAfterBreak="0">
+    <w:nsid w:val="35287E9E"/>
+    <w:multiLevelType w:val="multilevel"/>
+    <w:tmpl w:val="AA7E3ABE"/>
+    <w:lvl w:ilvl="0">
+      <w:start w:val="1"/>
+      <w:numFmt w:val="upperLetter"/>
+      <w:lvlText w:val="%1."/>
+      <w:lvlJc w:val="left"/>
+      <w:pPr>
+        <w:ind w:left="360" w:hanging="360"/>
+      </w:pPr>
+      <w:rPr>
+        <w:rFonts w:hint="default"/>
+      </w:rPr>
+    </w:lvl>
+    <w:lvl w:ilvl="1">
+      <w:start w:val="1"/>
+      <w:numFmt w:val="decimal"/>
+      <w:lvlText w:val="%2."/>
+      <w:lvlJc w:val="left"/>
+      <w:pPr>
+        <w:ind w:left="720" w:hanging="360"/>
+      </w:pPr>
+      <w:rPr>
+        <w:rFonts w:hint="default"/>
+      </w:rPr>
+    </w:lvl>
+    <w:lvl w:ilvl="2">
+      <w:start w:val="1"/>
+      <w:numFmt w:val="lowerLetter"/>
+      <w:lvlText w:val="%3."/>
+      <w:lvlJc w:val="left"/>
+      <w:pPr>
+        <w:ind w:left="1080" w:hanging="360"/>
+      </w:pPr>
+      <w:rPr>
+        <w:rFonts w:hint="default"/>
+      </w:rPr>
+    </w:lvl>
+    <w:lvl w:ilvl="3">
+      <w:start w:val="1"/>
+      <w:numFmt w:val="decimal"/>
+      <w:lvlText w:val="%4)"/>
+      <w:lvlJc w:val="left"/>
+      <w:pPr>
+        <w:ind w:left="1440" w:hanging="360"/>
+      </w:pPr>
+      <w:rPr>
+        <w:rFonts w:hint="default"/>
+      </w:rPr>
+    </w:lvl>
+    <w:lvl w:ilvl="4">
+      <w:start w:val="1"/>
+      <w:numFmt w:val="lowerLetter"/>
+      <w:lvlText w:val="%5)"/>
+      <w:lvlJc w:val="left"/>
+      <w:pPr>
+        <w:ind w:left="1800" w:hanging="360"/>
+      </w:pPr>
+      <w:rPr>
+        <w:rFonts w:hint="default"/>
+      </w:rPr>
+    </w:lvl>
+    <w:lvl w:ilvl="5">
+      <w:start w:val="1"/>
+      <w:numFmt w:val="decimal"/>
+      <w:lvlText w:val="%5.%6."/>
+      <w:lvlJc w:val="left"/>
+      <w:pPr>
+        <w:ind w:left="2520" w:hanging="720"/>
+      </w:pPr>
+      <w:rPr>
+        <w:rFonts w:hint="default"/>
+      </w:rPr>
+    </w:lvl>
+    <w:lvl w:ilvl="6">
+      <w:start w:val="1"/>
+      <w:numFmt w:val="decimal"/>
+      <w:lvlText w:val="%5.%6.%7"/>
+      <w:lvlJc w:val="left"/>
+      <w:pPr>
+        <w:ind w:left="2520" w:hanging="360"/>
+      </w:pPr>
+      <w:rPr>
+        <w:rFonts w:hint="default"/>
+      </w:rPr>
+    </w:lvl>
+    <w:lvl w:ilvl="7">
+      <w:start w:val="1"/>
+      <w:numFmt w:val="lowerLetter"/>
+      <w:lvlText w:val="%8."/>
+      <w:lvlJc w:val="left"/>
+      <w:pPr>
+        <w:ind w:left="2880" w:hanging="360"/>
+      </w:pPr>
+      <w:rPr>
+        <w:rFonts w:hint="default"/>
+      </w:rPr>
+    </w:lvl>
+    <w:lvl w:ilvl="8">
+      <w:start w:val="1"/>
+      <w:numFmt w:val="lowerRoman"/>
+      <w:lvlText w:val="%9."/>
+      <w:lvlJc w:val="left"/>
+      <w:pPr>
+        <w:ind w:left="3240" w:hanging="360"/>
+      </w:pPr>
+      <w:rPr>
+        <w:rFonts w:hint="default"/>
+      </w:rPr>
+    </w:lvl>
+  </w:abstractNum>
+  <w:abstractNum w:abstractNumId="23" w15:restartNumberingAfterBreak="0">
+    <w:nsid w:val="38C65200"/>
+    <w:multiLevelType w:val="multilevel"/>
+    <w:tmpl w:val="38C65200"/>
+    <w:lvl w:ilvl="0">
+      <w:start w:val="1"/>
+      <w:numFmt w:val="upperLetter"/>
+      <w:lvlText w:val="%1."/>
+      <w:lvlJc w:val="left"/>
+      <w:pPr>
+        <w:ind w:left="720" w:hanging="360"/>
+      </w:pPr>
+      <w:rPr>
+        <w:rFonts w:hint="default"/>
+      </w:rPr>
+    </w:lvl>
+    <w:lvl w:ilvl="1">
+      <w:start w:val="1"/>
+      <w:numFmt w:val="lowerLetter"/>
+      <w:lvlText w:val="%2."/>
+      <w:lvlJc w:val="left"/>
+      <w:pPr>
+        <w:ind w:left="1440" w:hanging="360"/>
+      </w:pPr>
+    </w:lvl>
+    <w:lvl w:ilvl="2">
+      <w:start w:val="1"/>
+      <w:numFmt w:val="lowerRoman"/>
+      <w:lvlText w:val="%3."/>
+      <w:lvlJc w:val="right"/>
+      <w:pPr>
+        <w:ind w:left="2160" w:hanging="180"/>
+      </w:pPr>
+    </w:lvl>
+    <w:lvl w:ilvl="3">
+      <w:start w:val="1"/>
+      <w:numFmt w:val="decimal"/>
+      <w:lvlText w:val="%4."/>
+      <w:lvlJc w:val="left"/>
+      <w:pPr>
+        <w:ind w:left="2880" w:hanging="360"/>
+      </w:pPr>
+    </w:lvl>
+    <w:lvl w:ilvl="4">
+      <w:start w:val="1"/>
+      <w:numFmt w:val="lowerLetter"/>
+      <w:lvlText w:val="%5."/>
+      <w:lvlJc w:val="left"/>
+      <w:pPr>
+        <w:ind w:left="3600" w:hanging="360"/>
+      </w:pPr>
+    </w:lvl>
+    <w:lvl w:ilvl="5">
+      <w:start w:val="1"/>
+      <w:numFmt w:val="lowerRoman"/>
+      <w:lvlText w:val="%6."/>
+      <w:lvlJc w:val="right"/>
+      <w:pPr>
+        <w:ind w:left="4320" w:hanging="180"/>
+      </w:pPr>
+    </w:lvl>
+    <w:lvl w:ilvl="6">
+      <w:start w:val="1"/>
+      <w:numFmt w:val="decimal"/>
+      <w:lvlText w:val="%7."/>
+      <w:lvlJc w:val="left"/>
+      <w:pPr>
+        <w:ind w:left="5040" w:hanging="360"/>
+      </w:pPr>
+    </w:lvl>
+    <w:lvl w:ilvl="7">
+      <w:start w:val="1"/>
+      <w:numFmt w:val="lowerLetter"/>
+      <w:lvlText w:val="%8."/>
+      <w:lvlJc w:val="left"/>
+      <w:pPr>
+        <w:ind w:left="5760" w:hanging="360"/>
+      </w:pPr>
+    </w:lvl>
+    <w:lvl w:ilvl="8">
+      <w:start w:val="1"/>
+      <w:numFmt w:val="lowerRoman"/>
+      <w:lvlText w:val="%9."/>
+      <w:lvlJc w:val="right"/>
+      <w:pPr>
+        <w:ind w:left="6480" w:hanging="180"/>
+      </w:pPr>
+    </w:lvl>
+  </w:abstractNum>
+  <w:abstractNum w:abstractNumId="24" w15:restartNumberingAfterBreak="0">
+    <w:nsid w:val="3B917B6D"/>
+    <w:multiLevelType w:val="multilevel"/>
+    <w:tmpl w:val="AA7E3ABE"/>
+    <w:lvl w:ilvl="0">
+      <w:start w:val="1"/>
+      <w:numFmt w:val="upperLetter"/>
+      <w:lvlText w:val="%1."/>
+      <w:lvlJc w:val="left"/>
+      <w:pPr>
+        <w:ind w:left="360" w:hanging="360"/>
+      </w:pPr>
+      <w:rPr>
+        <w:rFonts w:hint="default"/>
+      </w:rPr>
+    </w:lvl>
+    <w:lvl w:ilvl="1">
+      <w:start w:val="1"/>
+      <w:numFmt w:val="decimal"/>
+      <w:lvlText w:val="%2."/>
+      <w:lvlJc w:val="left"/>
+      <w:pPr>
+        <w:ind w:left="720" w:hanging="360"/>
+      </w:pPr>
+      <w:rPr>
+        <w:rFonts w:hint="default"/>
+      </w:rPr>
+    </w:lvl>
+    <w:lvl w:ilvl="2">
+      <w:start w:val="1"/>
+      <w:numFmt w:val="lowerLetter"/>
+      <w:lvlText w:val="%3."/>
+      <w:lvlJc w:val="left"/>
+      <w:pPr>
+        <w:ind w:left="1080" w:hanging="360"/>
+      </w:pPr>
+      <w:rPr>
+        <w:rFonts w:hint="default"/>
+      </w:rPr>
+    </w:lvl>
+    <w:lvl w:ilvl="3">
+      <w:start w:val="1"/>
+      <w:numFmt w:val="decimal"/>
+      <w:lvlText w:val="%4)"/>
+      <w:lvlJc w:val="left"/>
+      <w:pPr>
+        <w:ind w:left="1440" w:hanging="360"/>
+      </w:pPr>
+      <w:rPr>
+        <w:rFonts w:hint="default"/>
+      </w:rPr>
+    </w:lvl>
+    <w:lvl w:ilvl="4">
+      <w:start w:val="1"/>
+      <w:numFmt w:val="lowerLetter"/>
+      <w:lvlText w:val="%5)"/>
+      <w:lvlJc w:val="left"/>
+      <w:pPr>
+        <w:ind w:left="1800" w:hanging="360"/>
+      </w:pPr>
+      <w:rPr>
+        <w:rFonts w:hint="default"/>
+      </w:rPr>
+    </w:lvl>
+    <w:lvl w:ilvl="5">
+      <w:start w:val="1"/>
+      <w:numFmt w:val="decimal"/>
+      <w:lvlText w:val="%5.%6."/>
+      <w:lvlJc w:val="left"/>
+      <w:pPr>
+        <w:ind w:left="2520" w:hanging="720"/>
+      </w:pPr>
+      <w:rPr>
+        <w:rFonts w:hint="default"/>
+      </w:rPr>
+    </w:lvl>
+    <w:lvl w:ilvl="6">
+      <w:start w:val="1"/>
+      <w:numFmt w:val="decimal"/>
+      <w:lvlText w:val="%5.%6.%7"/>
+      <w:lvlJc w:val="left"/>
+      <w:pPr>
+        <w:ind w:left="2520" w:hanging="360"/>
+      </w:pPr>
+      <w:rPr>
+        <w:rFonts w:hint="default"/>
+      </w:rPr>
+    </w:lvl>
+    <w:lvl w:ilvl="7">
+      <w:start w:val="1"/>
+      <w:numFmt w:val="lowerLetter"/>
+      <w:lvlText w:val="%8."/>
+      <w:lvlJc w:val="left"/>
+      <w:pPr>
+        <w:ind w:left="2880" w:hanging="360"/>
+      </w:pPr>
+      <w:rPr>
+        <w:rFonts w:hint="default"/>
+      </w:rPr>
+    </w:lvl>
+    <w:lvl w:ilvl="8">
+      <w:start w:val="1"/>
+      <w:numFmt w:val="lowerRoman"/>
+      <w:lvlText w:val="%9."/>
+      <w:lvlJc w:val="left"/>
+      <w:pPr>
+        <w:ind w:left="3240" w:hanging="360"/>
+      </w:pPr>
+      <w:rPr>
+        <w:rFonts w:hint="default"/>
+      </w:rPr>
+    </w:lvl>
+  </w:abstractNum>
+  <w:abstractNum w:abstractNumId="25" w15:restartNumberingAfterBreak="0">
+    <w:nsid w:val="3CE1373E"/>
+    <w:multiLevelType w:val="multilevel"/>
+    <w:tmpl w:val="3CE1373E"/>
+    <w:lvl w:ilvl="0">
+      <w:start w:val="1"/>
+      <w:numFmt w:val="upperLetter"/>
+      <w:lvlText w:val="%1."/>
+      <w:lvlJc w:val="left"/>
+      <w:pPr>
+        <w:ind w:left="720" w:hanging="360"/>
+      </w:pPr>
+      <w:rPr>
+        <w:rFonts w:hint="default"/>
+      </w:rPr>
+    </w:lvl>
+    <w:lvl w:ilvl="1">
+      <w:start w:val="1"/>
+      <w:numFmt w:val="lowerLetter"/>
+      <w:lvlText w:val="%2."/>
+      <w:lvlJc w:val="left"/>
+      <w:pPr>
+        <w:ind w:left="1440" w:hanging="360"/>
+      </w:pPr>
+    </w:lvl>
+    <w:lvl w:ilvl="2">
+      <w:start w:val="1"/>
+      <w:numFmt w:val="lowerRoman"/>
+      <w:lvlText w:val="%3."/>
+      <w:lvlJc w:val="right"/>
+      <w:pPr>
+        <w:ind w:left="2160" w:hanging="180"/>
+      </w:pPr>
+    </w:lvl>
+    <w:lvl w:ilvl="3">
+      <w:start w:val="1"/>
+      <w:numFmt w:val="decimal"/>
+      <w:lvlText w:val="%4."/>
+      <w:lvlJc w:val="left"/>
+      <w:pPr>
+        <w:ind w:left="2880" w:hanging="360"/>
+      </w:pPr>
+    </w:lvl>
+    <w:lvl w:ilvl="4">
+      <w:start w:val="1"/>
+      <w:numFmt w:val="lowerLetter"/>
+      <w:lvlText w:val="%5."/>
+      <w:lvlJc w:val="left"/>
+      <w:pPr>
+        <w:ind w:left="3600" w:hanging="360"/>
+      </w:pPr>
+    </w:lvl>
+    <w:lvl w:ilvl="5">
+      <w:start w:val="1"/>
+      <w:numFmt w:val="lowerRoman"/>
+      <w:lvlText w:val="%6."/>
+      <w:lvlJc w:val="right"/>
+      <w:pPr>
+        <w:ind w:left="4320" w:hanging="180"/>
+      </w:pPr>
+    </w:lvl>
+    <w:lvl w:ilvl="6">
+      <w:start w:val="1"/>
+      <w:numFmt w:val="decimal"/>
+      <w:lvlText w:val="%7."/>
+      <w:lvlJc w:val="left"/>
+      <w:pPr>
+        <w:ind w:left="5040" w:hanging="360"/>
+      </w:pPr>
+    </w:lvl>
+    <w:lvl w:ilvl="7">
+      <w:start w:val="1"/>
+      <w:numFmt w:val="lowerLetter"/>
+      <w:lvlText w:val="%8."/>
+      <w:lvlJc w:val="left"/>
+      <w:pPr>
+        <w:ind w:left="5760" w:hanging="360"/>
+      </w:pPr>
+    </w:lvl>
+    <w:lvl w:ilvl="8">
+      <w:start w:val="1"/>
+      <w:numFmt w:val="lowerRoman"/>
+      <w:lvlText w:val="%9."/>
+      <w:lvlJc w:val="right"/>
+      <w:pPr>
+        <w:ind w:left="6480" w:hanging="180"/>
+      </w:pPr>
+    </w:lvl>
+  </w:abstractNum>
+  <w:abstractNum w:abstractNumId="26" w15:restartNumberingAfterBreak="0">
+    <w:nsid w:val="413D1552"/>
+    <w:multiLevelType w:val="multilevel"/>
+    <w:tmpl w:val="AA7E3ABE"/>
+    <w:lvl w:ilvl="0">
+      <w:start w:val="1"/>
+      <w:numFmt w:val="upperLetter"/>
+      <w:lvlText w:val="%1."/>
+      <w:lvlJc w:val="left"/>
+      <w:pPr>
+        <w:ind w:left="360" w:hanging="360"/>
+      </w:pPr>
+      <w:rPr>
+        <w:rFonts w:hint="default"/>
+      </w:rPr>
+    </w:lvl>
+    <w:lvl w:ilvl="1">
+      <w:start w:val="1"/>
+      <w:numFmt w:val="decimal"/>
+      <w:lvlText w:val="%2."/>
+      <w:lvlJc w:val="left"/>
+      <w:pPr>
+        <w:ind w:left="720" w:hanging="360"/>
+      </w:pPr>
+      <w:rPr>
+        <w:rFonts w:hint="default"/>
+      </w:rPr>
+    </w:lvl>
+    <w:lvl w:ilvl="2">
+      <w:start w:val="1"/>
+      <w:numFmt w:val="lowerLetter"/>
+      <w:lvlText w:val="%3."/>
+      <w:lvlJc w:val="left"/>
+      <w:pPr>
+        <w:ind w:left="1080" w:hanging="360"/>
+      </w:pPr>
+      <w:rPr>
+        <w:rFonts w:hint="default"/>
+      </w:rPr>
+    </w:lvl>
+    <w:lvl w:ilvl="3">
+      <w:start w:val="1"/>
+      <w:numFmt w:val="decimal"/>
+      <w:lvlText w:val="%4)"/>
+      <w:lvlJc w:val="left"/>
+      <w:pPr>
+        <w:ind w:left="1440" w:hanging="360"/>
+      </w:pPr>
+      <w:rPr>
+        <w:rFonts w:hint="default"/>
+      </w:rPr>
+    </w:lvl>
+    <w:lvl w:ilvl="4">
+      <w:start w:val="1"/>
+      <w:numFmt w:val="lowerLetter"/>
+      <w:lvlText w:val="%5)"/>
+      <w:lvlJc w:val="left"/>
+      <w:pPr>
+        <w:ind w:left="1800" w:hanging="360"/>
+      </w:pPr>
+      <w:rPr>
+        <w:rFonts w:hint="default"/>
+      </w:rPr>
+    </w:lvl>
+    <w:lvl w:ilvl="5">
+      <w:start w:val="1"/>
+      <w:numFmt w:val="decimal"/>
+      <w:lvlText w:val="%5.%6."/>
+      <w:lvlJc w:val="left"/>
+      <w:pPr>
+        <w:ind w:left="2520" w:hanging="720"/>
+      </w:pPr>
+      <w:rPr>
+        <w:rFonts w:hint="default"/>
+      </w:rPr>
+    </w:lvl>
+    <w:lvl w:ilvl="6">
+      <w:start w:val="1"/>
+      <w:numFmt w:val="decimal"/>
+      <w:lvlText w:val="%5.%6.%7"/>
+      <w:lvlJc w:val="left"/>
+      <w:pPr>
+        <w:ind w:left="2520" w:hanging="360"/>
+      </w:pPr>
+      <w:rPr>
+        <w:rFonts w:hint="default"/>
+      </w:rPr>
+    </w:lvl>
+    <w:lvl w:ilvl="7">
+      <w:start w:val="1"/>
+      <w:numFmt w:val="lowerLetter"/>
+      <w:lvlText w:val="%8."/>
+      <w:lvlJc w:val="left"/>
+      <w:pPr>
+        <w:ind w:left="2880" w:hanging="360"/>
+      </w:pPr>
+      <w:rPr>
+        <w:rFonts w:hint="default"/>
+      </w:rPr>
+    </w:lvl>
+    <w:lvl w:ilvl="8">
+      <w:start w:val="1"/>
+      <w:numFmt w:val="lowerRoman"/>
+      <w:lvlText w:val="%9."/>
+      <w:lvlJc w:val="left"/>
+      <w:pPr>
+        <w:ind w:left="3240" w:hanging="360"/>
+      </w:pPr>
+      <w:rPr>
+        <w:rFonts w:hint="default"/>
+      </w:rPr>
+    </w:lvl>
+  </w:abstractNum>
+  <w:abstractNum w:abstractNumId="27" w15:restartNumberingAfterBreak="0">
+    <w:nsid w:val="42014FC0"/>
+    <w:multiLevelType w:val="multilevel"/>
+    <w:tmpl w:val="42014FC0"/>
+    <w:lvl w:ilvl="0">
+      <w:start w:val="1"/>
+      <w:numFmt w:val="upperLetter"/>
+      <w:lvlText w:val="%1."/>
+      <w:lvlJc w:val="left"/>
+      <w:pPr>
+        <w:ind w:left="720" w:hanging="360"/>
+      </w:pPr>
+      <w:rPr>
+        <w:rFonts w:hint="default"/>
+      </w:rPr>
+    </w:lvl>
+    <w:lvl w:ilvl="1">
+      <w:start w:val="1"/>
+      <w:numFmt w:val="lowerLetter"/>
+      <w:lvlText w:val="%2."/>
+      <w:lvlJc w:val="left"/>
+      <w:pPr>
+        <w:ind w:left="1440" w:hanging="360"/>
+      </w:pPr>
+    </w:lvl>
+    <w:lvl w:ilvl="2">
+      <w:start w:val="1"/>
+      <w:numFmt w:val="lowerRoman"/>
+      <w:lvlText w:val="%3."/>
+      <w:lvlJc w:val="right"/>
+      <w:pPr>
+        <w:ind w:left="2160" w:hanging="180"/>
+      </w:pPr>
+    </w:lvl>
+    <w:lvl w:ilvl="3">
+      <w:start w:val="1"/>
+      <w:numFmt w:val="decimal"/>
+      <w:lvlText w:val="%4."/>
+      <w:lvlJc w:val="left"/>
+      <w:pPr>
+        <w:ind w:left="2880" w:hanging="360"/>
+      </w:pPr>
+    </w:lvl>
+    <w:lvl w:ilvl="4">
+      <w:start w:val="1"/>
+      <w:numFmt w:val="lowerLetter"/>
+      <w:lvlText w:val="%5."/>
+      <w:lvlJc w:val="left"/>
+      <w:pPr>
+        <w:ind w:left="3600" w:hanging="360"/>
+      </w:pPr>
+    </w:lvl>
+    <w:lvl w:ilvl="5">
+      <w:start w:val="1"/>
+      <w:numFmt w:val="lowerRoman"/>
+      <w:lvlText w:val="%6."/>
+      <w:lvlJc w:val="right"/>
+      <w:pPr>
+        <w:ind w:left="4320" w:hanging="180"/>
+      </w:pPr>
+    </w:lvl>
+    <w:lvl w:ilvl="6">
+      <w:start w:val="1"/>
+      <w:numFmt w:val="decimal"/>
+      <w:lvlText w:val="%7."/>
+      <w:lvlJc w:val="left"/>
+      <w:pPr>
+        <w:ind w:left="5040" w:hanging="360"/>
+      </w:pPr>
+    </w:lvl>
+    <w:lvl w:ilvl="7">
+      <w:start w:val="1"/>
+      <w:numFmt w:val="lowerLetter"/>
+      <w:lvlText w:val="%8."/>
+      <w:lvlJc w:val="left"/>
+      <w:pPr>
+        <w:ind w:left="5760" w:hanging="360"/>
+      </w:pPr>
+    </w:lvl>
+    <w:lvl w:ilvl="8">
+      <w:start w:val="1"/>
+      <w:numFmt w:val="lowerRoman"/>
+      <w:lvlText w:val="%9."/>
+      <w:lvlJc w:val="right"/>
+      <w:pPr>
+        <w:ind w:left="6480" w:hanging="180"/>
+      </w:pPr>
+    </w:lvl>
+  </w:abstractNum>
+  <w:abstractNum w:abstractNumId="28" w15:restartNumberingAfterBreak="0">
+    <w:nsid w:val="46684617"/>
+    <w:multiLevelType w:val="multilevel"/>
+    <w:tmpl w:val="AA7E3ABE"/>
+    <w:lvl w:ilvl="0">
+      <w:start w:val="1"/>
+      <w:numFmt w:val="upperLetter"/>
+      <w:lvlText w:val="%1."/>
+      <w:lvlJc w:val="left"/>
+      <w:pPr>
+        <w:ind w:left="360" w:hanging="360"/>
+      </w:pPr>
+      <w:rPr>
+        <w:rFonts w:hint="default"/>
+      </w:rPr>
+    </w:lvl>
+    <w:lvl w:ilvl="1">
+      <w:start w:val="1"/>
+      <w:numFmt w:val="decimal"/>
+      <w:lvlText w:val="%2."/>
+      <w:lvlJc w:val="left"/>
+      <w:pPr>
+        <w:ind w:left="720" w:hanging="360"/>
+      </w:pPr>
+      <w:rPr>
+        <w:rFonts w:hint="default"/>
+      </w:rPr>
+    </w:lvl>
+    <w:lvl w:ilvl="2">
+      <w:start w:val="1"/>
+      <w:numFmt w:val="lowerLetter"/>
+      <w:lvlText w:val="%3."/>
+      <w:lvlJc w:val="left"/>
+      <w:pPr>
+        <w:ind w:left="1080" w:hanging="360"/>
+      </w:pPr>
+      <w:rPr>
+        <w:rFonts w:hint="default"/>
+      </w:rPr>
+    </w:lvl>
+    <w:lvl w:ilvl="3">
+      <w:start w:val="1"/>
+      <w:numFmt w:val="decimal"/>
+      <w:lvlText w:val="%4)"/>
+      <w:lvlJc w:val="left"/>
+      <w:pPr>
+        <w:ind w:left="1440" w:hanging="360"/>
+      </w:pPr>
+      <w:rPr>
+        <w:rFonts w:hint="default"/>
+      </w:rPr>
+    </w:lvl>
+    <w:lvl w:ilvl="4">
+      <w:start w:val="1"/>
+      <w:numFmt w:val="lowerLetter"/>
+      <w:lvlText w:val="%5)"/>
+      <w:lvlJc w:val="left"/>
+      <w:pPr>
+        <w:ind w:left="1800" w:hanging="360"/>
+      </w:pPr>
+      <w:rPr>
+        <w:rFonts w:hint="default"/>
+      </w:rPr>
+    </w:lvl>
+    <w:lvl w:ilvl="5">
+      <w:start w:val="1"/>
+      <w:numFmt w:val="decimal"/>
+      <w:lvlText w:val="%5.%6."/>
+      <w:lvlJc w:val="left"/>
+      <w:pPr>
+        <w:ind w:left="2520" w:hanging="720"/>
+      </w:pPr>
+      <w:rPr>
+        <w:rFonts w:hint="default"/>
+      </w:rPr>
+    </w:lvl>
+    <w:lvl w:ilvl="6">
+      <w:start w:val="1"/>
+      <w:numFmt w:val="decimal"/>
+      <w:lvlText w:val="%5.%6.%7"/>
+      <w:lvlJc w:val="left"/>
+      <w:pPr>
+        <w:ind w:left="2520" w:hanging="360"/>
+      </w:pPr>
+      <w:rPr>
+        <w:rFonts w:hint="default"/>
+      </w:rPr>
+    </w:lvl>
+    <w:lvl w:ilvl="7">
+      <w:start w:val="1"/>
+      <w:numFmt w:val="lowerLetter"/>
+      <w:lvlText w:val="%8."/>
+      <w:lvlJc w:val="left"/>
+      <w:pPr>
+        <w:ind w:left="2880" w:hanging="360"/>
+      </w:pPr>
+      <w:rPr>
+        <w:rFonts w:hint="default"/>
+      </w:rPr>
+    </w:lvl>
+    <w:lvl w:ilvl="8">
+      <w:start w:val="1"/>
+      <w:numFmt w:val="lowerRoman"/>
+      <w:lvlText w:val="%9."/>
+      <w:lvlJc w:val="left"/>
+      <w:pPr>
+        <w:ind w:left="3240" w:hanging="360"/>
+      </w:pPr>
+      <w:rPr>
+        <w:rFonts w:hint="default"/>
+      </w:rPr>
+    </w:lvl>
+  </w:abstractNum>
+  <w:abstractNum w:abstractNumId="29" w15:restartNumberingAfterBreak="0">
+    <w:nsid w:val="48797FB1"/>
+    <w:multiLevelType w:val="multilevel"/>
+    <w:tmpl w:val="AA7E3ABE"/>
+    <w:lvl w:ilvl="0">
+      <w:start w:val="1"/>
+      <w:numFmt w:val="upperLetter"/>
+      <w:lvlText w:val="%1."/>
+      <w:lvlJc w:val="left"/>
+      <w:pPr>
+        <w:ind w:left="360" w:hanging="360"/>
+      </w:pPr>
+      <w:rPr>
+        <w:rFonts w:hint="default"/>
+      </w:rPr>
+    </w:lvl>
+    <w:lvl w:ilvl="1">
+      <w:start w:val="1"/>
+      <w:numFmt w:val="decimal"/>
+      <w:lvlText w:val="%2."/>
+      <w:lvlJc w:val="left"/>
+      <w:pPr>
+        <w:ind w:left="720" w:hanging="360"/>
+      </w:pPr>
+      <w:rPr>
+        <w:rFonts w:hint="default"/>
+      </w:rPr>
+    </w:lvl>
+    <w:lvl w:ilvl="2">
+      <w:start w:val="1"/>
+      <w:numFmt w:val="lowerLetter"/>
+      <w:lvlText w:val="%3."/>
+      <w:lvlJc w:val="left"/>
+      <w:pPr>
+        <w:ind w:left="1080" w:hanging="360"/>
+      </w:pPr>
+      <w:rPr>
+        <w:rFonts w:hint="default"/>
+      </w:rPr>
+    </w:lvl>
+    <w:lvl w:ilvl="3">
+      <w:start w:val="1"/>
+      <w:numFmt w:val="decimal"/>
+      <w:lvlText w:val="%4)"/>
+      <w:lvlJc w:val="left"/>
+      <w:pPr>
+        <w:ind w:left="1440" w:hanging="360"/>
+      </w:pPr>
+      <w:rPr>
+        <w:rFonts w:hint="default"/>
+      </w:rPr>
+    </w:lvl>
+    <w:lvl w:ilvl="4">
+      <w:start w:val="1"/>
+      <w:numFmt w:val="lowerLetter"/>
+      <w:lvlText w:val="%5)"/>
+      <w:lvlJc w:val="left"/>
+      <w:pPr>
+        <w:ind w:left="1800" w:hanging="360"/>
+      </w:pPr>
+      <w:rPr>
+        <w:rFonts w:hint="default"/>
+      </w:rPr>
+    </w:lvl>
+    <w:lvl w:ilvl="5">
+      <w:start w:val="1"/>
+      <w:numFmt w:val="decimal"/>
+      <w:lvlText w:val="%5.%6."/>
+      <w:lvlJc w:val="left"/>
+      <w:pPr>
+        <w:ind w:left="2520" w:hanging="720"/>
+      </w:pPr>
+      <w:rPr>
+        <w:rFonts w:hint="default"/>
+      </w:rPr>
+    </w:lvl>
+    <w:lvl w:ilvl="6">
+      <w:start w:val="1"/>
+      <w:numFmt w:val="decimal"/>
+      <w:lvlText w:val="%5.%6.%7"/>
+      <w:lvlJc w:val="left"/>
+      <w:pPr>
+        <w:ind w:left="2520" w:hanging="360"/>
+      </w:pPr>
+      <w:rPr>
+        <w:rFonts w:hint="default"/>
+      </w:rPr>
+    </w:lvl>
+    <w:lvl w:ilvl="7">
+      <w:start w:val="1"/>
+      <w:numFmt w:val="lowerLetter"/>
+      <w:lvlText w:val="%8."/>
+      <w:lvlJc w:val="left"/>
+      <w:pPr>
+        <w:ind w:left="2880" w:hanging="360"/>
+      </w:pPr>
+      <w:rPr>
+        <w:rFonts w:hint="default"/>
+      </w:rPr>
+    </w:lvl>
+    <w:lvl w:ilvl="8">
+      <w:start w:val="1"/>
+      <w:numFmt w:val="lowerRoman"/>
+      <w:lvlText w:val="%9."/>
+      <w:lvlJc w:val="left"/>
+      <w:pPr>
+        <w:ind w:left="3240" w:hanging="360"/>
+      </w:pPr>
+      <w:rPr>
+        <w:rFonts w:hint="default"/>
+      </w:rPr>
+    </w:lvl>
+  </w:abstractNum>
+  <w:abstractNum w:abstractNumId="30" w15:restartNumberingAfterBreak="0">
+    <w:nsid w:val="58CA17E0"/>
+    <w:multiLevelType w:val="multilevel"/>
+    <w:tmpl w:val="AA7E3ABE"/>
+    <w:lvl w:ilvl="0">
+      <w:start w:val="1"/>
+      <w:numFmt w:val="upperLetter"/>
+      <w:lvlText w:val="%1."/>
+      <w:lvlJc w:val="left"/>
+      <w:pPr>
+        <w:ind w:left="360" w:hanging="360"/>
+      </w:pPr>
+      <w:rPr>
+        <w:rFonts w:hint="default"/>
+      </w:rPr>
+    </w:lvl>
+    <w:lvl w:ilvl="1">
+      <w:start w:val="1"/>
+      <w:numFmt w:val="decimal"/>
+      <w:lvlText w:val="%2."/>
+      <w:lvlJc w:val="left"/>
+      <w:pPr>
+        <w:ind w:left="720" w:hanging="360"/>
+      </w:pPr>
+      <w:rPr>
+        <w:rFonts w:hint="default"/>
+      </w:rPr>
+    </w:lvl>
+    <w:lvl w:ilvl="2">
+      <w:start w:val="1"/>
+      <w:numFmt w:val="lowerLetter"/>
+      <w:lvlText w:val="%3."/>
+      <w:lvlJc w:val="left"/>
+      <w:pPr>
+        <w:ind w:left="1080" w:hanging="360"/>
+      </w:pPr>
+      <w:rPr>
+        <w:rFonts w:hint="default"/>
+      </w:rPr>
+    </w:lvl>
+    <w:lvl w:ilvl="3">
+      <w:start w:val="1"/>
+      <w:numFmt w:val="decimal"/>
+      <w:lvlText w:val="%4)"/>
+      <w:lvlJc w:val="left"/>
+      <w:pPr>
+        <w:ind w:left="1440" w:hanging="360"/>
+      </w:pPr>
+      <w:rPr>
+        <w:rFonts w:hint="default"/>
+      </w:rPr>
+    </w:lvl>
+    <w:lvl w:ilvl="4">
+      <w:start w:val="1"/>
+      <w:numFmt w:val="lowerLetter"/>
+      <w:lvlText w:val="%5)"/>
+      <w:lvlJc w:val="left"/>
+      <w:pPr>
+        <w:ind w:left="1800" w:hanging="360"/>
+      </w:pPr>
+      <w:rPr>
+        <w:rFonts w:hint="default"/>
+      </w:rPr>
+    </w:lvl>
+    <w:lvl w:ilvl="5">
+      <w:start w:val="1"/>
+      <w:numFmt w:val="decimal"/>
+      <w:lvlText w:val="%5.%6."/>
+      <w:lvlJc w:val="left"/>
+      <w:pPr>
+        <w:ind w:left="2520" w:hanging="720"/>
+      </w:pPr>
+      <w:rPr>
+        <w:rFonts w:hint="default"/>
+      </w:rPr>
+    </w:lvl>
+    <w:lvl w:ilvl="6">
+      <w:start w:val="1"/>
+      <w:numFmt w:val="decimal"/>
+      <w:lvlText w:val="%5.%6.%7"/>
+      <w:lvlJc w:val="left"/>
+      <w:pPr>
+        <w:ind w:left="2520" w:hanging="360"/>
+      </w:pPr>
+      <w:rPr>
+        <w:rFonts w:hint="default"/>
+      </w:rPr>
+    </w:lvl>
+    <w:lvl w:ilvl="7">
+      <w:start w:val="1"/>
+      <w:numFmt w:val="lowerLetter"/>
+      <w:lvlText w:val="%8."/>
+      <w:lvlJc w:val="left"/>
+      <w:pPr>
+        <w:ind w:left="2880" w:hanging="360"/>
+      </w:pPr>
+      <w:rPr>
+        <w:rFonts w:hint="default"/>
+      </w:rPr>
+    </w:lvl>
+    <w:lvl w:ilvl="8">
+      <w:start w:val="1"/>
+      <w:numFmt w:val="lowerRoman"/>
+      <w:lvlText w:val="%9."/>
+      <w:lvlJc w:val="left"/>
+      <w:pPr>
+        <w:ind w:left="3240" w:hanging="360"/>
+      </w:pPr>
+      <w:rPr>
+        <w:rFonts w:hint="default"/>
+      </w:rPr>
+    </w:lvl>
+  </w:abstractNum>
+  <w:abstractNum w:abstractNumId="31" w15:restartNumberingAfterBreak="0">
+    <w:nsid w:val="5D6D64B4"/>
+    <w:multiLevelType w:val="multilevel"/>
+    <w:tmpl w:val="5D6D64B4"/>
+    <w:lvl w:ilvl="0">
+      <w:start w:val="1"/>
+      <w:numFmt w:val="decimal"/>
+      <w:lvlText w:val="%1."/>
+      <w:lvlJc w:val="left"/>
+      <w:pPr>
+        <w:ind w:left="720" w:hanging="360"/>
+      </w:pPr>
+      <w:rPr>
+        <w:rFonts w:hint="default"/>
+      </w:rPr>
+    </w:lvl>
+    <w:lvl w:ilvl="1">
+      <w:start w:val="1"/>
+      <w:numFmt w:val="lowerLetter"/>
+      <w:lvlText w:val="%2."/>
+      <w:lvlJc w:val="left"/>
+      <w:pPr>
+        <w:ind w:left="1440" w:hanging="360"/>
+      </w:pPr>
+    </w:lvl>
+    <w:lvl w:ilvl="2">
+      <w:start w:val="1"/>
+      <w:numFmt w:val="lowerRoman"/>
+      <w:lvlText w:val="%3."/>
+      <w:lvlJc w:val="right"/>
+      <w:pPr>
+        <w:ind w:left="2160" w:hanging="180"/>
+      </w:pPr>
+    </w:lvl>
+    <w:lvl w:ilvl="3">
+      <w:start w:val="1"/>
+      <w:numFmt w:val="decimal"/>
+      <w:lvlText w:val="%4."/>
+      <w:lvlJc w:val="left"/>
+      <w:pPr>
+        <w:ind w:left="2880" w:hanging="360"/>
+      </w:pPr>
+    </w:lvl>
+    <w:lvl w:ilvl="4">
+      <w:start w:val="1"/>
+      <w:numFmt w:val="lowerLetter"/>
+      <w:lvlText w:val="%5."/>
+      <w:lvlJc w:val="left"/>
+      <w:pPr>
+        <w:ind w:left="3600" w:hanging="360"/>
+      </w:pPr>
+    </w:lvl>
+    <w:lvl w:ilvl="5">
+      <w:start w:val="1"/>
+      <w:numFmt w:val="lowerRoman"/>
+      <w:lvlText w:val="%6."/>
+      <w:lvlJc w:val="right"/>
+      <w:pPr>
+        <w:ind w:left="4320" w:hanging="180"/>
+      </w:pPr>
+    </w:lvl>
+    <w:lvl w:ilvl="6">
+      <w:start w:val="1"/>
+      <w:numFmt w:val="decimal"/>
+      <w:lvlText w:val="%7."/>
+      <w:lvlJc w:val="left"/>
+      <w:pPr>
+        <w:ind w:left="5040" w:hanging="360"/>
+      </w:pPr>
+    </w:lvl>
+    <w:lvl w:ilvl="7">
+      <w:start w:val="1"/>
+      <w:numFmt w:val="lowerLetter"/>
+      <w:lvlText w:val="%8."/>
+      <w:lvlJc w:val="left"/>
+      <w:pPr>
+        <w:ind w:left="5760" w:hanging="360"/>
+      </w:pPr>
+    </w:lvl>
+    <w:lvl w:ilvl="8">
+      <w:start w:val="1"/>
+      <w:numFmt w:val="lowerRoman"/>
+      <w:lvlText w:val="%9."/>
+      <w:lvlJc w:val="right"/>
+      <w:pPr>
+        <w:ind w:left="6480" w:hanging="180"/>
+      </w:pPr>
+    </w:lvl>
+  </w:abstractNum>
+  <w:abstractNum w:abstractNumId="32" w15:restartNumberingAfterBreak="0">
+    <w:nsid w:val="606F458C"/>
+    <w:multiLevelType w:val="multilevel"/>
+    <w:tmpl w:val="606F458C"/>
+    <w:lvl w:ilvl="0">
+      <w:start w:val="1"/>
+      <w:numFmt w:val="decimal"/>
+      <w:lvlText w:val="%1)"/>
+      <w:lvlJc w:val="left"/>
+      <w:pPr>
+        <w:ind w:left="2160" w:hanging="360"/>
+      </w:pPr>
+      <w:rPr>
+        <w:rFonts w:hint="default"/>
+        <w:b w:val="0"/>
+        <w:bCs w:val="0"/>
+      </w:rPr>
+    </w:lvl>
+    <w:lvl w:ilvl="1">
+      <w:start w:val="1"/>
+      <w:numFmt w:val="lowerLetter"/>
+      <w:lvlText w:val="%2."/>
+      <w:lvlJc w:val="left"/>
+      <w:pPr>
+        <w:ind w:left="2880" w:hanging="360"/>
+      </w:pPr>
+    </w:lvl>
+    <w:lvl w:ilvl="2">
+      <w:start w:val="1"/>
+      <w:numFmt w:val="lowerRoman"/>
+      <w:lvlText w:val="%3."/>
+      <w:lvlJc w:val="right"/>
+      <w:pPr>
+        <w:ind w:left="3600" w:hanging="180"/>
+      </w:pPr>
+    </w:lvl>
+    <w:lvl w:ilvl="3">
+      <w:start w:val="1"/>
+      <w:numFmt w:val="decimal"/>
+      <w:lvlText w:val="%4."/>
+      <w:lvlJc w:val="left"/>
+      <w:pPr>
+        <w:ind w:left="4320" w:hanging="360"/>
+      </w:pPr>
+    </w:lvl>
+    <w:lvl w:ilvl="4">
+      <w:start w:val="1"/>
+      <w:numFmt w:val="lowerLetter"/>
+      <w:lvlText w:val="%5."/>
+      <w:lvlJc w:val="left"/>
+      <w:pPr>
+        <w:ind w:left="5040" w:hanging="360"/>
+      </w:pPr>
+    </w:lvl>
+    <w:lvl w:ilvl="5">
+      <w:start w:val="1"/>
+      <w:numFmt w:val="lowerRoman"/>
+      <w:lvlText w:val="%6."/>
+      <w:lvlJc w:val="right"/>
+      <w:pPr>
+        <w:ind w:left="5760" w:hanging="180"/>
+      </w:pPr>
+    </w:lvl>
+    <w:lvl w:ilvl="6">
+      <w:start w:val="1"/>
+      <w:numFmt w:val="decimal"/>
+      <w:lvlText w:val="%7."/>
+      <w:lvlJc w:val="left"/>
+      <w:pPr>
+        <w:ind w:left="6480" w:hanging="360"/>
+      </w:pPr>
+    </w:lvl>
+    <w:lvl w:ilvl="7">
+      <w:start w:val="1"/>
+      <w:numFmt w:val="lowerLetter"/>
+      <w:lvlText w:val="%8."/>
+      <w:lvlJc w:val="left"/>
+      <w:pPr>
+        <w:ind w:left="7200" w:hanging="360"/>
+      </w:pPr>
+    </w:lvl>
+    <w:lvl w:ilvl="8">
+      <w:start w:val="1"/>
+      <w:numFmt w:val="lowerRoman"/>
+      <w:lvlText w:val="%9."/>
+      <w:lvlJc w:val="right"/>
+      <w:pPr>
+        <w:ind w:left="7920" w:hanging="180"/>
+      </w:pPr>
+    </w:lvl>
+  </w:abstractNum>
+  <w:abstractNum w:abstractNumId="33" w15:restartNumberingAfterBreak="0">
+    <w:nsid w:val="6746423E"/>
+    <w:multiLevelType w:val="multilevel"/>
+    <w:tmpl w:val="AA7E3ABE"/>
+    <w:lvl w:ilvl="0">
+      <w:start w:val="1"/>
+      <w:numFmt w:val="upperLetter"/>
+      <w:lvlText w:val="%1."/>
+      <w:lvlJc w:val="left"/>
+      <w:pPr>
+        <w:ind w:left="360" w:hanging="360"/>
+      </w:pPr>
+      <w:rPr>
+        <w:rFonts w:hint="default"/>
+      </w:rPr>
+    </w:lvl>
+    <w:lvl w:ilvl="1">
+      <w:start w:val="1"/>
+      <w:numFmt w:val="decimal"/>
+      <w:lvlText w:val="%2."/>
+      <w:lvlJc w:val="left"/>
+      <w:pPr>
+        <w:ind w:left="720" w:hanging="360"/>
+      </w:pPr>
+      <w:rPr>
+        <w:rFonts w:hint="default"/>
+      </w:rPr>
+    </w:lvl>
+    <w:lvl w:ilvl="2">
+      <w:start w:val="1"/>
+      <w:numFmt w:val="lowerLetter"/>
+      <w:lvlText w:val="%3."/>
+      <w:lvlJc w:val="left"/>
+      <w:pPr>
+        <w:ind w:left="1080" w:hanging="360"/>
+      </w:pPr>
+      <w:rPr>
+        <w:rFonts w:hint="default"/>
+      </w:rPr>
+    </w:lvl>
+    <w:lvl w:ilvl="3">
+      <w:start w:val="1"/>
+      <w:numFmt w:val="decimal"/>
+      <w:lvlText w:val="%4)"/>
+      <w:lvlJc w:val="left"/>
+      <w:pPr>
+        <w:ind w:left="1440" w:hanging="360"/>
+      </w:pPr>
+      <w:rPr>
+        <w:rFonts w:hint="default"/>
+      </w:rPr>
+    </w:lvl>
+    <w:lvl w:ilvl="4">
+      <w:start w:val="1"/>
+      <w:numFmt w:val="lowerLetter"/>
+      <w:lvlText w:val="%5)"/>
+      <w:lvlJc w:val="left"/>
+      <w:pPr>
+        <w:ind w:left="1800" w:hanging="360"/>
+      </w:pPr>
+      <w:rPr>
+        <w:rFonts w:hint="default"/>
+      </w:rPr>
+    </w:lvl>
+    <w:lvl w:ilvl="5">
+      <w:start w:val="1"/>
+      <w:numFmt w:val="decimal"/>
+      <w:lvlText w:val="%5.%6."/>
+      <w:lvlJc w:val="left"/>
+      <w:pPr>
+        <w:ind w:left="2520" w:hanging="720"/>
+      </w:pPr>
+      <w:rPr>
+        <w:rFonts w:hint="default"/>
+      </w:rPr>
+    </w:lvl>
+    <w:lvl w:ilvl="6">
+      <w:start w:val="1"/>
+      <w:numFmt w:val="decimal"/>
+      <w:lvlText w:val="%5.%6.%7"/>
+      <w:lvlJc w:val="left"/>
+      <w:pPr>
+        <w:ind w:left="2520" w:hanging="360"/>
+      </w:pPr>
+      <w:rPr>
+        <w:rFonts w:hint="default"/>
+      </w:rPr>
+    </w:lvl>
+    <w:lvl w:ilvl="7">
+      <w:start w:val="1"/>
+      <w:numFmt w:val="lowerLetter"/>
+      <w:lvlText w:val="%8."/>
+      <w:lvlJc w:val="left"/>
+      <w:pPr>
+        <w:ind w:left="2880" w:hanging="360"/>
+      </w:pPr>
+      <w:rPr>
+        <w:rFonts w:hint="default"/>
+      </w:rPr>
+    </w:lvl>
+    <w:lvl w:ilvl="8">
+      <w:start w:val="1"/>
+      <w:numFmt w:val="lowerRoman"/>
+      <w:lvlText w:val="%9."/>
+      <w:lvlJc w:val="left"/>
+      <w:pPr>
+        <w:ind w:left="3240" w:hanging="360"/>
+      </w:pPr>
+      <w:rPr>
+        <w:rFonts w:hint="default"/>
+      </w:rPr>
+    </w:lvl>
+  </w:abstractNum>
+  <w:abstractNum w:abstractNumId="34" w15:restartNumberingAfterBreak="0">
+    <w:nsid w:val="6791783D"/>
+    <w:multiLevelType w:val="multilevel"/>
+    <w:tmpl w:val="AA7E3ABE"/>
+    <w:lvl w:ilvl="0">
+      <w:start w:val="1"/>
+      <w:numFmt w:val="upperLetter"/>
+      <w:lvlText w:val="%1."/>
+      <w:lvlJc w:val="left"/>
+      <w:pPr>
+        <w:ind w:left="360" w:hanging="360"/>
+      </w:pPr>
+      <w:rPr>
+        <w:rFonts w:hint="default"/>
+      </w:rPr>
+    </w:lvl>
+    <w:lvl w:ilvl="1">
+      <w:start w:val="1"/>
+      <w:numFmt w:val="decimal"/>
+      <w:lvlText w:val="%2."/>
+      <w:lvlJc w:val="left"/>
+      <w:pPr>
+        <w:ind w:left="720" w:hanging="360"/>
+      </w:pPr>
+      <w:rPr>
+        <w:rFonts w:hint="default"/>
+      </w:rPr>
+    </w:lvl>
+    <w:lvl w:ilvl="2">
+      <w:start w:val="1"/>
+      <w:numFmt w:val="lowerLetter"/>
+      <w:lvlText w:val="%3."/>
+      <w:lvlJc w:val="left"/>
+      <w:pPr>
+        <w:ind w:left="1080" w:hanging="360"/>
+      </w:pPr>
+      <w:rPr>
+        <w:rFonts w:hint="default"/>
+      </w:rPr>
+    </w:lvl>
+    <w:lvl w:ilvl="3">
+      <w:start w:val="1"/>
+      <w:numFmt w:val="decimal"/>
+      <w:lvlText w:val="%4)"/>
+      <w:lvlJc w:val="left"/>
+      <w:pPr>
+        <w:ind w:left="1440" w:hanging="360"/>
+      </w:pPr>
+      <w:rPr>
+        <w:rFonts w:hint="default"/>
+      </w:rPr>
+    </w:lvl>
+    <w:lvl w:ilvl="4">
+      <w:start w:val="1"/>
+      <w:numFmt w:val="lowerLetter"/>
+      <w:lvlText w:val="%5)"/>
+      <w:lvlJc w:val="left"/>
+      <w:pPr>
+        <w:ind w:left="1800" w:hanging="360"/>
+      </w:pPr>
+      <w:rPr>
+        <w:rFonts w:hint="default"/>
+      </w:rPr>
+    </w:lvl>
+    <w:lvl w:ilvl="5">
+      <w:start w:val="1"/>
+      <w:numFmt w:val="decimal"/>
+      <w:lvlText w:val="%5.%6."/>
+      <w:lvlJc w:val="left"/>
+      <w:pPr>
+        <w:ind w:left="2520" w:hanging="720"/>
+      </w:pPr>
+      <w:rPr>
+        <w:rFonts w:hint="default"/>
+      </w:rPr>
+    </w:lvl>
+    <w:lvl w:ilvl="6">
+      <w:start w:val="1"/>
+      <w:numFmt w:val="decimal"/>
+      <w:lvlText w:val="%5.%6.%7"/>
+      <w:lvlJc w:val="left"/>
+      <w:pPr>
+        <w:ind w:left="2520" w:hanging="360"/>
+      </w:pPr>
+      <w:rPr>
+        <w:rFonts w:hint="default"/>
+      </w:rPr>
+    </w:lvl>
+    <w:lvl w:ilvl="7">
+      <w:start w:val="1"/>
+      <w:numFmt w:val="lowerLetter"/>
+      <w:lvlText w:val="%8."/>
+      <w:lvlJc w:val="left"/>
+      <w:pPr>
+        <w:ind w:left="2880" w:hanging="360"/>
+      </w:pPr>
+      <w:rPr>
+        <w:rFonts w:hint="default"/>
+      </w:rPr>
+    </w:lvl>
+    <w:lvl w:ilvl="8">
+      <w:start w:val="1"/>
+      <w:numFmt w:val="lowerRoman"/>
+      <w:lvlText w:val="%9."/>
+      <w:lvlJc w:val="left"/>
+      <w:pPr>
+        <w:ind w:left="3240" w:hanging="360"/>
+      </w:pPr>
+      <w:rPr>
+        <w:rFonts w:hint="default"/>
+      </w:rPr>
+    </w:lvl>
+  </w:abstractNum>
+  <w:abstractNum w:abstractNumId="35" w15:restartNumberingAfterBreak="0">
+    <w:nsid w:val="6A7E3986"/>
+    <w:multiLevelType w:val="multilevel"/>
+    <w:tmpl w:val="AA7E3ABE"/>
+    <w:lvl w:ilvl="0">
+      <w:start w:val="1"/>
+      <w:numFmt w:val="upperLetter"/>
+      <w:lvlText w:val="%1."/>
+      <w:lvlJc w:val="left"/>
+      <w:pPr>
+        <w:ind w:left="360" w:hanging="360"/>
+      </w:pPr>
+      <w:rPr>
+        <w:rFonts w:hint="default"/>
+      </w:rPr>
+    </w:lvl>
+    <w:lvl w:ilvl="1">
+      <w:start w:val="1"/>
+      <w:numFmt w:val="decimal"/>
+      <w:lvlText w:val="%2."/>
+      <w:lvlJc w:val="left"/>
+      <w:pPr>
+        <w:ind w:left="720" w:hanging="360"/>
+      </w:pPr>
+      <w:rPr>
+        <w:rFonts w:hint="default"/>
+      </w:rPr>
+    </w:lvl>
+    <w:lvl w:ilvl="2">
+      <w:start w:val="1"/>
+      <w:numFmt w:val="lowerLetter"/>
+      <w:lvlText w:val="%3."/>
+      <w:lvlJc w:val="left"/>
+      <w:pPr>
+        <w:ind w:left="1080" w:hanging="360"/>
+      </w:pPr>
+      <w:rPr>
+        <w:rFonts w:hint="default"/>
+      </w:rPr>
+    </w:lvl>
+    <w:lvl w:ilvl="3">
+      <w:start w:val="1"/>
+      <w:numFmt w:val="decimal"/>
+      <w:lvlText w:val="%4)"/>
+      <w:lvlJc w:val="left"/>
+      <w:pPr>
+        <w:ind w:left="1440" w:hanging="360"/>
+      </w:pPr>
+      <w:rPr>
+        <w:rFonts w:hint="default"/>
+      </w:rPr>
+    </w:lvl>
+    <w:lvl w:ilvl="4">
+      <w:start w:val="1"/>
+      <w:numFmt w:val="lowerLetter"/>
+      <w:lvlText w:val="%5)"/>
+      <w:lvlJc w:val="left"/>
+      <w:pPr>
+        <w:ind w:left="1800" w:hanging="360"/>
+      </w:pPr>
+      <w:rPr>
+        <w:rFonts w:hint="default"/>
+      </w:rPr>
+    </w:lvl>
+    <w:lvl w:ilvl="5">
+      <w:start w:val="1"/>
+      <w:numFmt w:val="decimal"/>
+      <w:lvlText w:val="%5.%6."/>
+      <w:lvlJc w:val="left"/>
+      <w:pPr>
+        <w:ind w:left="2520" w:hanging="720"/>
+      </w:pPr>
+      <w:rPr>
+        <w:rFonts w:hint="default"/>
+      </w:rPr>
+    </w:lvl>
+    <w:lvl w:ilvl="6">
+      <w:start w:val="1"/>
+      <w:numFmt w:val="decimal"/>
+      <w:lvlText w:val="%5.%6.%7"/>
+      <w:lvlJc w:val="left"/>
+      <w:pPr>
+        <w:ind w:left="2520" w:hanging="360"/>
+      </w:pPr>
+      <w:rPr>
+        <w:rFonts w:hint="default"/>
+      </w:rPr>
+    </w:lvl>
+    <w:lvl w:ilvl="7">
+      <w:start w:val="1"/>
+      <w:numFmt w:val="lowerLetter"/>
+      <w:lvlText w:val="%8."/>
+      <w:lvlJc w:val="left"/>
+      <w:pPr>
+        <w:ind w:left="2880" w:hanging="360"/>
+      </w:pPr>
+      <w:rPr>
+        <w:rFonts w:hint="default"/>
+      </w:rPr>
+    </w:lvl>
+    <w:lvl w:ilvl="8">
+      <w:start w:val="1"/>
+      <w:numFmt w:val="lowerRoman"/>
+      <w:lvlText w:val="%9."/>
+      <w:lvlJc w:val="left"/>
+      <w:pPr>
+        <w:ind w:left="3240" w:hanging="360"/>
+      </w:pPr>
+      <w:rPr>
+        <w:rFonts w:hint="default"/>
+      </w:rPr>
+    </w:lvl>
+  </w:abstractNum>
+  <w:abstractNum w:abstractNumId="36" w15:restartNumberingAfterBreak="0">
+    <w:nsid w:val="6BA435F7"/>
+    <w:multiLevelType w:val="multilevel"/>
+    <w:tmpl w:val="AA7E3ABE"/>
+    <w:lvl w:ilvl="0">
+      <w:start w:val="1"/>
+      <w:numFmt w:val="upperLetter"/>
+      <w:lvlText w:val="%1."/>
+      <w:lvlJc w:val="left"/>
+      <w:pPr>
+        <w:ind w:left="360" w:hanging="360"/>
+      </w:pPr>
+      <w:rPr>
+        <w:rFonts w:hint="default"/>
+        <w:b w:val="0"/>
+        <w:bCs/>
+        <w:sz w:val="21"/>
+        <w:szCs w:val="21"/>
+      </w:rPr>
+    </w:lvl>
+    <w:lvl w:ilvl="1">
+      <w:start w:val="1"/>
+      <w:numFmt w:val="decimal"/>
+      <w:lvlText w:val="%2."/>
+      <w:lvlJc w:val="left"/>
+      <w:pPr>
+        <w:ind w:left="720" w:hanging="360"/>
+      </w:pPr>
+      <w:rPr>
+        <w:rFonts w:hint="default"/>
+      </w:rPr>
+    </w:lvl>
+    <w:lvl w:ilvl="2">
+      <w:start w:val="1"/>
+      <w:numFmt w:val="lowerLetter"/>
+      <w:lvlText w:val="%3."/>
+      <w:lvlJc w:val="left"/>
+      <w:pPr>
+        <w:ind w:left="1080" w:hanging="360"/>
+      </w:pPr>
+      <w:rPr>
+        <w:rFonts w:hint="default"/>
+      </w:rPr>
+    </w:lvl>
+    <w:lvl w:ilvl="3">
+      <w:start w:val="1"/>
+      <w:numFmt w:val="decimal"/>
+      <w:lvlText w:val="%4)"/>
+      <w:lvlJc w:val="left"/>
+      <w:pPr>
+        <w:ind w:left="1440" w:hanging="360"/>
+      </w:pPr>
+      <w:rPr>
+        <w:rFonts w:hint="default"/>
+      </w:rPr>
+    </w:lvl>
+    <w:lvl w:ilvl="4">
+      <w:start w:val="1"/>
+      <w:numFmt w:val="lowerLetter"/>
+      <w:lvlText w:val="%5)"/>
+      <w:lvlJc w:val="left"/>
+      <w:pPr>
+        <w:ind w:left="1800" w:hanging="360"/>
+      </w:pPr>
+      <w:rPr>
+        <w:rFonts w:hint="default"/>
+      </w:rPr>
+    </w:lvl>
+    <w:lvl w:ilvl="5">
+      <w:start w:val="1"/>
+      <w:numFmt w:val="decimal"/>
+      <w:lvlText w:val="%5.%6."/>
+      <w:lvlJc w:val="left"/>
+      <w:pPr>
+        <w:ind w:left="2520" w:hanging="720"/>
+      </w:pPr>
+      <w:rPr>
+        <w:rFonts w:hint="default"/>
+      </w:rPr>
+    </w:lvl>
+    <w:lvl w:ilvl="6">
+      <w:start w:val="1"/>
+      <w:numFmt w:val="decimal"/>
+      <w:lvlText w:val="%5.%6.%7"/>
+      <w:lvlJc w:val="left"/>
+      <w:pPr>
+        <w:ind w:left="2520" w:hanging="360"/>
+      </w:pPr>
+      <w:rPr>
+        <w:rFonts w:hint="default"/>
+      </w:rPr>
+    </w:lvl>
+    <w:lvl w:ilvl="7">
+      <w:start w:val="1"/>
+      <w:numFmt w:val="lowerLetter"/>
+      <w:lvlText w:val="%8."/>
+      <w:lvlJc w:val="left"/>
+      <w:pPr>
+        <w:ind w:left="2880" w:hanging="360"/>
+      </w:pPr>
+      <w:rPr>
+        <w:rFonts w:hint="default"/>
+      </w:rPr>
+    </w:lvl>
+    <w:lvl w:ilvl="8">
+      <w:start w:val="1"/>
+      <w:numFmt w:val="lowerRoman"/>
+      <w:lvlText w:val="%9."/>
+      <w:lvlJc w:val="left"/>
+      <w:pPr>
+        <w:ind w:left="3240" w:hanging="360"/>
+      </w:pPr>
+      <w:rPr>
+        <w:rFonts w:hint="default"/>
+      </w:rPr>
+    </w:lvl>
+  </w:abstractNum>
+  <w:abstractNum w:abstractNumId="37" w15:restartNumberingAfterBreak="0">
+    <w:nsid w:val="6EB72C9C"/>
+    <w:multiLevelType w:val="multilevel"/>
+    <w:tmpl w:val="AA7E3ABE"/>
+    <w:lvl w:ilvl="0">
+      <w:start w:val="1"/>
+      <w:numFmt w:val="upperLetter"/>
+      <w:lvlText w:val="%1."/>
+      <w:lvlJc w:val="left"/>
+      <w:pPr>
+        <w:ind w:left="360" w:hanging="360"/>
+      </w:pPr>
+      <w:rPr>
+        <w:rFonts w:hint="default"/>
+      </w:rPr>
+    </w:lvl>
+    <w:lvl w:ilvl="1">
+      <w:start w:val="1"/>
+      <w:numFmt w:val="decimal"/>
+      <w:lvlText w:val="%2."/>
+      <w:lvlJc w:val="left"/>
+      <w:pPr>
+        <w:ind w:left="720" w:hanging="360"/>
+      </w:pPr>
+      <w:rPr>
+        <w:rFonts w:hint="default"/>
+      </w:rPr>
+    </w:lvl>
+    <w:lvl w:ilvl="2">
+      <w:start w:val="1"/>
+      <w:numFmt w:val="lowerLetter"/>
+      <w:lvlText w:val="%3."/>
+      <w:lvlJc w:val="left"/>
+      <w:pPr>
+        <w:ind w:left="1080" w:hanging="360"/>
+      </w:pPr>
+      <w:rPr>
+        <w:rFonts w:hint="default"/>
+      </w:rPr>
+    </w:lvl>
+    <w:lvl w:ilvl="3">
+      <w:start w:val="1"/>
+      <w:numFmt w:val="decimal"/>
+      <w:lvlText w:val="%4)"/>
+      <w:lvlJc w:val="left"/>
+      <w:pPr>
+        <w:ind w:left="1440" w:hanging="360"/>
+      </w:pPr>
+      <w:rPr>
+        <w:rFonts w:hint="default"/>
+      </w:rPr>
+    </w:lvl>
+    <w:lvl w:ilvl="4">
+      <w:start w:val="1"/>
+      <w:numFmt w:val="lowerLetter"/>
+      <w:lvlText w:val="%5)"/>
+      <w:lvlJc w:val="left"/>
+      <w:pPr>
+        <w:ind w:left="1800" w:hanging="360"/>
+      </w:pPr>
+      <w:rPr>
+        <w:rFonts w:hint="default"/>
+      </w:rPr>
+    </w:lvl>
+    <w:lvl w:ilvl="5">
+      <w:start w:val="1"/>
+      <w:numFmt w:val="decimal"/>
+      <w:lvlText w:val="%5.%6."/>
+      <w:lvlJc w:val="left"/>
+      <w:pPr>
+        <w:ind w:left="2520" w:hanging="720"/>
+      </w:pPr>
+      <w:rPr>
+        <w:rFonts w:hint="default"/>
+      </w:rPr>
+    </w:lvl>
+    <w:lvl w:ilvl="6">
+      <w:start w:val="1"/>
+      <w:numFmt w:val="decimal"/>
+      <w:lvlText w:val="%5.%6.%7"/>
+      <w:lvlJc w:val="left"/>
+      <w:pPr>
+        <w:ind w:left="2520" w:hanging="360"/>
+      </w:pPr>
+      <w:rPr>
+        <w:rFonts w:hint="default"/>
+      </w:rPr>
+    </w:lvl>
+    <w:lvl w:ilvl="7">
+      <w:start w:val="1"/>
+      <w:numFmt w:val="lowerLetter"/>
+      <w:lvlText w:val="%8."/>
+      <w:lvlJc w:val="left"/>
+      <w:pPr>
+        <w:ind w:left="2880" w:hanging="360"/>
+      </w:pPr>
+      <w:rPr>
+        <w:rFonts w:hint="default"/>
+      </w:rPr>
+    </w:lvl>
+    <w:lvl w:ilvl="8">
+      <w:start w:val="1"/>
+      <w:numFmt w:val="lowerRoman"/>
+      <w:lvlText w:val="%9."/>
+      <w:lvlJc w:val="left"/>
+      <w:pPr>
+        <w:ind w:left="3240" w:hanging="360"/>
+      </w:pPr>
+      <w:rPr>
+        <w:rFonts w:hint="default"/>
+      </w:rPr>
+    </w:lvl>
+  </w:abstractNum>
+  <w:abstractNum w:abstractNumId="38" w15:restartNumberingAfterBreak="0">
+    <w:nsid w:val="708E5A2E"/>
+    <w:multiLevelType w:val="multilevel"/>
+    <w:tmpl w:val="708E5A2E"/>
+    <w:lvl w:ilvl="0">
+      <w:start w:val="1"/>
+      <w:numFmt w:val="decimal"/>
+      <w:lvlText w:val="%1."/>
+      <w:lvlJc w:val="left"/>
+      <w:pPr>
+        <w:ind w:left="1080" w:hanging="360"/>
+      </w:pPr>
+    </w:lvl>
+    <w:lvl w:ilvl="1">
+      <w:start w:val="1"/>
+      <w:numFmt w:val="lowerLetter"/>
+      <w:lvlText w:val="%2."/>
+      <w:lvlJc w:val="left"/>
+      <w:pPr>
+        <w:ind w:left="180" w:hanging="360"/>
+      </w:pPr>
+    </w:lvl>
+    <w:lvl w:ilvl="2">
+      <w:start w:val="1"/>
+      <w:numFmt w:val="lowerRoman"/>
+      <w:lvlText w:val="%3."/>
+      <w:lvlJc w:val="right"/>
+      <w:pPr>
+        <w:ind w:left="900" w:hanging="180"/>
+      </w:pPr>
+    </w:lvl>
+    <w:lvl w:ilvl="3">
+      <w:start w:val="1"/>
+      <w:numFmt w:val="decimal"/>
+      <w:lvlText w:val="%4."/>
+      <w:lvlJc w:val="left"/>
+      <w:pPr>
+        <w:ind w:left="1620" w:hanging="360"/>
+      </w:pPr>
+    </w:lvl>
+    <w:lvl w:ilvl="4">
+      <w:start w:val="1"/>
+      <w:numFmt w:val="lowerLetter"/>
+      <w:lvlText w:val="%5."/>
+      <w:lvlJc w:val="left"/>
+      <w:pPr>
+        <w:ind w:left="2340" w:hanging="360"/>
+      </w:pPr>
+    </w:lvl>
+    <w:lvl w:ilvl="5">
+      <w:start w:val="1"/>
+      <w:numFmt w:val="lowerRoman"/>
+      <w:lvlText w:val="%6."/>
+      <w:lvlJc w:val="right"/>
+      <w:pPr>
+        <w:ind w:left="3060" w:hanging="180"/>
+      </w:pPr>
+    </w:lvl>
+    <w:lvl w:ilvl="6">
+      <w:start w:val="1"/>
+      <w:numFmt w:val="decimal"/>
+      <w:lvlText w:val="%7."/>
+      <w:lvlJc w:val="left"/>
+      <w:pPr>
+        <w:ind w:left="3780" w:hanging="360"/>
+      </w:pPr>
+    </w:lvl>
+    <w:lvl w:ilvl="7">
+      <w:start w:val="1"/>
+      <w:numFmt w:val="lowerLetter"/>
+      <w:lvlText w:val="%8."/>
+      <w:lvlJc w:val="left"/>
+      <w:pPr>
+        <w:ind w:left="4500" w:hanging="360"/>
+      </w:pPr>
+    </w:lvl>
+    <w:lvl w:ilvl="8">
+      <w:start w:val="1"/>
+      <w:numFmt w:val="lowerRoman"/>
+      <w:lvlText w:val="%9."/>
+      <w:lvlJc w:val="right"/>
+      <w:pPr>
+        <w:ind w:left="5220" w:hanging="180"/>
+      </w:pPr>
+    </w:lvl>
+  </w:abstractNum>
+  <w:abstractNum w:abstractNumId="39" w15:restartNumberingAfterBreak="0">
+    <w:nsid w:val="79D36A7C"/>
+    <w:multiLevelType w:val="multilevel"/>
+    <w:tmpl w:val="AA7E3ABE"/>
+    <w:lvl w:ilvl="0">
+      <w:start w:val="1"/>
+      <w:numFmt w:val="upperLetter"/>
+      <w:lvlText w:val="%1."/>
+      <w:lvlJc w:val="left"/>
+      <w:pPr>
+        <w:ind w:left="360" w:hanging="360"/>
+      </w:pPr>
+      <w:rPr>
+        <w:rFonts w:hint="default"/>
+      </w:rPr>
+    </w:lvl>
+    <w:lvl w:ilvl="1">
+      <w:start w:val="1"/>
+      <w:numFmt w:val="decimal"/>
+      <w:lvlText w:val="%2."/>
+      <w:lvlJc w:val="left"/>
+      <w:pPr>
+        <w:ind w:left="720" w:hanging="360"/>
+      </w:pPr>
+      <w:rPr>
+        <w:rFonts w:hint="default"/>
+      </w:rPr>
+    </w:lvl>
+    <w:lvl w:ilvl="2">
+      <w:start w:val="1"/>
+      <w:numFmt w:val="lowerLetter"/>
+      <w:lvlText w:val="%3."/>
+      <w:lvlJc w:val="left"/>
+      <w:pPr>
+        <w:ind w:left="1080" w:hanging="360"/>
+      </w:pPr>
+      <w:rPr>
+        <w:rFonts w:hint="default"/>
+      </w:rPr>
+    </w:lvl>
+    <w:lvl w:ilvl="3">
+      <w:start w:val="1"/>
+      <w:numFmt w:val="decimal"/>
+      <w:lvlText w:val="%4)"/>
+      <w:lvlJc w:val="left"/>
+      <w:pPr>
+        <w:ind w:left="1440" w:hanging="360"/>
+      </w:pPr>
+      <w:rPr>
+        <w:rFonts w:hint="default"/>
+      </w:rPr>
+    </w:lvl>
+    <w:lvl w:ilvl="4">
+      <w:start w:val="1"/>
+      <w:numFmt w:val="lowerLetter"/>
+      <w:lvlText w:val="%5)"/>
+      <w:lvlJc w:val="left"/>
+      <w:pPr>
+        <w:ind w:left="1800" w:hanging="360"/>
+      </w:pPr>
+      <w:rPr>
+        <w:rFonts w:hint="default"/>
+      </w:rPr>
+    </w:lvl>
+    <w:lvl w:ilvl="5">
+      <w:start w:val="1"/>
+      <w:numFmt w:val="decimal"/>
+      <w:lvlText w:val="%5.%6."/>
+      <w:lvlJc w:val="left"/>
+      <w:pPr>
+        <w:ind w:left="2520" w:hanging="720"/>
+      </w:pPr>
+      <w:rPr>
+        <w:rFonts w:hint="default"/>
+      </w:rPr>
+    </w:lvl>
+    <w:lvl w:ilvl="6">
+      <w:start w:val="1"/>
+      <w:numFmt w:val="decimal"/>
+      <w:lvlText w:val="%5.%6.%7"/>
+      <w:lvlJc w:val="left"/>
+      <w:pPr>
+        <w:ind w:left="2520" w:hanging="360"/>
+      </w:pPr>
+      <w:rPr>
+        <w:rFonts w:hint="default"/>
+      </w:rPr>
+    </w:lvl>
+    <w:lvl w:ilvl="7">
+      <w:start w:val="1"/>
+      <w:numFmt w:val="lowerLetter"/>
+      <w:lvlText w:val="%8."/>
+      <w:lvlJc w:val="left"/>
+      <w:pPr>
+        <w:ind w:left="2880" w:hanging="360"/>
+      </w:pPr>
+      <w:rPr>
+        <w:rFonts w:hint="default"/>
+      </w:rPr>
+    </w:lvl>
+    <w:lvl w:ilvl="8">
+      <w:start w:val="1"/>
+      <w:numFmt w:val="lowerRoman"/>
+      <w:lvlText w:val="%9."/>
+      <w:lvlJc w:val="left"/>
+      <w:pPr>
+        <w:ind w:left="3240" w:hanging="360"/>
+      </w:pPr>
+      <w:rPr>
+        <w:rFonts w:hint="default"/>
+      </w:rPr>
+    </w:lvl>
+  </w:abstractNum>
+  <w:abstractNum w:abstractNumId="40" w15:restartNumberingAfterBreak="0">
+    <w:nsid w:val="79EC1337"/>
+    <w:multiLevelType w:val="multilevel"/>
+    <w:tmpl w:val="79EC1337"/>
+    <w:lvl w:ilvl="0">
+      <w:start w:val="1"/>
+      <w:numFmt w:val="upperLetter"/>
+      <w:lvlText w:val="%1."/>
+      <w:lvlJc w:val="left"/>
+      <w:pPr>
+        <w:ind w:left="720" w:hanging="360"/>
+      </w:pPr>
+      <w:rPr>
+        <w:rFonts w:hint="default"/>
+      </w:rPr>
+    </w:lvl>
+    <w:lvl w:ilvl="1">
+      <w:start w:val="1"/>
+      <w:numFmt w:val="lowerLetter"/>
+      <w:lvlText w:val="%2."/>
+      <w:lvlJc w:val="left"/>
+      <w:pPr>
+        <w:ind w:left="1440" w:hanging="360"/>
+      </w:pPr>
+    </w:lvl>
+    <w:lvl w:ilvl="2">
+      <w:start w:val="1"/>
+      <w:numFmt w:val="lowerRoman"/>
+      <w:lvlText w:val="%3."/>
+      <w:lvlJc w:val="right"/>
+      <w:pPr>
+        <w:ind w:left="2160" w:hanging="180"/>
+      </w:pPr>
+    </w:lvl>
+    <w:lvl w:ilvl="3">
+      <w:start w:val="1"/>
+      <w:numFmt w:val="decimal"/>
+      <w:lvlText w:val="%4."/>
+      <w:lvlJc w:val="left"/>
+      <w:pPr>
+        <w:ind w:left="2880" w:hanging="360"/>
+      </w:pPr>
+    </w:lvl>
+    <w:lvl w:ilvl="4">
+      <w:start w:val="1"/>
+      <w:numFmt w:val="lowerLetter"/>
+      <w:lvlText w:val="%5."/>
+      <w:lvlJc w:val="left"/>
+      <w:pPr>
+        <w:ind w:left="3600" w:hanging="360"/>
+      </w:pPr>
+    </w:lvl>
+    <w:lvl w:ilvl="5">
+      <w:start w:val="1"/>
+      <w:numFmt w:val="lowerRoman"/>
+      <w:lvlText w:val="%6."/>
+      <w:lvlJc w:val="right"/>
+      <w:pPr>
+        <w:ind w:left="4320" w:hanging="180"/>
+      </w:pPr>
+    </w:lvl>
+    <w:lvl w:ilvl="6">
+      <w:start w:val="1"/>
+      <w:numFmt w:val="decimal"/>
+      <w:lvlText w:val="%7."/>
+      <w:lvlJc w:val="left"/>
+      <w:pPr>
+        <w:ind w:left="5040" w:hanging="360"/>
+      </w:pPr>
+    </w:lvl>
+    <w:lvl w:ilvl="7">
+      <w:start w:val="1"/>
+      <w:numFmt w:val="lowerLetter"/>
+      <w:lvlText w:val="%8."/>
+      <w:lvlJc w:val="left"/>
+      <w:pPr>
+        <w:ind w:left="5760" w:hanging="360"/>
+      </w:pPr>
+    </w:lvl>
+    <w:lvl w:ilvl="8">
+      <w:start w:val="1"/>
+      <w:numFmt w:val="lowerRoman"/>
+      <w:lvlText w:val="%9."/>
+      <w:lvlJc w:val="right"/>
+      <w:pPr>
+        <w:ind w:left="6480" w:hanging="180"/>
+      </w:pPr>
+    </w:lvl>
+  </w:abstractNum>
+  <w:abstractNum w:abstractNumId="41" w15:restartNumberingAfterBreak="0">
+    <w:nsid w:val="7D364343"/>
+    <w:multiLevelType w:val="multilevel"/>
+    <w:tmpl w:val="7D364343"/>
+    <w:lvl w:ilvl="0">
+      <w:start w:val="1"/>
+      <w:numFmt w:val="decimalZero"/>
+      <w:lvlText w:val="%1"/>
+      <w:lvlJc w:val="left"/>
+      <w:pPr>
+        <w:ind w:left="2880" w:hanging="360"/>
+      </w:pPr>
+      <w:rPr>
+        <w:rFonts w:hint="default"/>
+      </w:rPr>
+    </w:lvl>
+    <w:lvl w:ilvl="1">
+      <w:start w:val="1"/>
+      <w:numFmt w:val="lowerLetter"/>
+      <w:lvlText w:val="%2."/>
+      <w:lvlJc w:val="left"/>
+      <w:pPr>
+        <w:ind w:left="3600" w:hanging="360"/>
+      </w:pPr>
+    </w:lvl>
+    <w:lvl w:ilvl="2">
+      <w:start w:val="1"/>
+      <w:numFmt w:val="lowerRoman"/>
+      <w:lvlText w:val="%3."/>
+      <w:lvlJc w:val="right"/>
+      <w:pPr>
+        <w:ind w:left="4320" w:hanging="180"/>
+      </w:pPr>
+    </w:lvl>
+    <w:lvl w:ilvl="3">
+      <w:start w:val="1"/>
+      <w:numFmt w:val="decimal"/>
+      <w:lvlText w:val="%4."/>
+      <w:lvlJc w:val="left"/>
+      <w:pPr>
+        <w:ind w:left="5040" w:hanging="360"/>
+      </w:pPr>
+    </w:lvl>
+    <w:lvl w:ilvl="4">
+      <w:start w:val="1"/>
+      <w:numFmt w:val="lowerLetter"/>
+      <w:lvlText w:val="%5."/>
+      <w:lvlJc w:val="left"/>
+      <w:pPr>
+        <w:ind w:left="5760" w:hanging="360"/>
+      </w:pPr>
+    </w:lvl>
+    <w:lvl w:ilvl="5">
+      <w:start w:val="1"/>
+      <w:numFmt w:val="lowerRoman"/>
+      <w:lvlText w:val="%6."/>
+      <w:lvlJc w:val="right"/>
+      <w:pPr>
+        <w:ind w:left="6480" w:hanging="180"/>
+      </w:pPr>
+    </w:lvl>
+    <w:lvl w:ilvl="6">
+      <w:start w:val="1"/>
+      <w:numFmt w:val="decimal"/>
+      <w:lvlText w:val="%7."/>
+      <w:lvlJc w:val="left"/>
+      <w:pPr>
+        <w:ind w:left="7200" w:hanging="360"/>
+      </w:pPr>
+    </w:lvl>
+    <w:lvl w:ilvl="7">
+      <w:start w:val="1"/>
+      <w:numFmt w:val="lowerLetter"/>
+      <w:lvlText w:val="%8."/>
+      <w:lvlJc w:val="left"/>
+      <w:pPr>
+        <w:ind w:left="7920" w:hanging="360"/>
+      </w:pPr>
+    </w:lvl>
+    <w:lvl w:ilvl="8">
+      <w:start w:val="1"/>
+      <w:numFmt w:val="lowerRoman"/>
+      <w:lvlText w:val="%9."/>
+      <w:lvlJc w:val="right"/>
+      <w:pPr>
+        <w:ind w:left="8640" w:hanging="180"/>
+      </w:pPr>
+    </w:lvl>
+  </w:abstractNum>
+  <w:abstractNum w:abstractNumId="42" w15:restartNumberingAfterBreak="0">
+    <w:nsid w:val="7F194940"/>
+    <w:multiLevelType w:val="multilevel"/>
+    <w:tmpl w:val="AA7E3ABE"/>
+    <w:lvl w:ilvl="0">
+      <w:start w:val="1"/>
+      <w:numFmt w:val="upperLetter"/>
+      <w:lvlText w:val="%1."/>
+      <w:lvlJc w:val="left"/>
+      <w:pPr>
+        <w:ind w:left="360" w:hanging="360"/>
+      </w:pPr>
+      <w:rPr>
+        <w:rFonts w:hint="default"/>
+      </w:rPr>
+    </w:lvl>
+    <w:lvl w:ilvl="1">
+      <w:start w:val="1"/>
+      <w:numFmt w:val="decimal"/>
+      <w:lvlText w:val="%2."/>
+      <w:lvlJc w:val="left"/>
+      <w:pPr>
+        <w:ind w:left="720" w:hanging="360"/>
+      </w:pPr>
+      <w:rPr>
+        <w:rFonts w:hint="default"/>
+      </w:rPr>
+    </w:lvl>
+    <w:lvl w:ilvl="2">
+      <w:start w:val="1"/>
+      <w:numFmt w:val="lowerLetter"/>
+      <w:lvlText w:val="%3."/>
+      <w:lvlJc w:val="left"/>
+      <w:pPr>
+        <w:ind w:left="1080" w:hanging="360"/>
+      </w:pPr>
+      <w:rPr>
+        <w:rFonts w:hint="default"/>
+      </w:rPr>
+    </w:lvl>
+    <w:lvl w:ilvl="3">
+      <w:start w:val="1"/>
+      <w:numFmt w:val="decimal"/>
+      <w:lvlText w:val="%4)"/>
+      <w:lvlJc w:val="left"/>
+      <w:pPr>
+        <w:ind w:left="1440" w:hanging="360"/>
+      </w:pPr>
+      <w:rPr>
+        <w:rFonts w:hint="default"/>
+      </w:rPr>
+    </w:lvl>
+    <w:lvl w:ilvl="4">
+      <w:start w:val="1"/>
+      <w:numFmt w:val="lowerLetter"/>
+      <w:lvlText w:val="%5)"/>
+      <w:lvlJc w:val="left"/>
+      <w:pPr>
+        <w:ind w:left="1800" w:hanging="360"/>
+      </w:pPr>
+      <w:rPr>
+        <w:rFonts w:hint="default"/>
+      </w:rPr>
+    </w:lvl>
+    <w:lvl w:ilvl="5">
+      <w:start w:val="1"/>
+      <w:numFmt w:val="decimal"/>
+      <w:lvlText w:val="%5.%6."/>
+      <w:lvlJc w:val="left"/>
+      <w:pPr>
+        <w:ind w:left="2520" w:hanging="720"/>
+      </w:pPr>
+      <w:rPr>
+        <w:rFonts w:hint="default"/>
+      </w:rPr>
+    </w:lvl>
+    <w:lvl w:ilvl="6">
+      <w:start w:val="1"/>
+      <w:numFmt w:val="decimal"/>
+      <w:lvlText w:val="%5.%6.%7"/>
+      <w:lvlJc w:val="left"/>
+      <w:pPr>
+        <w:ind w:left="2520" w:hanging="360"/>
+      </w:pPr>
+      <w:rPr>
+        <w:rFonts w:hint="default"/>
+      </w:rPr>
+    </w:lvl>
+    <w:lvl w:ilvl="7">
+      <w:start w:val="1"/>
+      <w:numFmt w:val="lowerLetter"/>
+      <w:lvlText w:val="%8."/>
+      <w:lvlJc w:val="left"/>
+      <w:pPr>
+        <w:ind w:left="2880" w:hanging="360"/>
+      </w:pPr>
+      <w:rPr>
+        <w:rFonts w:hint="default"/>
+      </w:rPr>
+    </w:lvl>
+    <w:lvl w:ilvl="8">
+      <w:start w:val="1"/>
+      <w:numFmt w:val="lowerRoman"/>
+      <w:lvlText w:val="%9."/>
+      <w:lvlJc w:val="left"/>
+      <w:pPr>
+        <w:ind w:left="3240" w:hanging="360"/>
+      </w:pPr>
+      <w:rPr>
+        <w:rFonts w:hint="default"/>
+      </w:rPr>
     </w:lvl>
   </w:abstractNum>
   <w:num w:numId="1">
+    <w:abstractNumId w:val="31"/>
+  </w:num>
+  <w:num w:numId="2">
+    <w:abstractNumId w:val="21"/>
+  </w:num>
+  <w:num w:numId="3">
+    <w:abstractNumId w:val="27"/>
+  </w:num>
+  <w:num w:numId="4">
+    <w:abstractNumId w:val="40"/>
+  </w:num>
+  <w:num w:numId="5">
+    <w:abstractNumId w:val="5"/>
+  </w:num>
+  <w:num w:numId="6">
+    <w:abstractNumId w:val="18"/>
+  </w:num>
+  <w:num w:numId="7">
+    <w:abstractNumId w:val="23"/>
+  </w:num>
+  <w:num w:numId="8">
+    <w:abstractNumId w:val="16"/>
+  </w:num>
+  <w:num w:numId="9">
+    <w:abstractNumId w:val="25"/>
+  </w:num>
+  <w:num w:numId="10">
+    <w:abstractNumId w:val="24"/>
+  </w:num>
+  <w:num w:numId="11">
+    <w:abstractNumId w:val="20"/>
+  </w:num>
+  <w:num w:numId="12">
+    <w:abstractNumId w:val="41"/>
+  </w:num>
+  <w:num w:numId="13">
+    <w:abstractNumId w:val="29"/>
+  </w:num>
+  <w:num w:numId="14">
+    <w:abstractNumId w:val="9"/>
+  </w:num>
+  <w:num w:numId="15">
+    <w:abstractNumId w:val="19"/>
+  </w:num>
+  <w:num w:numId="16">
+    <w:abstractNumId w:val="1"/>
+  </w:num>
+  <w:num w:numId="17">
+    <w:abstractNumId w:val="3"/>
+  </w:num>
+  <w:num w:numId="18">
+    <w:abstractNumId w:val="38"/>
+  </w:num>
+  <w:num w:numId="19">
+    <w:abstractNumId w:val="14"/>
+  </w:num>
+  <w:num w:numId="20">
+    <w:abstractNumId w:val="37"/>
+  </w:num>
+  <w:num w:numId="21">
+    <w:abstractNumId w:val="17"/>
+  </w:num>
+  <w:num w:numId="22">
+    <w:abstractNumId w:val="2"/>
+  </w:num>
+  <w:num w:numId="23">
+    <w:abstractNumId w:val="34"/>
+  </w:num>
+  <w:num w:numId="24">
+    <w:abstractNumId w:val="10"/>
+  </w:num>
+  <w:num w:numId="25">
+    <w:abstractNumId w:val="12"/>
+  </w:num>
+  <w:num w:numId="26">
+    <w:abstractNumId w:val="13"/>
+  </w:num>
+  <w:num w:numId="27">
+    <w:abstractNumId w:val="0"/>
+  </w:num>
+  <w:num w:numId="28">
+    <w:abstractNumId w:val="22"/>
+  </w:num>
+  <w:num w:numId="29">
+    <w:abstractNumId w:val="32"/>
+  </w:num>
+  <w:num w:numId="30">
+    <w:abstractNumId w:val="35"/>
+  </w:num>
+  <w:num w:numId="31">
     <w:abstractNumId w:val="7"/>
   </w:num>
-  <w:num w:numId="2">
-    <w:abstractNumId w:val="9"/>
+  <w:num w:numId="32">
+    <w:abstractNumId w:val="4"/>
   </w:num>
-  <w:num w:numId="3">
-    <w:abstractNumId w:val="12"/>
+  <w:num w:numId="33">
+    <w:abstractNumId w:val="36"/>
   </w:num>
-  <w:num w:numId="4">
+  <w:num w:numId="34">
+    <w:abstractNumId w:val="6"/>
+  </w:num>
+  <w:num w:numId="35">
+    <w:abstractNumId w:val="11"/>
+  </w:num>
+  <w:num w:numId="36">
+    <w:abstractNumId w:val="39"/>
+  </w:num>
+  <w:num w:numId="37">
+    <w:abstractNumId w:val="42"/>
+  </w:num>
+  <w:num w:numId="38">
+    <w:abstractNumId w:val="30"/>
+  </w:num>
+  <w:num w:numId="39">
+    <w:abstractNumId w:val="33"/>
+  </w:num>
+  <w:num w:numId="40">
     <w:abstractNumId w:val="8"/>
   </w:num>
-  <w:num w:numId="5">
-    <w:abstractNumId w:val="2"/>
+  <w:num w:numId="41">
+    <w:abstractNumId w:val="28"/>
   </w:num>
-  <w:num w:numId="6">
-    <w:abstractNumId w:val="0"/>
+  <w:num w:numId="42">
+    <w:abstractNumId w:val="15"/>
   </w:num>
-  <w:num w:numId="7">
-    <w:abstractNumId w:val="3"/>
+  <w:num w:numId="43">
+    <w:abstractNumId w:val="26"/>
   </w:num>
-  <w:num w:numId="8">
-    <w:abstractNumId w:val="5"/>
-  </w:num>
-  <w:num w:numId="9">
-    <w:abstractNumId w:val="6"/>
-  </w:num>
-  <w:num w:numId="10">
-    <w:abstractNumId w:val="10"/>
-  </w:num>
-  <w:num w:numId="11">
-    <w:abstractNumId w:val="1"/>
-  </w:num>
-  <w:num w:numId="12">
-    <w:abstractNumId w:val="4"/>
-  </w:num>
-  <w:num w:numId="13">
-    <w:abstractNumId w:val="11"/>
-  </w:num>
+  <w:numIdMacAtCleanup w:val="43"/>
 </w:numbering>
 </file>
 
@@ -2733,6 +5690,34 @@
     <w:semiHidden/>
     <w:unhideWhenUsed/>
   </w:style>
+  <w:style w:type="character" w:customStyle="1" w:styleId="Heading1Char">
+    <w:name w:val="Heading 1 Char"/>
+    <w:basedOn w:val="DefaultParagraphFont"/>
+    <w:link w:val="Heading1"/>
+    <w:uiPriority w:val="9"/>
+    <w:qFormat/>
+    <w:rPr>
+      <w:rFonts w:asciiTheme="majorHAnsi" w:eastAsiaTheme="majorEastAsia" w:hAnsiTheme="majorHAnsi" w:cstheme="majorBidi"/>
+      <w:color w:val="2F5496" w:themeColor="accent1" w:themeShade="BF"/>
+      <w:sz w:val="32"/>
+      <w:szCs w:val="32"/>
+      <w:lang w:val="id-ID"/>
+    </w:rPr>
+  </w:style>
+  <w:style w:type="character" w:customStyle="1" w:styleId="Heading2Char">
+    <w:name w:val="Heading 2 Char"/>
+    <w:basedOn w:val="DefaultParagraphFont"/>
+    <w:link w:val="Heading2"/>
+    <w:uiPriority w:val="9"/>
+    <w:qFormat/>
+    <w:rPr>
+      <w:rFonts w:asciiTheme="majorHAnsi" w:eastAsiaTheme="majorEastAsia" w:hAnsiTheme="majorHAnsi" w:cstheme="majorBidi"/>
+      <w:color w:val="2F5496" w:themeColor="accent1" w:themeShade="BF"/>
+      <w:sz w:val="26"/>
+      <w:szCs w:val="26"/>
+      <w:lang w:val="id-ID"/>
+    </w:rPr>
+  </w:style>
   <w:style w:type="character" w:styleId="FollowedHyperlink">
     <w:name w:val="FollowedHyperlink"/>
     <w:basedOn w:val="DefaultParagraphFont"/>
@@ -2759,6 +5744,16 @@
       </w:tabs>
     </w:pPr>
   </w:style>
+  <w:style w:type="character" w:customStyle="1" w:styleId="FooterChar">
+    <w:name w:val="Footer Char"/>
+    <w:basedOn w:val="DefaultParagraphFont"/>
+    <w:link w:val="Footer"/>
+    <w:uiPriority w:val="99"/>
+    <w:qFormat/>
+    <w:rPr>
+      <w:lang w:val="id-ID"/>
+    </w:rPr>
+  </w:style>
   <w:style w:type="paragraph" w:styleId="Header">
     <w:name w:val="header"/>
     <w:basedOn w:val="Normal"/>
@@ -2772,6 +5767,16 @@
         <w:tab w:val="right" w:pos="9360"/>
       </w:tabs>
     </w:pPr>
+  </w:style>
+  <w:style w:type="character" w:customStyle="1" w:styleId="HeaderChar">
+    <w:name w:val="Header Char"/>
+    <w:basedOn w:val="DefaultParagraphFont"/>
+    <w:link w:val="Header"/>
+    <w:uiPriority w:val="99"/>
+    <w:qFormat/>
+    <w:rPr>
+      <w:lang w:val="id-ID"/>
+    </w:rPr>
   </w:style>
   <w:style w:type="character" w:styleId="HTMLCite">
     <w:name w:val="HTML Cite"/>
@@ -2971,54 +5976,6 @@
       <w:szCs w:val="18"/>
     </w:rPr>
   </w:style>
-  <w:style w:type="character" w:customStyle="1" w:styleId="Heading1Char">
-    <w:name w:val="Heading 1 Char"/>
-    <w:basedOn w:val="DefaultParagraphFont"/>
-    <w:link w:val="Heading1"/>
-    <w:uiPriority w:val="9"/>
-    <w:qFormat/>
-    <w:rPr>
-      <w:rFonts w:asciiTheme="majorHAnsi" w:eastAsiaTheme="majorEastAsia" w:hAnsiTheme="majorHAnsi" w:cstheme="majorBidi"/>
-      <w:color w:val="2F5496" w:themeColor="accent1" w:themeShade="BF"/>
-      <w:sz w:val="32"/>
-      <w:szCs w:val="32"/>
-      <w:lang w:val="id-ID"/>
-    </w:rPr>
-  </w:style>
-  <w:style w:type="character" w:customStyle="1" w:styleId="Heading2Char">
-    <w:name w:val="Heading 2 Char"/>
-    <w:basedOn w:val="DefaultParagraphFont"/>
-    <w:link w:val="Heading2"/>
-    <w:uiPriority w:val="9"/>
-    <w:qFormat/>
-    <w:rPr>
-      <w:rFonts w:asciiTheme="majorHAnsi" w:eastAsiaTheme="majorEastAsia" w:hAnsiTheme="majorHAnsi" w:cstheme="majorBidi"/>
-      <w:color w:val="2F5496" w:themeColor="accent1" w:themeShade="BF"/>
-      <w:sz w:val="26"/>
-      <w:szCs w:val="26"/>
-      <w:lang w:val="id-ID"/>
-    </w:rPr>
-  </w:style>
-  <w:style w:type="character" w:customStyle="1" w:styleId="HeaderChar">
-    <w:name w:val="Header Char"/>
-    <w:basedOn w:val="DefaultParagraphFont"/>
-    <w:link w:val="Header"/>
-    <w:uiPriority w:val="99"/>
-    <w:qFormat/>
-    <w:rPr>
-      <w:lang w:val="id-ID"/>
-    </w:rPr>
-  </w:style>
-  <w:style w:type="character" w:customStyle="1" w:styleId="FooterChar">
-    <w:name w:val="Footer Char"/>
-    <w:basedOn w:val="DefaultParagraphFont"/>
-    <w:link w:val="Footer"/>
-    <w:uiPriority w:val="99"/>
-    <w:qFormat/>
-    <w:rPr>
-      <w:lang w:val="id-ID"/>
-    </w:rPr>
-  </w:style>
   <w:style w:type="paragraph" w:styleId="ListParagraph">
     <w:name w:val="List Paragraph"/>
     <w:basedOn w:val="Normal"/>
@@ -3187,6 +6144,31 @@
     <w:name w:val="apple-converted-space"/>
     <w:basedOn w:val="DefaultParagraphFont"/>
     <w:qFormat/>
+  </w:style>
+  <w:style w:type="paragraph" w:styleId="Revision">
+    <w:name w:val="Revision"/>
+    <w:hidden/>
+    <w:uiPriority w:val="99"/>
+    <w:semiHidden/>
+    <w:rsid w:val="00D1611C"/>
+    <w:rPr>
+      <w:rFonts w:asciiTheme="minorHAnsi" w:eastAsiaTheme="minorHAnsi" w:hAnsiTheme="minorHAnsi" w:cstheme="minorBidi"/>
+      <w:sz w:val="24"/>
+      <w:szCs w:val="24"/>
+      <w:lang w:val="id-ID"/>
+    </w:rPr>
+  </w:style>
+  <w:style w:type="character" w:styleId="UnresolvedMention">
+    <w:name w:val="Unresolved Mention"/>
+    <w:basedOn w:val="DefaultParagraphFont"/>
+    <w:uiPriority w:val="99"/>
+    <w:semiHidden/>
+    <w:unhideWhenUsed/>
+    <w:rsid w:val="00A65815"/>
+    <w:rPr>
+      <w:color w:val="605E5C"/>
+      <w:shd w:val="clear" w:color="auto" w:fill="E1DFDD"/>
+    </w:rPr>
   </w:style>
 </w:styles>
 </file>
@@ -3456,10 +6438,22 @@
 </s:customData>
 </file>
 
+<file path=customXml/item2.xml><?xml version="1.0" encoding="utf-8"?>
+<b:Sources xmlns:b="http://schemas.openxmlformats.org/officeDocument/2006/bibliography" xmlns="http://schemas.openxmlformats.org/officeDocument/2006/bibliography" SelectedStyle="/APASixthEditionOfficeOnline.xsl" StyleName="APA" Version="6"/>
+</file>
+
 <file path=customXml/itemProps1.xml><?xml version="1.0" encoding="utf-8"?>
 <ds:datastoreItem xmlns:ds="http://schemas.openxmlformats.org/officeDocument/2006/customXml" ds:itemID="{B1977F7D-205B-4081-913C-38D41E755F92}">
   <ds:schemaRefs>
     <ds:schemaRef ds:uri="http://www.wps.cn/officeDocument/2013/wpsCustomData"/>
   </ds:schemaRefs>
 </ds:datastoreItem>
+</file>
+
+<file path=customXml/itemProps2.xml><?xml version="1.0" encoding="utf-8"?>
+<ds:datastoreItem xmlns:ds="http://schemas.openxmlformats.org/officeDocument/2006/customXml" ds:itemID="{107CC62C-C0B0-9446-88C7-DE65E4C77BDC}">
+  <ds:schemaRefs>
+    <ds:schemaRef ds:uri="http://schemas.openxmlformats.org/officeDocument/2006/bibliography"/>
+  </ds:schemaRefs>
+</ds:datastoreItem>
 </file>
--- a/1. Cover.docx
+++ b/1. Cover.docx
@@ -82,11 +82,15 @@
         <w:jc w:val="center"/>
         <w:rPr>
           <w:rFonts w:ascii="Arial" w:eastAsia="Calibri" w:hAnsi="Arial" w:cs="Arial"/>
+          <w:sz w:val="22"/>
+          <w:szCs w:val="22"/>
         </w:rPr>
       </w:pPr>
       <w:r>
         <w:rPr>
           <w:rFonts w:ascii="Arial" w:eastAsia="Calibri" w:hAnsi="Arial" w:cs="Arial"/>
+          <w:sz w:val="22"/>
+          <w:szCs w:val="22"/>
         </w:rPr>
         <w:t>Disusun Sebagai Syarat Untuk Menyelesaikan Tugas Akhir</w:t>
       </w:r>
@@ -97,11 +101,15 @@
         <w:jc w:val="center"/>
         <w:rPr>
           <w:rFonts w:ascii="Arial" w:eastAsia="Calibri" w:hAnsi="Arial" w:cs="Arial"/>
+          <w:sz w:val="22"/>
+          <w:szCs w:val="22"/>
         </w:rPr>
       </w:pPr>
       <w:r>
         <w:rPr>
           <w:rFonts w:ascii="Arial" w:eastAsia="Calibri" w:hAnsi="Arial" w:cs="Arial"/>
+          <w:sz w:val="22"/>
+          <w:szCs w:val="22"/>
         </w:rPr>
         <w:t>Peserta Didik SMK Negeri 2 Klaten</w:t>
       </w:r>
@@ -112,11 +120,15 @@
         <w:jc w:val="center"/>
         <w:rPr>
           <w:rFonts w:ascii="Arial" w:eastAsia="Calibri" w:hAnsi="Arial" w:cs="Arial"/>
+          <w:sz w:val="22"/>
+          <w:szCs w:val="22"/>
         </w:rPr>
       </w:pPr>
       <w:r>
         <w:rPr>
           <w:rFonts w:ascii="Arial" w:eastAsia="Calibri" w:hAnsi="Arial" w:cs="Arial"/>
+          <w:sz w:val="22"/>
+          <w:szCs w:val="22"/>
         </w:rPr>
         <w:t>Tahun 2020/2021</w:t>
       </w:r>
@@ -205,11 +217,15 @@
         <w:jc w:val="center"/>
         <w:rPr>
           <w:rFonts w:ascii="Arial" w:eastAsia="Calibri" w:hAnsi="Arial" w:cs="Arial"/>
+          <w:sz w:val="22"/>
+          <w:szCs w:val="22"/>
         </w:rPr>
       </w:pPr>
       <w:r>
         <w:rPr>
           <w:rFonts w:ascii="Arial" w:eastAsia="Calibri" w:hAnsi="Arial" w:cs="Arial"/>
+          <w:sz w:val="22"/>
+          <w:szCs w:val="22"/>
         </w:rPr>
         <w:t>DISUSUN :</w:t>
       </w:r>
@@ -252,11 +268,15 @@
               <w:spacing w:line="360" w:lineRule="auto"/>
               <w:rPr>
                 <w:rFonts w:ascii="Arial" w:eastAsia="Calibri" w:hAnsi="Arial" w:cs="Arial"/>
+                <w:sz w:val="22"/>
+                <w:szCs w:val="22"/>
               </w:rPr>
             </w:pPr>
             <w:r>
               <w:rPr>
                 <w:rFonts w:ascii="Arial" w:eastAsia="Calibri" w:hAnsi="Arial" w:cs="Arial"/>
+                <w:sz w:val="22"/>
+                <w:szCs w:val="22"/>
               </w:rPr>
               <w:t>NAMA</w:t>
             </w:r>
@@ -271,11 +291,15 @@
               <w:spacing w:line="360" w:lineRule="auto"/>
               <w:rPr>
                 <w:rFonts w:ascii="Arial" w:eastAsia="Calibri" w:hAnsi="Arial" w:cs="Arial"/>
+                <w:sz w:val="22"/>
+                <w:szCs w:val="22"/>
               </w:rPr>
             </w:pPr>
             <w:r>
               <w:rPr>
                 <w:rFonts w:ascii="Arial" w:eastAsia="Calibri" w:hAnsi="Arial" w:cs="Arial"/>
+                <w:sz w:val="22"/>
+                <w:szCs w:val="22"/>
               </w:rPr>
               <w:t>: JOKO SUPRIYANTO</w:t>
             </w:r>
@@ -292,11 +316,15 @@
               <w:spacing w:line="360" w:lineRule="auto"/>
               <w:rPr>
                 <w:rFonts w:ascii="Arial" w:eastAsia="Calibri" w:hAnsi="Arial" w:cs="Arial"/>
+                <w:sz w:val="22"/>
+                <w:szCs w:val="22"/>
               </w:rPr>
             </w:pPr>
             <w:r>
               <w:rPr>
                 <w:rFonts w:ascii="Arial" w:eastAsia="Calibri" w:hAnsi="Arial" w:cs="Arial"/>
+                <w:sz w:val="22"/>
+                <w:szCs w:val="22"/>
               </w:rPr>
               <w:t>NIS</w:t>
             </w:r>
@@ -311,11 +339,15 @@
               <w:spacing w:line="360" w:lineRule="auto"/>
               <w:rPr>
                 <w:rFonts w:ascii="Arial" w:eastAsia="Calibri" w:hAnsi="Arial" w:cs="Arial"/>
+                <w:sz w:val="22"/>
+                <w:szCs w:val="22"/>
               </w:rPr>
             </w:pPr>
             <w:r>
               <w:rPr>
                 <w:rFonts w:ascii="Arial" w:eastAsia="Calibri" w:hAnsi="Arial" w:cs="Arial"/>
+                <w:sz w:val="22"/>
+                <w:szCs w:val="22"/>
               </w:rPr>
               <w:t>: 18.07.0567</w:t>
             </w:r>
@@ -332,11 +364,15 @@
               <w:spacing w:line="360" w:lineRule="auto"/>
               <w:rPr>
                 <w:rFonts w:ascii="Arial" w:eastAsia="Calibri" w:hAnsi="Arial" w:cs="Arial"/>
+                <w:sz w:val="22"/>
+                <w:szCs w:val="22"/>
               </w:rPr>
             </w:pPr>
             <w:r>
               <w:rPr>
                 <w:rFonts w:ascii="Arial" w:eastAsia="Calibri" w:hAnsi="Arial" w:cs="Arial"/>
+                <w:sz w:val="22"/>
+                <w:szCs w:val="22"/>
               </w:rPr>
               <w:t>KELAS</w:t>
             </w:r>
@@ -351,11 +387,15 @@
               <w:spacing w:line="360" w:lineRule="auto"/>
               <w:rPr>
                 <w:rFonts w:ascii="Arial" w:eastAsia="Calibri" w:hAnsi="Arial" w:cs="Arial"/>
+                <w:sz w:val="22"/>
+                <w:szCs w:val="22"/>
               </w:rPr>
             </w:pPr>
             <w:r>
               <w:rPr>
                 <w:rFonts w:ascii="Arial" w:eastAsia="Calibri" w:hAnsi="Arial" w:cs="Arial"/>
+                <w:sz w:val="22"/>
+                <w:szCs w:val="22"/>
               </w:rPr>
               <w:t>: XII SIJA B</w:t>
             </w:r>
@@ -372,12 +412,16 @@
               <w:spacing w:line="360" w:lineRule="auto"/>
               <w:rPr>
                 <w:rFonts w:ascii="Arial" w:eastAsia="Calibri" w:hAnsi="Arial" w:cs="Arial"/>
+                <w:sz w:val="22"/>
+                <w:szCs w:val="22"/>
                 <w:lang w:val="en-US"/>
               </w:rPr>
             </w:pPr>
             <w:r>
               <w:rPr>
                 <w:rFonts w:ascii="Arial" w:eastAsia="Calibri" w:hAnsi="Arial" w:cs="Arial"/>
+                <w:sz w:val="22"/>
+                <w:szCs w:val="22"/>
               </w:rPr>
               <w:t>KOMPETENSI KEAHLIAN</w:t>
             </w:r>
@@ -392,13 +436,34 @@
               <w:spacing w:line="360" w:lineRule="auto"/>
               <w:rPr>
                 <w:rFonts w:ascii="Arial" w:eastAsia="Calibri" w:hAnsi="Arial" w:cs="Arial"/>
+                <w:sz w:val="22"/>
+                <w:szCs w:val="22"/>
               </w:rPr>
             </w:pPr>
             <w:r>
               <w:rPr>
                 <w:rFonts w:ascii="Arial" w:eastAsia="Calibri" w:hAnsi="Arial" w:cs="Arial"/>
+                <w:sz w:val="22"/>
+                <w:szCs w:val="22"/>
               </w:rPr>
-              <w:t>: SISTEM INFORMASI JARINGAN DAN APLIKASI</w:t>
+              <w:t>: SISTEM INFORMASI</w:t>
+            </w:r>
+            <w:r>
+              <w:rPr>
+                <w:rFonts w:ascii="Arial" w:eastAsia="Calibri" w:hAnsi="Arial" w:cs="Arial"/>
+                <w:sz w:val="22"/>
+                <w:szCs w:val="22"/>
+                <w:lang w:val="en-US"/>
+              </w:rPr>
+              <w:t xml:space="preserve"> </w:t>
+            </w:r>
+            <w:r>
+              <w:rPr>
+                <w:rFonts w:ascii="Arial" w:eastAsia="Calibri" w:hAnsi="Arial" w:cs="Arial"/>
+                <w:sz w:val="22"/>
+                <w:szCs w:val="22"/>
+              </w:rPr>
+              <w:t>JARINGAN DAN APLIKASI</w:t>
             </w:r>
           </w:p>
         </w:tc>
@@ -421,6 +486,8 @@
           <w:rFonts w:ascii="Arial" w:eastAsia="Calibri" w:hAnsi="Arial" w:cs="Arial"/>
           <w:b/>
           <w:bCs/>
+          <w:sz w:val="22"/>
+          <w:szCs w:val="22"/>
         </w:rPr>
       </w:pPr>
       <w:r>
@@ -428,6 +495,8 @@
           <w:rFonts w:ascii="Arial" w:eastAsia="Calibri" w:hAnsi="Arial" w:cs="Arial"/>
           <w:b/>
           <w:bCs/>
+          <w:sz w:val="22"/>
+          <w:szCs w:val="22"/>
         </w:rPr>
         <w:t>DINAS PENDIDIKAN DAN KEBUDAYAAN PROVINSI JAWA TENGAH</w:t>
       </w:r>
@@ -436,12 +505,18 @@
       <w:pPr>
         <w:spacing w:line="360" w:lineRule="auto"/>
         <w:jc w:val="center"/>
+        <w:rPr>
+          <w:sz w:val="22"/>
+          <w:szCs w:val="22"/>
+        </w:rPr>
       </w:pPr>
       <w:r>
         <w:rPr>
           <w:rFonts w:ascii="Arial" w:eastAsia="Calibri" w:hAnsi="Arial" w:cs="Arial"/>
           <w:b/>
           <w:bCs/>
+          <w:sz w:val="22"/>
+          <w:szCs w:val="22"/>
         </w:rPr>
         <w:t>SEKOLAH MENENGAH KEJURUAN NEGERI 2 KLATEN</w:t>
       </w:r>
@@ -6430,6 +6505,10 @@
 </file>
 
 <file path=customXml/item1.xml><?xml version="1.0" encoding="utf-8"?>
+<b:Sources xmlns:b="http://schemas.openxmlformats.org/officeDocument/2006/bibliography" xmlns="http://schemas.openxmlformats.org/officeDocument/2006/bibliography" SelectedStyle="/APASixthEditionOfficeOnline.xsl" StyleName="APA" Version="6"/>
+</file>
+
+<file path=customXml/item2.xml><?xml version="1.0" encoding="utf-8"?>
 <s:customData xmlns="http://www.wps.cn/officeDocument/2013/wpsCustomData" xmlns:s="http://www.wps.cn/officeDocument/2013/wpsCustomData">
   <customSectProps/>
   <customShpExts>
@@ -6438,22 +6517,18 @@
 </s:customData>
 </file>
 
-<file path=customXml/item2.xml><?xml version="1.0" encoding="utf-8"?>
-<b:Sources xmlns:b="http://schemas.openxmlformats.org/officeDocument/2006/bibliography" xmlns="http://schemas.openxmlformats.org/officeDocument/2006/bibliography" SelectedStyle="/APASixthEditionOfficeOnline.xsl" StyleName="APA" Version="6"/>
+<file path=customXml/itemProps1.xml><?xml version="1.0" encoding="utf-8"?>
+<ds:datastoreItem xmlns:ds="http://schemas.openxmlformats.org/officeDocument/2006/customXml" ds:itemID="{107CC62C-C0B0-9446-88C7-DE65E4C77BDC}">
+  <ds:schemaRefs>
+    <ds:schemaRef ds:uri="http://schemas.openxmlformats.org/officeDocument/2006/bibliography"/>
+  </ds:schemaRefs>
+</ds:datastoreItem>
 </file>
 
-<file path=customXml/itemProps1.xml><?xml version="1.0" encoding="utf-8"?>
+<file path=customXml/itemProps2.xml><?xml version="1.0" encoding="utf-8"?>
 <ds:datastoreItem xmlns:ds="http://schemas.openxmlformats.org/officeDocument/2006/customXml" ds:itemID="{B1977F7D-205B-4081-913C-38D41E755F92}">
   <ds:schemaRefs>
     <ds:schemaRef ds:uri="http://www.wps.cn/officeDocument/2013/wpsCustomData"/>
   </ds:schemaRefs>
 </ds:datastoreItem>
-</file>
-
-<file path=customXml/itemProps2.xml><?xml version="1.0" encoding="utf-8"?>
-<ds:datastoreItem xmlns:ds="http://schemas.openxmlformats.org/officeDocument/2006/customXml" ds:itemID="{107CC62C-C0B0-9446-88C7-DE65E4C77BDC}">
-  <ds:schemaRefs>
-    <ds:schemaRef ds:uri="http://schemas.openxmlformats.org/officeDocument/2006/bibliography"/>
-  </ds:schemaRefs>
-</ds:datastoreItem>
 </file>
--- a/1. Cover.docx
+++ b/1. Cover.docx
@@ -4,7 +4,7 @@
   <w:body>
     <w:p>
       <w:pPr>
-        <w:spacing w:line="276" w:lineRule="auto"/>
+        <w:spacing w:line="360" w:lineRule="auto"/>
         <w:jc w:val="center"/>
         <w:rPr>
           <w:rFonts w:ascii="Arial" w:eastAsia="Calibri" w:hAnsi="Arial" w:cs="Arial"/>
@@ -27,14 +27,14 @@
     </w:p>
     <w:p>
       <w:pPr>
-        <w:spacing w:line="276" w:lineRule="auto"/>
+        <w:spacing w:line="360" w:lineRule="auto"/>
         <w:jc w:val="center"/>
         <w:rPr>
           <w:rFonts w:ascii="Arial" w:eastAsia="Calibri" w:hAnsi="Arial" w:cs="Arial"/>
           <w:b/>
           <w:bCs/>
-          <w:sz w:val="36"/>
-          <w:szCs w:val="36"/>
+          <w:sz w:val="32"/>
+          <w:szCs w:val="32"/>
         </w:rPr>
       </w:pPr>
       <w:r>
@@ -42,15 +42,15 @@
           <w:rFonts w:ascii="Arial" w:eastAsia="Calibri" w:hAnsi="Arial" w:cs="Arial"/>
           <w:b/>
           <w:bCs/>
-          <w:sz w:val="36"/>
-          <w:szCs w:val="36"/>
+          <w:sz w:val="32"/>
+          <w:szCs w:val="32"/>
         </w:rPr>
         <w:t>PRAKTIK KERJA LAPANGAN</w:t>
       </w:r>
     </w:p>
     <w:p>
       <w:pPr>
-        <w:spacing w:line="276" w:lineRule="auto"/>
+        <w:spacing w:line="360" w:lineRule="auto"/>
         <w:jc w:val="center"/>
         <w:rPr>
           <w:rFonts w:ascii="Arial" w:eastAsia="Calibri" w:hAnsi="Arial" w:cs="Arial"/>
@@ -64,7 +64,24 @@
           <w:b/>
           <w:bCs/>
         </w:rPr>
-        <w:t>CV KARYA HIDUP SENTOSA</w:t>
+        <w:t>CV</w:t>
+      </w:r>
+      <w:r>
+        <w:rPr>
+          <w:rFonts w:ascii="Arial" w:eastAsia="Calibri" w:hAnsi="Arial" w:cs="Arial"/>
+          <w:b/>
+          <w:bCs/>
+          <w:lang w:val="en-US"/>
+        </w:rPr>
+        <w:t>.</w:t>
+      </w:r>
+      <w:r>
+        <w:rPr>
+          <w:rFonts w:ascii="Arial" w:eastAsia="Calibri" w:hAnsi="Arial" w:cs="Arial"/>
+          <w:b/>
+          <w:bCs/>
+        </w:rPr>
+        <w:t xml:space="preserve"> KARYA HIDUP SENTOSA</w:t>
       </w:r>
     </w:p>
     <w:p>
@@ -82,15 +99,15 @@
         <w:jc w:val="center"/>
         <w:rPr>
           <w:rFonts w:ascii="Arial" w:eastAsia="Calibri" w:hAnsi="Arial" w:cs="Arial"/>
-          <w:sz w:val="22"/>
-          <w:szCs w:val="22"/>
+          <w:b/>
+          <w:bCs/>
         </w:rPr>
       </w:pPr>
       <w:r>
         <w:rPr>
           <w:rFonts w:ascii="Arial" w:eastAsia="Calibri" w:hAnsi="Arial" w:cs="Arial"/>
-          <w:sz w:val="22"/>
-          <w:szCs w:val="22"/>
+          <w:b/>
+          <w:bCs/>
         </w:rPr>
         <w:t>Disusun Sebagai Syarat Untuk Menyelesaikan Tugas Akhir</w:t>
       </w:r>
@@ -101,15 +118,15 @@
         <w:jc w:val="center"/>
         <w:rPr>
           <w:rFonts w:ascii="Arial" w:eastAsia="Calibri" w:hAnsi="Arial" w:cs="Arial"/>
-          <w:sz w:val="22"/>
-          <w:szCs w:val="22"/>
+          <w:b/>
+          <w:bCs/>
         </w:rPr>
       </w:pPr>
       <w:r>
         <w:rPr>
           <w:rFonts w:ascii="Arial" w:eastAsia="Calibri" w:hAnsi="Arial" w:cs="Arial"/>
-          <w:sz w:val="22"/>
-          <w:szCs w:val="22"/>
+          <w:b/>
+          <w:bCs/>
         </w:rPr>
         <w:t>Peserta Didik SMK Negeri 2 Klaten</w:t>
       </w:r>
@@ -120,17 +137,44 @@
         <w:jc w:val="center"/>
         <w:rPr>
           <w:rFonts w:ascii="Arial" w:eastAsia="Calibri" w:hAnsi="Arial" w:cs="Arial"/>
-          <w:sz w:val="22"/>
-          <w:szCs w:val="22"/>
+          <w:b/>
+          <w:bCs/>
+          <w:lang w:val="en-US"/>
         </w:rPr>
       </w:pPr>
       <w:r>
         <w:rPr>
           <w:rFonts w:ascii="Arial" w:eastAsia="Calibri" w:hAnsi="Arial" w:cs="Arial"/>
-          <w:sz w:val="22"/>
-          <w:szCs w:val="22"/>
+          <w:b/>
+          <w:bCs/>
         </w:rPr>
-        <w:t>Tahun 2020/2021</w:t>
+        <w:t>Tahun 202</w:t>
+      </w:r>
+      <w:r>
+        <w:rPr>
+          <w:rFonts w:ascii="Arial" w:eastAsia="Calibri" w:hAnsi="Arial" w:cs="Arial"/>
+          <w:b/>
+          <w:bCs/>
+          <w:lang w:val="en-US"/>
+        </w:rPr>
+        <w:t>1</w:t>
+      </w:r>
+      <w:r>
+        <w:rPr>
+          <w:rFonts w:ascii="Arial" w:eastAsia="Calibri" w:hAnsi="Arial" w:cs="Arial"/>
+          <w:b/>
+          <w:bCs/>
+        </w:rPr>
+        <w:t>/202</w:t>
+      </w:r>
+      <w:r>
+        <w:rPr>
+          <w:rFonts w:ascii="Arial" w:eastAsia="Calibri" w:hAnsi="Arial" w:cs="Arial"/>
+          <w:b/>
+          <w:bCs/>
+          <w:lang w:val="en-US"/>
+        </w:rPr>
+        <w:t>2</w:t>
       </w:r>
     </w:p>
     <w:p>
@@ -158,8 +202,8 @@
           <w:lang w:eastAsia="en-GB"/>
         </w:rPr>
         <w:drawing>
-          <wp:inline distT="0" distB="0" distL="0" distR="0" wp14:anchorId="4D53F73B" wp14:editId="29406B27">
-            <wp:extent cx="2301240" cy="3025140"/>
+          <wp:inline distT="0" distB="0" distL="0" distR="0" wp14:anchorId="4D53F73B" wp14:editId="59CA8510">
+            <wp:extent cx="2146491" cy="2821577"/>
             <wp:effectExtent l="0" t="0" r="0" b="0"/>
             <wp:docPr id="15" name="Picture 15"/>
             <wp:cNvGraphicFramePr>
@@ -189,7 +233,7 @@
                   <pic:spPr>
                     <a:xfrm>
                       <a:off x="0" y="0"/>
-                      <a:ext cx="2334968" cy="3069331"/>
+                      <a:ext cx="2186858" cy="2874639"/>
                     </a:xfrm>
                     <a:prstGeom prst="rect">
                       <a:avLst/>
@@ -243,7 +287,7 @@
       <w:tblPr>
         <w:tblStyle w:val="TableGrid"/>
         <w:tblW w:w="0" w:type="auto"/>
-        <w:tblInd w:w="720" w:type="dxa"/>
+        <w:tblInd w:w="-5" w:type="dxa"/>
         <w:tblBorders>
           <w:top w:val="none" w:sz="0" w:space="0" w:color="auto"/>
           <w:left w:val="none" w:sz="0" w:space="0" w:color="auto"/>
@@ -255,13 +299,13 @@
         <w:tblLook w:val="04A0" w:firstRow="1" w:lastRow="0" w:firstColumn="1" w:lastColumn="0" w:noHBand="0" w:noVBand="1"/>
       </w:tblPr>
       <w:tblGrid>
-        <w:gridCol w:w="3060"/>
-        <w:gridCol w:w="3415"/>
+        <w:gridCol w:w="3065"/>
+        <w:gridCol w:w="4855"/>
       </w:tblGrid>
       <w:tr>
         <w:tc>
           <w:tcPr>
-            <w:tcW w:w="3060" w:type="dxa"/>
+            <w:tcW w:w="3065" w:type="dxa"/>
           </w:tcPr>
           <w:p>
             <w:pPr>
@@ -284,7 +328,7 @@
         </w:tc>
         <w:tc>
           <w:tcPr>
-            <w:tcW w:w="3415" w:type="dxa"/>
+            <w:tcW w:w="4855" w:type="dxa"/>
           </w:tcPr>
           <w:p>
             <w:pPr>
@@ -309,7 +353,7 @@
       <w:tr>
         <w:tc>
           <w:tcPr>
-            <w:tcW w:w="3060" w:type="dxa"/>
+            <w:tcW w:w="3065" w:type="dxa"/>
           </w:tcPr>
           <w:p>
             <w:pPr>
@@ -332,7 +376,7 @@
         </w:tc>
         <w:tc>
           <w:tcPr>
-            <w:tcW w:w="3415" w:type="dxa"/>
+            <w:tcW w:w="4855" w:type="dxa"/>
           </w:tcPr>
           <w:p>
             <w:pPr>
@@ -349,7 +393,7 @@
                 <w:sz w:val="22"/>
                 <w:szCs w:val="22"/>
               </w:rPr>
-              <w:t>: 18.07.0567</w:t>
+              <w:t>: 18.7.0567</w:t>
             </w:r>
           </w:p>
         </w:tc>
@@ -357,7 +401,7 @@
       <w:tr>
         <w:tc>
           <w:tcPr>
-            <w:tcW w:w="3060" w:type="dxa"/>
+            <w:tcW w:w="3065" w:type="dxa"/>
           </w:tcPr>
           <w:p>
             <w:pPr>
@@ -380,7 +424,7 @@
         </w:tc>
         <w:tc>
           <w:tcPr>
-            <w:tcW w:w="3415" w:type="dxa"/>
+            <w:tcW w:w="4855" w:type="dxa"/>
           </w:tcPr>
           <w:p>
             <w:pPr>
@@ -397,7 +441,24 @@
                 <w:sz w:val="22"/>
                 <w:szCs w:val="22"/>
               </w:rPr>
-              <w:t>: XII SIJA B</w:t>
+              <w:t>: XI</w:t>
+            </w:r>
+            <w:r>
+              <w:rPr>
+                <w:rFonts w:ascii="Arial" w:eastAsia="Calibri" w:hAnsi="Arial" w:cs="Arial"/>
+                <w:sz w:val="22"/>
+                <w:szCs w:val="22"/>
+                <w:lang w:val="en-US"/>
+              </w:rPr>
+              <w:t>I</w:t>
+            </w:r>
+            <w:r>
+              <w:rPr>
+                <w:rFonts w:ascii="Arial" w:eastAsia="Calibri" w:hAnsi="Arial" w:cs="Arial"/>
+                <w:sz w:val="22"/>
+                <w:szCs w:val="22"/>
+              </w:rPr>
+              <w:t>I SIJA B</w:t>
             </w:r>
           </w:p>
         </w:tc>
@@ -405,7 +466,7 @@
       <w:tr>
         <w:tc>
           <w:tcPr>
-            <w:tcW w:w="3060" w:type="dxa"/>
+            <w:tcW w:w="3065" w:type="dxa"/>
           </w:tcPr>
           <w:p>
             <w:pPr>
@@ -429,7 +490,7 @@
         </w:tc>
         <w:tc>
           <w:tcPr>
-            <w:tcW w:w="3415" w:type="dxa"/>
+            <w:tcW w:w="4855" w:type="dxa"/>
           </w:tcPr>
           <w:p>
             <w:pPr>
@@ -438,6 +499,7 @@
                 <w:rFonts w:ascii="Arial" w:eastAsia="Calibri" w:hAnsi="Arial" w:cs="Arial"/>
                 <w:sz w:val="22"/>
                 <w:szCs w:val="22"/>
+                <w:lang w:val="en-US"/>
               </w:rPr>
             </w:pPr>
             <w:r>
@@ -463,7 +525,59 @@
                 <w:sz w:val="22"/>
                 <w:szCs w:val="22"/>
               </w:rPr>
-              <w:t>JARINGAN DAN APLIKASI</w:t>
+              <w:t>JARINGAN</w:t>
+            </w:r>
+            <w:r>
+              <w:rPr>
+                <w:rFonts w:ascii="Arial" w:eastAsia="Calibri" w:hAnsi="Arial" w:cs="Arial"/>
+                <w:sz w:val="22"/>
+                <w:szCs w:val="22"/>
+              </w:rPr>
+              <w:t xml:space="preserve"> </w:t>
+            </w:r>
+            <w:r>
+              <w:rPr>
+                <w:rFonts w:ascii="Arial" w:eastAsia="Calibri" w:hAnsi="Arial" w:cs="Arial"/>
+                <w:sz w:val="22"/>
+                <w:szCs w:val="22"/>
+              </w:rPr>
+              <w:t>DAN</w:t>
+            </w:r>
+            <w:r>
+              <w:rPr>
+                <w:rFonts w:ascii="Arial" w:eastAsia="Calibri" w:hAnsi="Arial" w:cs="Arial"/>
+                <w:sz w:val="22"/>
+                <w:szCs w:val="22"/>
+                <w:lang w:val="en-US"/>
+              </w:rPr>
+              <w:t xml:space="preserve"> </w:t>
+            </w:r>
+          </w:p>
+          <w:p>
+            <w:pPr>
+              <w:spacing w:line="360" w:lineRule="auto"/>
+              <w:rPr>
+                <w:rFonts w:ascii="Arial" w:eastAsia="Calibri" w:hAnsi="Arial" w:cs="Arial"/>
+                <w:sz w:val="22"/>
+                <w:szCs w:val="22"/>
+              </w:rPr>
+            </w:pPr>
+            <w:r>
+              <w:rPr>
+                <w:rFonts w:ascii="Arial" w:eastAsia="Calibri" w:hAnsi="Arial" w:cs="Arial"/>
+                <w:sz w:val="22"/>
+                <w:szCs w:val="22"/>
+                <w:lang w:val="en-US"/>
+              </w:rPr>
+              <w:t xml:space="preserve">  </w:t>
+            </w:r>
+            <w:r>
+              <w:rPr>
+                <w:rFonts w:ascii="Arial" w:eastAsia="Calibri" w:hAnsi="Arial" w:cs="Arial"/>
+                <w:sz w:val="22"/>
+                <w:szCs w:val="22"/>
+              </w:rPr>
+              <w:t>APLIKASI</w:t>
             </w:r>
           </w:p>
         </w:tc>
@@ -486,8 +600,6 @@
           <w:rFonts w:ascii="Arial" w:eastAsia="Calibri" w:hAnsi="Arial" w:cs="Arial"/>
           <w:b/>
           <w:bCs/>
-          <w:sz w:val="22"/>
-          <w:szCs w:val="22"/>
         </w:rPr>
       </w:pPr>
       <w:r>
@@ -495,8 +607,6 @@
           <w:rFonts w:ascii="Arial" w:eastAsia="Calibri" w:hAnsi="Arial" w:cs="Arial"/>
           <w:b/>
           <w:bCs/>
-          <w:sz w:val="22"/>
-          <w:szCs w:val="22"/>
         </w:rPr>
         <w:t>DINAS PENDIDIKAN DAN KEBUDAYAAN PROVINSI JAWA TENGAH</w:t>
       </w:r>
@@ -505,18 +615,12 @@
       <w:pPr>
         <w:spacing w:line="360" w:lineRule="auto"/>
         <w:jc w:val="center"/>
-        <w:rPr>
-          <w:sz w:val="22"/>
-          <w:szCs w:val="22"/>
-        </w:rPr>
       </w:pPr>
       <w:r>
         <w:rPr>
           <w:rFonts w:ascii="Arial" w:eastAsia="Calibri" w:hAnsi="Arial" w:cs="Arial"/>
           <w:b/>
           <w:bCs/>
-          <w:sz w:val="22"/>
-          <w:szCs w:val="22"/>
         </w:rPr>
         <w:t>SEKOLAH MENENGAH KEJURUAN NEGERI 2 KLATEN</w:t>
       </w:r>
@@ -6505,10 +6609,6 @@
 </file>
 
 <file path=customXml/item1.xml><?xml version="1.0" encoding="utf-8"?>
-<b:Sources xmlns:b="http://schemas.openxmlformats.org/officeDocument/2006/bibliography" xmlns="http://schemas.openxmlformats.org/officeDocument/2006/bibliography" SelectedStyle="/APASixthEditionOfficeOnline.xsl" StyleName="APA" Version="6"/>
-</file>
-
-<file path=customXml/item2.xml><?xml version="1.0" encoding="utf-8"?>
 <s:customData xmlns="http://www.wps.cn/officeDocument/2013/wpsCustomData" xmlns:s="http://www.wps.cn/officeDocument/2013/wpsCustomData">
   <customSectProps/>
   <customShpExts>
@@ -6517,18 +6617,22 @@
 </s:customData>
 </file>
 
+<file path=customXml/item2.xml><?xml version="1.0" encoding="utf-8"?>
+<b:Sources xmlns:b="http://schemas.openxmlformats.org/officeDocument/2006/bibliography" xmlns="http://schemas.openxmlformats.org/officeDocument/2006/bibliography" SelectedStyle="/APASixthEditionOfficeOnline.xsl" StyleName="APA" Version="6"/>
+</file>
+
 <file path=customXml/itemProps1.xml><?xml version="1.0" encoding="utf-8"?>
+<ds:datastoreItem xmlns:ds="http://schemas.openxmlformats.org/officeDocument/2006/customXml" ds:itemID="{B1977F7D-205B-4081-913C-38D41E755F92}">
+  <ds:schemaRefs>
+    <ds:schemaRef ds:uri="http://www.wps.cn/officeDocument/2013/wpsCustomData"/>
+  </ds:schemaRefs>
+</ds:datastoreItem>
+</file>
+
+<file path=customXml/itemProps2.xml><?xml version="1.0" encoding="utf-8"?>
 <ds:datastoreItem xmlns:ds="http://schemas.openxmlformats.org/officeDocument/2006/customXml" ds:itemID="{107CC62C-C0B0-9446-88C7-DE65E4C77BDC}">
   <ds:schemaRefs>
     <ds:schemaRef ds:uri="http://schemas.openxmlformats.org/officeDocument/2006/bibliography"/>
   </ds:schemaRefs>
 </ds:datastoreItem>
-</file>
-
-<file path=customXml/itemProps2.xml><?xml version="1.0" encoding="utf-8"?>
-<ds:datastoreItem xmlns:ds="http://schemas.openxmlformats.org/officeDocument/2006/customXml" ds:itemID="{B1977F7D-205B-4081-913C-38D41E755F92}">
-  <ds:schemaRefs>
-    <ds:schemaRef ds:uri="http://www.wps.cn/officeDocument/2013/wpsCustomData"/>
-  </ds:schemaRefs>
-</ds:datastoreItem>
 </file>
--- a/1. Cover.docx
+++ b/1. Cover.docx
@@ -1,6 +1,6 @@
 
 <file path=word/document.xml><?xml version="1.0" encoding="utf-8"?>
-<w:document xmlns:wpc="http://schemas.microsoft.com/office/word/2010/wordprocessingCanvas" xmlns:cx="http://schemas.microsoft.com/office/drawing/2014/chartex" xmlns:cx1="http://schemas.microsoft.com/office/drawing/2015/9/8/chartex" xmlns:cx2="http://schemas.microsoft.com/office/drawing/2015/10/21/chartex" xmlns:cx3="http://schemas.microsoft.com/office/drawing/2016/5/9/chartex" xmlns:cx4="http://schemas.microsoft.com/office/drawing/2016/5/10/chartex" xmlns:cx5="http://schemas.microsoft.com/office/drawing/2016/5/11/chartex" xmlns:cx6="http://schemas.microsoft.com/office/drawing/2016/5/12/chartex" xmlns:cx7="http://schemas.microsoft.com/office/drawing/2016/5/13/chartex" xmlns:cx8="http://schemas.microsoft.com/office/drawing/2016/5/14/chartex" xmlns:mc="http://schemas.openxmlformats.org/markup-compatibility/2006" xmlns:aink="http://schemas.microsoft.com/office/drawing/2016/ink" xmlns:am3d="http://schemas.microsoft.com/office/drawing/2017/model3d" xmlns:o="urn:schemas-microsoft-com:office:office" xmlns:r="http://schemas.openxmlformats.org/officeDocument/2006/relationships" xmlns:m="http://schemas.openxmlformats.org/officeDocument/2006/math" xmlns:v="urn:schemas-microsoft-com:vml" xmlns:wp14="http://schemas.microsoft.com/office/word/2010/wordprocessingDrawing" xmlns:wp="http://schemas.openxmlformats.org/drawingml/2006/wordprocessingDrawing" xmlns:w10="urn:schemas-microsoft-com:office:word" xmlns:w="http://schemas.openxmlformats.org/wordprocessingml/2006/main" xmlns:w14="http://schemas.microsoft.com/office/word/2010/wordml" xmlns:w15="http://schemas.microsoft.com/office/word/2012/wordml" xmlns:w16cex="http://schemas.microsoft.com/office/word/2018/wordml/cex" xmlns:w16cid="http://schemas.microsoft.com/office/word/2016/wordml/cid" xmlns:w16="http://schemas.microsoft.com/office/word/2018/wordml" xmlns:w16sdtdh="http://schemas.microsoft.com/office/word/2020/wordml/sdtdatahash" xmlns:w16se="http://schemas.microsoft.com/office/word/2015/wordml/symex" xmlns:wpg="http://schemas.microsoft.com/office/word/2010/wordprocessingGroup" xmlns:wpi="http://schemas.microsoft.com/office/word/2010/wordprocessingInk" xmlns:wne="http://schemas.microsoft.com/office/word/2006/wordml" xmlns:wps="http://schemas.microsoft.com/office/word/2010/wordprocessingShape" mc:Ignorable="w14 w15 w16se w16cid w16 w16cex w16sdtdh wp14">
+<w:document xmlns:wpc="http://schemas.microsoft.com/office/word/2010/wordprocessingCanvas" xmlns:cx="http://schemas.microsoft.com/office/drawing/2014/chartex" xmlns:cx1="http://schemas.microsoft.com/office/drawing/2015/9/8/chartex" xmlns:cx2="http://schemas.microsoft.com/office/drawing/2015/10/21/chartex" xmlns:cx3="http://schemas.microsoft.com/office/drawing/2016/5/9/chartex" xmlns:cx4="http://schemas.microsoft.com/office/drawing/2016/5/10/chartex" xmlns:cx5="http://schemas.microsoft.com/office/drawing/2016/5/11/chartex" xmlns:cx6="http://schemas.microsoft.com/office/drawing/2016/5/12/chartex" xmlns:cx7="http://schemas.microsoft.com/office/drawing/2016/5/13/chartex" xmlns:cx8="http://schemas.microsoft.com/office/drawing/2016/5/14/chartex" xmlns:mc="http://schemas.openxmlformats.org/markup-compatibility/2006" xmlns:aink="http://schemas.microsoft.com/office/drawing/2016/ink" xmlns:am3d="http://schemas.microsoft.com/office/drawing/2017/model3d" xmlns:o="urn:schemas-microsoft-com:office:office" xmlns:r="http://schemas.openxmlformats.org/officeDocument/2006/relationships" xmlns:m="http://schemas.openxmlformats.org/officeDocument/2006/math" xmlns:v="urn:schemas-microsoft-com:vml" xmlns:wp14="http://schemas.microsoft.com/office/word/2010/wordprocessingDrawing" xmlns:wp="http://schemas.openxmlformats.org/drawingml/2006/wordprocessingDrawing" xmlns:w10="urn:schemas-microsoft-com:office:word" xmlns:w="http://schemas.openxmlformats.org/wordprocessingml/2006/main" xmlns:w14="http://schemas.microsoft.com/office/word/2010/wordml" xmlns:w15="http://schemas.microsoft.com/office/word/2012/wordml" xmlns:w16cex="http://schemas.microsoft.com/office/word/2018/wordml/cex" xmlns:w16cid="http://schemas.microsoft.com/office/word/2016/wordml/cid" xmlns:w16="http://schemas.microsoft.com/office/word/2018/wordml" xmlns:w16se="http://schemas.microsoft.com/office/word/2015/wordml/symex" xmlns:wpg="http://schemas.microsoft.com/office/word/2010/wordprocessingGroup" xmlns:wpi="http://schemas.microsoft.com/office/word/2010/wordprocessingInk" xmlns:wne="http://schemas.microsoft.com/office/word/2006/wordml" xmlns:wps="http://schemas.microsoft.com/office/word/2010/wordprocessingShape" mc:Ignorable="w14 w15 w16se w16cid w16 w16cex wp14">
   <w:body>
     <w:p>
       <w:pPr>
@@ -508,7 +508,16 @@
                 <w:sz w:val="22"/>
                 <w:szCs w:val="22"/>
               </w:rPr>
-              <w:t>: SISTEM INFORMASI</w:t>
+              <w:t>: SISTEM INFORMA</w:t>
+            </w:r>
+            <w:r>
+              <w:rPr>
+                <w:rFonts w:ascii="Arial" w:eastAsia="Calibri" w:hAnsi="Arial" w:cs="Arial"/>
+                <w:sz w:val="22"/>
+                <w:szCs w:val="22"/>
+                <w:lang w:val="en-US"/>
+              </w:rPr>
+              <w:t>TIKA</w:t>
             </w:r>
             <w:r>
               <w:rPr>
@@ -641,7 +650,7 @@
 </file>
 
 <file path=word/endnotes.xml><?xml version="1.0" encoding="utf-8"?>
-<w:endnotes xmlns:wpc="http://schemas.microsoft.com/office/word/2010/wordprocessingCanvas" xmlns:cx="http://schemas.microsoft.com/office/drawing/2014/chartex" xmlns:cx1="http://schemas.microsoft.com/office/drawing/2015/9/8/chartex" xmlns:cx2="http://schemas.microsoft.com/office/drawing/2015/10/21/chartex" xmlns:cx3="http://schemas.microsoft.com/office/drawing/2016/5/9/chartex" xmlns:cx4="http://schemas.microsoft.com/office/drawing/2016/5/10/chartex" xmlns:cx5="http://schemas.microsoft.com/office/drawing/2016/5/11/chartex" xmlns:cx6="http://schemas.microsoft.com/office/drawing/2016/5/12/chartex" xmlns:cx7="http://schemas.microsoft.com/office/drawing/2016/5/13/chartex" xmlns:cx8="http://schemas.microsoft.com/office/drawing/2016/5/14/chartex" xmlns:mc="http://schemas.openxmlformats.org/markup-compatibility/2006" xmlns:aink="http://schemas.microsoft.com/office/drawing/2016/ink" xmlns:am3d="http://schemas.microsoft.com/office/drawing/2017/model3d" xmlns:o="urn:schemas-microsoft-com:office:office" xmlns:r="http://schemas.openxmlformats.org/officeDocument/2006/relationships" xmlns:m="http://schemas.openxmlformats.org/officeDocument/2006/math" xmlns:v="urn:schemas-microsoft-com:vml" xmlns:wp14="http://schemas.microsoft.com/office/word/2010/wordprocessingDrawing" xmlns:wp="http://schemas.openxmlformats.org/drawingml/2006/wordprocessingDrawing" xmlns:w10="urn:schemas-microsoft-com:office:word" xmlns:w="http://schemas.openxmlformats.org/wordprocessingml/2006/main" xmlns:w14="http://schemas.microsoft.com/office/word/2010/wordml" xmlns:w15="http://schemas.microsoft.com/office/word/2012/wordml" xmlns:w16cex="http://schemas.microsoft.com/office/word/2018/wordml/cex" xmlns:w16cid="http://schemas.microsoft.com/office/word/2016/wordml/cid" xmlns:w16="http://schemas.microsoft.com/office/word/2018/wordml" xmlns:w16sdtdh="http://schemas.microsoft.com/office/word/2020/wordml/sdtdatahash" xmlns:w16se="http://schemas.microsoft.com/office/word/2015/wordml/symex" xmlns:wpg="http://schemas.microsoft.com/office/word/2010/wordprocessingGroup" xmlns:wpi="http://schemas.microsoft.com/office/word/2010/wordprocessingInk" xmlns:wne="http://schemas.microsoft.com/office/word/2006/wordml" xmlns:wps="http://schemas.microsoft.com/office/word/2010/wordprocessingShape" mc:Ignorable="w14 w15 w16se w16cid w16 w16cex w16sdtdh wp14">
+<w:endnotes xmlns:wpc="http://schemas.microsoft.com/office/word/2010/wordprocessingCanvas" xmlns:cx="http://schemas.microsoft.com/office/drawing/2014/chartex" xmlns:cx1="http://schemas.microsoft.com/office/drawing/2015/9/8/chartex" xmlns:cx2="http://schemas.microsoft.com/office/drawing/2015/10/21/chartex" xmlns:cx3="http://schemas.microsoft.com/office/drawing/2016/5/9/chartex" xmlns:cx4="http://schemas.microsoft.com/office/drawing/2016/5/10/chartex" xmlns:cx5="http://schemas.microsoft.com/office/drawing/2016/5/11/chartex" xmlns:cx6="http://schemas.microsoft.com/office/drawing/2016/5/12/chartex" xmlns:cx7="http://schemas.microsoft.com/office/drawing/2016/5/13/chartex" xmlns:cx8="http://schemas.microsoft.com/office/drawing/2016/5/14/chartex" xmlns:mc="http://schemas.openxmlformats.org/markup-compatibility/2006" xmlns:aink="http://schemas.microsoft.com/office/drawing/2016/ink" xmlns:am3d="http://schemas.microsoft.com/office/drawing/2017/model3d" xmlns:o="urn:schemas-microsoft-com:office:office" xmlns:r="http://schemas.openxmlformats.org/officeDocument/2006/relationships" xmlns:m="http://schemas.openxmlformats.org/officeDocument/2006/math" xmlns:v="urn:schemas-microsoft-com:vml" xmlns:wp14="http://schemas.microsoft.com/office/word/2010/wordprocessingDrawing" xmlns:wp="http://schemas.openxmlformats.org/drawingml/2006/wordprocessingDrawing" xmlns:w10="urn:schemas-microsoft-com:office:word" xmlns:w="http://schemas.openxmlformats.org/wordprocessingml/2006/main" xmlns:w14="http://schemas.microsoft.com/office/word/2010/wordml" xmlns:w15="http://schemas.microsoft.com/office/word/2012/wordml" xmlns:w16cex="http://schemas.microsoft.com/office/word/2018/wordml/cex" xmlns:w16cid="http://schemas.microsoft.com/office/word/2016/wordml/cid" xmlns:w16="http://schemas.microsoft.com/office/word/2018/wordml" xmlns:w16se="http://schemas.microsoft.com/office/word/2015/wordml/symex" xmlns:wpg="http://schemas.microsoft.com/office/word/2010/wordprocessingGroup" xmlns:wpi="http://schemas.microsoft.com/office/word/2010/wordprocessingInk" xmlns:wne="http://schemas.microsoft.com/office/word/2006/wordml" xmlns:wps="http://schemas.microsoft.com/office/word/2010/wordprocessingShape" mc:Ignorable="w14 w15 w16se w16cid w16 w16cex wp14">
   <w:endnote w:type="separator" w:id="-1">
     <w:p>
       <w:r>
@@ -660,7 +669,7 @@
 </file>
 
 <file path=word/footer1.xml><?xml version="1.0" encoding="utf-8"?>
-<w:ftr xmlns:wpc="http://schemas.microsoft.com/office/word/2010/wordprocessingCanvas" xmlns:cx="http://schemas.microsoft.com/office/drawing/2014/chartex" xmlns:cx1="http://schemas.microsoft.com/office/drawing/2015/9/8/chartex" xmlns:cx2="http://schemas.microsoft.com/office/drawing/2015/10/21/chartex" xmlns:cx3="http://schemas.microsoft.com/office/drawing/2016/5/9/chartex" xmlns:cx4="http://schemas.microsoft.com/office/drawing/2016/5/10/chartex" xmlns:cx5="http://schemas.microsoft.com/office/drawing/2016/5/11/chartex" xmlns:cx6="http://schemas.microsoft.com/office/drawing/2016/5/12/chartex" xmlns:cx7="http://schemas.microsoft.com/office/drawing/2016/5/13/chartex" xmlns:cx8="http://schemas.microsoft.com/office/drawing/2016/5/14/chartex" xmlns:mc="http://schemas.openxmlformats.org/markup-compatibility/2006" xmlns:aink="http://schemas.microsoft.com/office/drawing/2016/ink" xmlns:am3d="http://schemas.microsoft.com/office/drawing/2017/model3d" xmlns:o="urn:schemas-microsoft-com:office:office" xmlns:r="http://schemas.openxmlformats.org/officeDocument/2006/relationships" xmlns:m="http://schemas.openxmlformats.org/officeDocument/2006/math" xmlns:v="urn:schemas-microsoft-com:vml" xmlns:wp14="http://schemas.microsoft.com/office/word/2010/wordprocessingDrawing" xmlns:wp="http://schemas.openxmlformats.org/drawingml/2006/wordprocessingDrawing" xmlns:w10="urn:schemas-microsoft-com:office:word" xmlns:w="http://schemas.openxmlformats.org/wordprocessingml/2006/main" xmlns:w14="http://schemas.microsoft.com/office/word/2010/wordml" xmlns:w15="http://schemas.microsoft.com/office/word/2012/wordml" xmlns:w16cex="http://schemas.microsoft.com/office/word/2018/wordml/cex" xmlns:w16cid="http://schemas.microsoft.com/office/word/2016/wordml/cid" xmlns:w16="http://schemas.microsoft.com/office/word/2018/wordml" xmlns:w16sdtdh="http://schemas.microsoft.com/office/word/2020/wordml/sdtdatahash" xmlns:w16se="http://schemas.microsoft.com/office/word/2015/wordml/symex" xmlns:wpg="http://schemas.microsoft.com/office/word/2010/wordprocessingGroup" xmlns:wpi="http://schemas.microsoft.com/office/word/2010/wordprocessingInk" xmlns:wne="http://schemas.microsoft.com/office/word/2006/wordml" xmlns:wps="http://schemas.microsoft.com/office/word/2010/wordprocessingShape" mc:Ignorable="w14 w15 w16se w16cid w16 w16cex w16sdtdh wp14">
+<w:ftr xmlns:wpc="http://schemas.microsoft.com/office/word/2010/wordprocessingCanvas" xmlns:cx="http://schemas.microsoft.com/office/drawing/2014/chartex" xmlns:cx1="http://schemas.microsoft.com/office/drawing/2015/9/8/chartex" xmlns:cx2="http://schemas.microsoft.com/office/drawing/2015/10/21/chartex" xmlns:cx3="http://schemas.microsoft.com/office/drawing/2016/5/9/chartex" xmlns:cx4="http://schemas.microsoft.com/office/drawing/2016/5/10/chartex" xmlns:cx5="http://schemas.microsoft.com/office/drawing/2016/5/11/chartex" xmlns:cx6="http://schemas.microsoft.com/office/drawing/2016/5/12/chartex" xmlns:cx7="http://schemas.microsoft.com/office/drawing/2016/5/13/chartex" xmlns:cx8="http://schemas.microsoft.com/office/drawing/2016/5/14/chartex" xmlns:mc="http://schemas.openxmlformats.org/markup-compatibility/2006" xmlns:aink="http://schemas.microsoft.com/office/drawing/2016/ink" xmlns:am3d="http://schemas.microsoft.com/office/drawing/2017/model3d" xmlns:o="urn:schemas-microsoft-com:office:office" xmlns:r="http://schemas.openxmlformats.org/officeDocument/2006/relationships" xmlns:m="http://schemas.openxmlformats.org/officeDocument/2006/math" xmlns:v="urn:schemas-microsoft-com:vml" xmlns:wp14="http://schemas.microsoft.com/office/word/2010/wordprocessingDrawing" xmlns:wp="http://schemas.openxmlformats.org/drawingml/2006/wordprocessingDrawing" xmlns:w10="urn:schemas-microsoft-com:office:word" xmlns:w="http://schemas.openxmlformats.org/wordprocessingml/2006/main" xmlns:w14="http://schemas.microsoft.com/office/word/2010/wordml" xmlns:w15="http://schemas.microsoft.com/office/word/2012/wordml" xmlns:w16cex="http://schemas.microsoft.com/office/word/2018/wordml/cex" xmlns:w16cid="http://schemas.microsoft.com/office/word/2016/wordml/cid" xmlns:w16="http://schemas.microsoft.com/office/word/2018/wordml" xmlns:w16se="http://schemas.microsoft.com/office/word/2015/wordml/symex" xmlns:wpg="http://schemas.microsoft.com/office/word/2010/wordprocessingGroup" xmlns:wpi="http://schemas.microsoft.com/office/word/2010/wordprocessingInk" xmlns:wne="http://schemas.microsoft.com/office/word/2006/wordml" xmlns:wps="http://schemas.microsoft.com/office/word/2010/wordprocessingShape" mc:Ignorable="w14 w15 w16se w16cid w16 w16cex wp14">
   <w:sdt>
     <w:sdtPr>
       <w:id w:val="-1036276931"/>
@@ -692,7 +701,7 @@
 </file>
 
 <file path=word/footer2.xml><?xml version="1.0" encoding="utf-8"?>
-<w:ftr xmlns:wpc="http://schemas.microsoft.com/office/word/2010/wordprocessingCanvas" xmlns:cx="http://schemas.microsoft.com/office/drawing/2014/chartex" xmlns:cx1="http://schemas.microsoft.com/office/drawing/2015/9/8/chartex" xmlns:cx2="http://schemas.microsoft.com/office/drawing/2015/10/21/chartex" xmlns:cx3="http://schemas.microsoft.com/office/drawing/2016/5/9/chartex" xmlns:cx4="http://schemas.microsoft.com/office/drawing/2016/5/10/chartex" xmlns:cx5="http://schemas.microsoft.com/office/drawing/2016/5/11/chartex" xmlns:cx6="http://schemas.microsoft.com/office/drawing/2016/5/12/chartex" xmlns:cx7="http://schemas.microsoft.com/office/drawing/2016/5/13/chartex" xmlns:cx8="http://schemas.microsoft.com/office/drawing/2016/5/14/chartex" xmlns:mc="http://schemas.openxmlformats.org/markup-compatibility/2006" xmlns:aink="http://schemas.microsoft.com/office/drawing/2016/ink" xmlns:am3d="http://schemas.microsoft.com/office/drawing/2017/model3d" xmlns:o="urn:schemas-microsoft-com:office:office" xmlns:r="http://schemas.openxmlformats.org/officeDocument/2006/relationships" xmlns:m="http://schemas.openxmlformats.org/officeDocument/2006/math" xmlns:v="urn:schemas-microsoft-com:vml" xmlns:wp14="http://schemas.microsoft.com/office/word/2010/wordprocessingDrawing" xmlns:wp="http://schemas.openxmlformats.org/drawingml/2006/wordprocessingDrawing" xmlns:w10="urn:schemas-microsoft-com:office:word" xmlns:w="http://schemas.openxmlformats.org/wordprocessingml/2006/main" xmlns:w14="http://schemas.microsoft.com/office/word/2010/wordml" xmlns:w15="http://schemas.microsoft.com/office/word/2012/wordml" xmlns:w16cex="http://schemas.microsoft.com/office/word/2018/wordml/cex" xmlns:w16cid="http://schemas.microsoft.com/office/word/2016/wordml/cid" xmlns:w16="http://schemas.microsoft.com/office/word/2018/wordml" xmlns:w16sdtdh="http://schemas.microsoft.com/office/word/2020/wordml/sdtdatahash" xmlns:w16se="http://schemas.microsoft.com/office/word/2015/wordml/symex" xmlns:wpg="http://schemas.microsoft.com/office/word/2010/wordprocessingGroup" xmlns:wpi="http://schemas.microsoft.com/office/word/2010/wordprocessingInk" xmlns:wne="http://schemas.microsoft.com/office/word/2006/wordml" xmlns:wps="http://schemas.microsoft.com/office/word/2010/wordprocessingShape" mc:Ignorable="w14 w15 w16se w16cid w16 w16cex w16sdtdh wp14">
+<w:ftr xmlns:wpc="http://schemas.microsoft.com/office/word/2010/wordprocessingCanvas" xmlns:cx="http://schemas.microsoft.com/office/drawing/2014/chartex" xmlns:cx1="http://schemas.microsoft.com/office/drawing/2015/9/8/chartex" xmlns:cx2="http://schemas.microsoft.com/office/drawing/2015/10/21/chartex" xmlns:cx3="http://schemas.microsoft.com/office/drawing/2016/5/9/chartex" xmlns:cx4="http://schemas.microsoft.com/office/drawing/2016/5/10/chartex" xmlns:cx5="http://schemas.microsoft.com/office/drawing/2016/5/11/chartex" xmlns:cx6="http://schemas.microsoft.com/office/drawing/2016/5/12/chartex" xmlns:cx7="http://schemas.microsoft.com/office/drawing/2016/5/13/chartex" xmlns:cx8="http://schemas.microsoft.com/office/drawing/2016/5/14/chartex" xmlns:mc="http://schemas.openxmlformats.org/markup-compatibility/2006" xmlns:aink="http://schemas.microsoft.com/office/drawing/2016/ink" xmlns:am3d="http://schemas.microsoft.com/office/drawing/2017/model3d" xmlns:o="urn:schemas-microsoft-com:office:office" xmlns:r="http://schemas.openxmlformats.org/officeDocument/2006/relationships" xmlns:m="http://schemas.openxmlformats.org/officeDocument/2006/math" xmlns:v="urn:schemas-microsoft-com:vml" xmlns:wp14="http://schemas.microsoft.com/office/word/2010/wordprocessingDrawing" xmlns:wp="http://schemas.openxmlformats.org/drawingml/2006/wordprocessingDrawing" xmlns:w10="urn:schemas-microsoft-com:office:word" xmlns:w="http://schemas.openxmlformats.org/wordprocessingml/2006/main" xmlns:w14="http://schemas.microsoft.com/office/word/2010/wordml" xmlns:w15="http://schemas.microsoft.com/office/word/2012/wordml" xmlns:w16cex="http://schemas.microsoft.com/office/word/2018/wordml/cex" xmlns:w16cid="http://schemas.microsoft.com/office/word/2016/wordml/cid" xmlns:w16="http://schemas.microsoft.com/office/word/2018/wordml" xmlns:w16se="http://schemas.microsoft.com/office/word/2015/wordml/symex" xmlns:wpg="http://schemas.microsoft.com/office/word/2010/wordprocessingGroup" xmlns:wpi="http://schemas.microsoft.com/office/word/2010/wordprocessingInk" xmlns:wne="http://schemas.microsoft.com/office/word/2006/wordml" xmlns:wps="http://schemas.microsoft.com/office/word/2010/wordprocessingShape" mc:Ignorable="w14 w15 w16se w16cid w16 w16cex wp14">
   <w:p>
     <w:pPr>
       <w:ind w:right="360"/>
@@ -702,7 +711,7 @@
 </file>
 
 <file path=word/footnotes.xml><?xml version="1.0" encoding="utf-8"?>
-<w:footnotes xmlns:wpc="http://schemas.microsoft.com/office/word/2010/wordprocessingCanvas" xmlns:cx="http://schemas.microsoft.com/office/drawing/2014/chartex" xmlns:cx1="http://schemas.microsoft.com/office/drawing/2015/9/8/chartex" xmlns:cx2="http://schemas.microsoft.com/office/drawing/2015/10/21/chartex" xmlns:cx3="http://schemas.microsoft.com/office/drawing/2016/5/9/chartex" xmlns:cx4="http://schemas.microsoft.com/office/drawing/2016/5/10/chartex" xmlns:cx5="http://schemas.microsoft.com/office/drawing/2016/5/11/chartex" xmlns:cx6="http://schemas.microsoft.com/office/drawing/2016/5/12/chartex" xmlns:cx7="http://schemas.microsoft.com/office/drawing/2016/5/13/chartex" xmlns:cx8="http://schemas.microsoft.com/office/drawing/2016/5/14/chartex" xmlns:mc="http://schemas.openxmlformats.org/markup-compatibility/2006" xmlns:aink="http://schemas.microsoft.com/office/drawing/2016/ink" xmlns:am3d="http://schemas.microsoft.com/office/drawing/2017/model3d" xmlns:o="urn:schemas-microsoft-com:office:office" xmlns:r="http://schemas.openxmlformats.org/officeDocument/2006/relationships" xmlns:m="http://schemas.openxmlformats.org/officeDocument/2006/math" xmlns:v="urn:schemas-microsoft-com:vml" xmlns:wp14="http://schemas.microsoft.com/office/word/2010/wordprocessingDrawing" xmlns:wp="http://schemas.openxmlformats.org/drawingml/2006/wordprocessingDrawing" xmlns:w10="urn:schemas-microsoft-com:office:word" xmlns:w="http://schemas.openxmlformats.org/wordprocessingml/2006/main" xmlns:w14="http://schemas.microsoft.com/office/word/2010/wordml" xmlns:w15="http://schemas.microsoft.com/office/word/2012/wordml" xmlns:w16cex="http://schemas.microsoft.com/office/word/2018/wordml/cex" xmlns:w16cid="http://schemas.microsoft.com/office/word/2016/wordml/cid" xmlns:w16="http://schemas.microsoft.com/office/word/2018/wordml" xmlns:w16sdtdh="http://schemas.microsoft.com/office/word/2020/wordml/sdtdatahash" xmlns:w16se="http://schemas.microsoft.com/office/word/2015/wordml/symex" xmlns:wpg="http://schemas.microsoft.com/office/word/2010/wordprocessingGroup" xmlns:wpi="http://schemas.microsoft.com/office/word/2010/wordprocessingInk" xmlns:wne="http://schemas.microsoft.com/office/word/2006/wordml" xmlns:wps="http://schemas.microsoft.com/office/word/2010/wordprocessingShape" mc:Ignorable="w14 w15 w16se w16cid w16 w16cex w16sdtdh wp14">
+<w:footnotes xmlns:wpc="http://schemas.microsoft.com/office/word/2010/wordprocessingCanvas" xmlns:cx="http://schemas.microsoft.com/office/drawing/2014/chartex" xmlns:cx1="http://schemas.microsoft.com/office/drawing/2015/9/8/chartex" xmlns:cx2="http://schemas.microsoft.com/office/drawing/2015/10/21/chartex" xmlns:cx3="http://schemas.microsoft.com/office/drawing/2016/5/9/chartex" xmlns:cx4="http://schemas.microsoft.com/office/drawing/2016/5/10/chartex" xmlns:cx5="http://schemas.microsoft.com/office/drawing/2016/5/11/chartex" xmlns:cx6="http://schemas.microsoft.com/office/drawing/2016/5/12/chartex" xmlns:cx7="http://schemas.microsoft.com/office/drawing/2016/5/13/chartex" xmlns:cx8="http://schemas.microsoft.com/office/drawing/2016/5/14/chartex" xmlns:mc="http://schemas.openxmlformats.org/markup-compatibility/2006" xmlns:aink="http://schemas.microsoft.com/office/drawing/2016/ink" xmlns:am3d="http://schemas.microsoft.com/office/drawing/2017/model3d" xmlns:o="urn:schemas-microsoft-com:office:office" xmlns:r="http://schemas.openxmlformats.org/officeDocument/2006/relationships" xmlns:m="http://schemas.openxmlformats.org/officeDocument/2006/math" xmlns:v="urn:schemas-microsoft-com:vml" xmlns:wp14="http://schemas.microsoft.com/office/word/2010/wordprocessingDrawing" xmlns:wp="http://schemas.openxmlformats.org/drawingml/2006/wordprocessingDrawing" xmlns:w10="urn:schemas-microsoft-com:office:word" xmlns:w="http://schemas.openxmlformats.org/wordprocessingml/2006/main" xmlns:w14="http://schemas.microsoft.com/office/word/2010/wordml" xmlns:w15="http://schemas.microsoft.com/office/word/2012/wordml" xmlns:w16cex="http://schemas.microsoft.com/office/word/2018/wordml/cex" xmlns:w16cid="http://schemas.microsoft.com/office/word/2016/wordml/cid" xmlns:w16="http://schemas.microsoft.com/office/word/2018/wordml" xmlns:w16se="http://schemas.microsoft.com/office/word/2015/wordml/symex" xmlns:wpg="http://schemas.microsoft.com/office/word/2010/wordprocessingGroup" xmlns:wpi="http://schemas.microsoft.com/office/word/2010/wordprocessingInk" xmlns:wne="http://schemas.microsoft.com/office/word/2006/wordml" xmlns:wps="http://schemas.microsoft.com/office/word/2010/wordprocessingShape" mc:Ignorable="w14 w15 w16se w16cid w16 w16cex wp14">
   <w:footnote w:type="separator" w:id="-1">
     <w:p>
       <w:r>
@@ -721,7 +730,7 @@
 </file>
 
 <file path=word/header1.xml><?xml version="1.0" encoding="utf-8"?>
-<w:hdr xmlns:wpc="http://schemas.microsoft.com/office/word/2010/wordprocessingCanvas" xmlns:cx="http://schemas.microsoft.com/office/drawing/2014/chartex" xmlns:cx1="http://schemas.microsoft.com/office/drawing/2015/9/8/chartex" xmlns:cx2="http://schemas.microsoft.com/office/drawing/2015/10/21/chartex" xmlns:cx3="http://schemas.microsoft.com/office/drawing/2016/5/9/chartex" xmlns:cx4="http://schemas.microsoft.com/office/drawing/2016/5/10/chartex" xmlns:cx5="http://schemas.microsoft.com/office/drawing/2016/5/11/chartex" xmlns:cx6="http://schemas.microsoft.com/office/drawing/2016/5/12/chartex" xmlns:cx7="http://schemas.microsoft.com/office/drawing/2016/5/13/chartex" xmlns:cx8="http://schemas.microsoft.com/office/drawing/2016/5/14/chartex" xmlns:mc="http://schemas.openxmlformats.org/markup-compatibility/2006" xmlns:aink="http://schemas.microsoft.com/office/drawing/2016/ink" xmlns:am3d="http://schemas.microsoft.com/office/drawing/2017/model3d" xmlns:o="urn:schemas-microsoft-com:office:office" xmlns:r="http://schemas.openxmlformats.org/officeDocument/2006/relationships" xmlns:m="http://schemas.openxmlformats.org/officeDocument/2006/math" xmlns:v="urn:schemas-microsoft-com:vml" xmlns:wp14="http://schemas.microsoft.com/office/word/2010/wordprocessingDrawing" xmlns:wp="http://schemas.openxmlformats.org/drawingml/2006/wordprocessingDrawing" xmlns:w10="urn:schemas-microsoft-com:office:word" xmlns:w="http://schemas.openxmlformats.org/wordprocessingml/2006/main" xmlns:w14="http://schemas.microsoft.com/office/word/2010/wordml" xmlns:w15="http://schemas.microsoft.com/office/word/2012/wordml" xmlns:w16cex="http://schemas.microsoft.com/office/word/2018/wordml/cex" xmlns:w16cid="http://schemas.microsoft.com/office/word/2016/wordml/cid" xmlns:w16="http://schemas.microsoft.com/office/word/2018/wordml" xmlns:w16sdtdh="http://schemas.microsoft.com/office/word/2020/wordml/sdtdatahash" xmlns:w16se="http://schemas.microsoft.com/office/word/2015/wordml/symex" xmlns:wpg="http://schemas.microsoft.com/office/word/2010/wordprocessingGroup" xmlns:wpi="http://schemas.microsoft.com/office/word/2010/wordprocessingInk" xmlns:wne="http://schemas.microsoft.com/office/word/2006/wordml" xmlns:wps="http://schemas.microsoft.com/office/word/2010/wordprocessingShape" mc:Ignorable="w14 w15 w16se w16cid w16 w16cex w16sdtdh wp14">
+<w:hdr xmlns:wpc="http://schemas.microsoft.com/office/word/2010/wordprocessingCanvas" xmlns:cx="http://schemas.microsoft.com/office/drawing/2014/chartex" xmlns:cx1="http://schemas.microsoft.com/office/drawing/2015/9/8/chartex" xmlns:cx2="http://schemas.microsoft.com/office/drawing/2015/10/21/chartex" xmlns:cx3="http://schemas.microsoft.com/office/drawing/2016/5/9/chartex" xmlns:cx4="http://schemas.microsoft.com/office/drawing/2016/5/10/chartex" xmlns:cx5="http://schemas.microsoft.com/office/drawing/2016/5/11/chartex" xmlns:cx6="http://schemas.microsoft.com/office/drawing/2016/5/12/chartex" xmlns:cx7="http://schemas.microsoft.com/office/drawing/2016/5/13/chartex" xmlns:cx8="http://schemas.microsoft.com/office/drawing/2016/5/14/chartex" xmlns:mc="http://schemas.openxmlformats.org/markup-compatibility/2006" xmlns:aink="http://schemas.microsoft.com/office/drawing/2016/ink" xmlns:am3d="http://schemas.microsoft.com/office/drawing/2017/model3d" xmlns:o="urn:schemas-microsoft-com:office:office" xmlns:r="http://schemas.openxmlformats.org/officeDocument/2006/relationships" xmlns:m="http://schemas.openxmlformats.org/officeDocument/2006/math" xmlns:v="urn:schemas-microsoft-com:vml" xmlns:wp14="http://schemas.microsoft.com/office/word/2010/wordprocessingDrawing" xmlns:wp="http://schemas.openxmlformats.org/drawingml/2006/wordprocessingDrawing" xmlns:w10="urn:schemas-microsoft-com:office:word" xmlns:w="http://schemas.openxmlformats.org/wordprocessingml/2006/main" xmlns:w14="http://schemas.microsoft.com/office/word/2010/wordml" xmlns:w15="http://schemas.microsoft.com/office/word/2012/wordml" xmlns:w16cex="http://schemas.microsoft.com/office/word/2018/wordml/cex" xmlns:w16cid="http://schemas.microsoft.com/office/word/2016/wordml/cid" xmlns:w16="http://schemas.microsoft.com/office/word/2018/wordml" xmlns:w16se="http://schemas.microsoft.com/office/word/2015/wordml/symex" xmlns:wpg="http://schemas.microsoft.com/office/word/2010/wordprocessingGroup" xmlns:wpi="http://schemas.microsoft.com/office/word/2010/wordprocessingInk" xmlns:wne="http://schemas.microsoft.com/office/word/2006/wordml" xmlns:wps="http://schemas.microsoft.com/office/word/2010/wordprocessingShape" mc:Ignorable="w14 w15 w16se w16cid w16 w16cex wp14">
   <w:sdt>
     <w:sdtPr>
       <w:id w:val="-630097001"/>
@@ -776,7 +785,7 @@
 </file>
 
 <file path=word/header2.xml><?xml version="1.0" encoding="utf-8"?>
-<w:hdr xmlns:wpc="http://schemas.microsoft.com/office/word/2010/wordprocessingCanvas" xmlns:cx="http://schemas.microsoft.com/office/drawing/2014/chartex" xmlns:cx1="http://schemas.microsoft.com/office/drawing/2015/9/8/chartex" xmlns:cx2="http://schemas.microsoft.com/office/drawing/2015/10/21/chartex" xmlns:cx3="http://schemas.microsoft.com/office/drawing/2016/5/9/chartex" xmlns:cx4="http://schemas.microsoft.com/office/drawing/2016/5/10/chartex" xmlns:cx5="http://schemas.microsoft.com/office/drawing/2016/5/11/chartex" xmlns:cx6="http://schemas.microsoft.com/office/drawing/2016/5/12/chartex" xmlns:cx7="http://schemas.microsoft.com/office/drawing/2016/5/13/chartex" xmlns:cx8="http://schemas.microsoft.com/office/drawing/2016/5/14/chartex" xmlns:mc="http://schemas.openxmlformats.org/markup-compatibility/2006" xmlns:aink="http://schemas.microsoft.com/office/drawing/2016/ink" xmlns:am3d="http://schemas.microsoft.com/office/drawing/2017/model3d" xmlns:o="urn:schemas-microsoft-com:office:office" xmlns:r="http://schemas.openxmlformats.org/officeDocument/2006/relationships" xmlns:m="http://schemas.openxmlformats.org/officeDocument/2006/math" xmlns:v="urn:schemas-microsoft-com:vml" xmlns:wp14="http://schemas.microsoft.com/office/word/2010/wordprocessingDrawing" xmlns:wp="http://schemas.openxmlformats.org/drawingml/2006/wordprocessingDrawing" xmlns:w10="urn:schemas-microsoft-com:office:word" xmlns:w="http://schemas.openxmlformats.org/wordprocessingml/2006/main" xmlns:w14="http://schemas.microsoft.com/office/word/2010/wordml" xmlns:w15="http://schemas.microsoft.com/office/word/2012/wordml" xmlns:w16cex="http://schemas.microsoft.com/office/word/2018/wordml/cex" xmlns:w16cid="http://schemas.microsoft.com/office/word/2016/wordml/cid" xmlns:w16="http://schemas.microsoft.com/office/word/2018/wordml" xmlns:w16sdtdh="http://schemas.microsoft.com/office/word/2020/wordml/sdtdatahash" xmlns:w16se="http://schemas.microsoft.com/office/word/2015/wordml/symex" xmlns:wpg="http://schemas.microsoft.com/office/word/2010/wordprocessingGroup" xmlns:wpi="http://schemas.microsoft.com/office/word/2010/wordprocessingInk" xmlns:wne="http://schemas.microsoft.com/office/word/2006/wordml" xmlns:wps="http://schemas.microsoft.com/office/word/2010/wordprocessingShape" mc:Ignorable="w14 w15 w16se w16cid w16 w16cex w16sdtdh wp14">
+<w:hdr xmlns:wpc="http://schemas.microsoft.com/office/word/2010/wordprocessingCanvas" xmlns:cx="http://schemas.microsoft.com/office/drawing/2014/chartex" xmlns:cx1="http://schemas.microsoft.com/office/drawing/2015/9/8/chartex" xmlns:cx2="http://schemas.microsoft.com/office/drawing/2015/10/21/chartex" xmlns:cx3="http://schemas.microsoft.com/office/drawing/2016/5/9/chartex" xmlns:cx4="http://schemas.microsoft.com/office/drawing/2016/5/10/chartex" xmlns:cx5="http://schemas.microsoft.com/office/drawing/2016/5/11/chartex" xmlns:cx6="http://schemas.microsoft.com/office/drawing/2016/5/12/chartex" xmlns:cx7="http://schemas.microsoft.com/office/drawing/2016/5/13/chartex" xmlns:cx8="http://schemas.microsoft.com/office/drawing/2016/5/14/chartex" xmlns:mc="http://schemas.openxmlformats.org/markup-compatibility/2006" xmlns:aink="http://schemas.microsoft.com/office/drawing/2016/ink" xmlns:am3d="http://schemas.microsoft.com/office/drawing/2017/model3d" xmlns:o="urn:schemas-microsoft-com:office:office" xmlns:r="http://schemas.openxmlformats.org/officeDocument/2006/relationships" xmlns:m="http://schemas.openxmlformats.org/officeDocument/2006/math" xmlns:v="urn:schemas-microsoft-com:vml" xmlns:wp14="http://schemas.microsoft.com/office/word/2010/wordprocessingDrawing" xmlns:wp="http://schemas.openxmlformats.org/drawingml/2006/wordprocessingDrawing" xmlns:w10="urn:schemas-microsoft-com:office:word" xmlns:w="http://schemas.openxmlformats.org/wordprocessingml/2006/main" xmlns:w14="http://schemas.microsoft.com/office/word/2010/wordml" xmlns:w15="http://schemas.microsoft.com/office/word/2012/wordml" xmlns:w16cex="http://schemas.microsoft.com/office/word/2018/wordml/cex" xmlns:w16cid="http://schemas.microsoft.com/office/word/2016/wordml/cid" xmlns:w16="http://schemas.microsoft.com/office/word/2018/wordml" xmlns:w16se="http://schemas.microsoft.com/office/word/2015/wordml/symex" xmlns:wpg="http://schemas.microsoft.com/office/word/2010/wordprocessingGroup" xmlns:wpi="http://schemas.microsoft.com/office/word/2010/wordprocessingInk" xmlns:wne="http://schemas.microsoft.com/office/word/2006/wordml" xmlns:wps="http://schemas.microsoft.com/office/word/2010/wordprocessingShape" mc:Ignorable="w14 w15 w16se w16cid w16 w16cex wp14">
   <w:p>
     <w:pPr>
       <w:pStyle w:val="Header"/>
@@ -798,7 +807,7 @@
 </file>
 
 <file path=word/numbering.xml><?xml version="1.0" encoding="utf-8"?>
-<w:numbering xmlns:wpc="http://schemas.microsoft.com/office/word/2010/wordprocessingCanvas" xmlns:cx="http://schemas.microsoft.com/office/drawing/2014/chartex" xmlns:cx1="http://schemas.microsoft.com/office/drawing/2015/9/8/chartex" xmlns:cx2="http://schemas.microsoft.com/office/drawing/2015/10/21/chartex" xmlns:cx3="http://schemas.microsoft.com/office/drawing/2016/5/9/chartex" xmlns:cx4="http://schemas.microsoft.com/office/drawing/2016/5/10/chartex" xmlns:cx5="http://schemas.microsoft.com/office/drawing/2016/5/11/chartex" xmlns:cx6="http://schemas.microsoft.com/office/drawing/2016/5/12/chartex" xmlns:cx7="http://schemas.microsoft.com/office/drawing/2016/5/13/chartex" xmlns:cx8="http://schemas.microsoft.com/office/drawing/2016/5/14/chartex" xmlns:mc="http://schemas.openxmlformats.org/markup-compatibility/2006" xmlns:aink="http://schemas.microsoft.com/office/drawing/2016/ink" xmlns:am3d="http://schemas.microsoft.com/office/drawing/2017/model3d" xmlns:o="urn:schemas-microsoft-com:office:office" xmlns:r="http://schemas.openxmlformats.org/officeDocument/2006/relationships" xmlns:m="http://schemas.openxmlformats.org/officeDocument/2006/math" xmlns:v="urn:schemas-microsoft-com:vml" xmlns:wp14="http://schemas.microsoft.com/office/word/2010/wordprocessingDrawing" xmlns:wp="http://schemas.openxmlformats.org/drawingml/2006/wordprocessingDrawing" xmlns:w10="urn:schemas-microsoft-com:office:word" xmlns:w="http://schemas.openxmlformats.org/wordprocessingml/2006/main" xmlns:w14="http://schemas.microsoft.com/office/word/2010/wordml" xmlns:w15="http://schemas.microsoft.com/office/word/2012/wordml" xmlns:w16cex="http://schemas.microsoft.com/office/word/2018/wordml/cex" xmlns:w16cid="http://schemas.microsoft.com/office/word/2016/wordml/cid" xmlns:w16="http://schemas.microsoft.com/office/word/2018/wordml" xmlns:w16sdtdh="http://schemas.microsoft.com/office/word/2020/wordml/sdtdatahash" xmlns:w16se="http://schemas.microsoft.com/office/word/2015/wordml/symex" xmlns:wpg="http://schemas.microsoft.com/office/word/2010/wordprocessingGroup" xmlns:wpi="http://schemas.microsoft.com/office/word/2010/wordprocessingInk" xmlns:wne="http://schemas.microsoft.com/office/word/2006/wordml" xmlns:wps="http://schemas.microsoft.com/office/word/2010/wordprocessingShape" mc:Ignorable="w14 w15 w16se w16cid w16 w16cex w16sdtdh wp14">
+<w:numbering xmlns:wpc="http://schemas.microsoft.com/office/word/2010/wordprocessingCanvas" xmlns:cx="http://schemas.microsoft.com/office/drawing/2014/chartex" xmlns:cx1="http://schemas.microsoft.com/office/drawing/2015/9/8/chartex" xmlns:cx2="http://schemas.microsoft.com/office/drawing/2015/10/21/chartex" xmlns:cx3="http://schemas.microsoft.com/office/drawing/2016/5/9/chartex" xmlns:cx4="http://schemas.microsoft.com/office/drawing/2016/5/10/chartex" xmlns:cx5="http://schemas.microsoft.com/office/drawing/2016/5/11/chartex" xmlns:cx6="http://schemas.microsoft.com/office/drawing/2016/5/12/chartex" xmlns:cx7="http://schemas.microsoft.com/office/drawing/2016/5/13/chartex" xmlns:cx8="http://schemas.microsoft.com/office/drawing/2016/5/14/chartex" xmlns:mc="http://schemas.openxmlformats.org/markup-compatibility/2006" xmlns:aink="http://schemas.microsoft.com/office/drawing/2016/ink" xmlns:am3d="http://schemas.microsoft.com/office/drawing/2017/model3d" xmlns:o="urn:schemas-microsoft-com:office:office" xmlns:r="http://schemas.openxmlformats.org/officeDocument/2006/relationships" xmlns:m="http://schemas.openxmlformats.org/officeDocument/2006/math" xmlns:v="urn:schemas-microsoft-com:vml" xmlns:wp14="http://schemas.microsoft.com/office/word/2010/wordprocessingDrawing" xmlns:wp="http://schemas.openxmlformats.org/drawingml/2006/wordprocessingDrawing" xmlns:w10="urn:schemas-microsoft-com:office:word" xmlns:w="http://schemas.openxmlformats.org/wordprocessingml/2006/main" xmlns:w14="http://schemas.microsoft.com/office/word/2010/wordml" xmlns:w15="http://schemas.microsoft.com/office/word/2012/wordml" xmlns:w16cex="http://schemas.microsoft.com/office/word/2018/wordml/cex" xmlns:w16cid="http://schemas.microsoft.com/office/word/2016/wordml/cid" xmlns:w16="http://schemas.microsoft.com/office/word/2018/wordml" xmlns:w16se="http://schemas.microsoft.com/office/word/2015/wordml/symex" xmlns:wpg="http://schemas.microsoft.com/office/word/2010/wordprocessingGroup" xmlns:wpi="http://schemas.microsoft.com/office/word/2010/wordprocessingInk" xmlns:wne="http://schemas.microsoft.com/office/word/2006/wordml" xmlns:wps="http://schemas.microsoft.com/office/word/2010/wordprocessingShape" mc:Ignorable="w14 w15 w16se w16cid w16 w16cex wp14">
   <w:abstractNum w:abstractNumId="0" w15:restartNumberingAfterBreak="0">
     <w:nsid w:val="BD6D6E94"/>
     <w:multiLevelType w:val="multilevel"/>
@@ -5405,7 +5414,7 @@
 </file>
 
 <file path=word/styles.xml><?xml version="1.0" encoding="utf-8"?>
-<w:styles xmlns:mc="http://schemas.openxmlformats.org/markup-compatibility/2006" xmlns:r="http://schemas.openxmlformats.org/officeDocument/2006/relationships" xmlns:w="http://schemas.openxmlformats.org/wordprocessingml/2006/main" xmlns:w14="http://schemas.microsoft.com/office/word/2010/wordml" xmlns:w15="http://schemas.microsoft.com/office/word/2012/wordml" xmlns:w16cex="http://schemas.microsoft.com/office/word/2018/wordml/cex" xmlns:w16cid="http://schemas.microsoft.com/office/word/2016/wordml/cid" xmlns:w16="http://schemas.microsoft.com/office/word/2018/wordml" xmlns:w16sdtdh="http://schemas.microsoft.com/office/word/2020/wordml/sdtdatahash" xmlns:w16se="http://schemas.microsoft.com/office/word/2015/wordml/symex" mc:Ignorable="w14 w15 w16se w16cid w16 w16cex w16sdtdh">
+<w:styles xmlns:mc="http://schemas.openxmlformats.org/markup-compatibility/2006" xmlns:r="http://schemas.openxmlformats.org/officeDocument/2006/relationships" xmlns:w="http://schemas.openxmlformats.org/wordprocessingml/2006/main" xmlns:w14="http://schemas.microsoft.com/office/word/2010/wordml" xmlns:w15="http://schemas.microsoft.com/office/word/2012/wordml" xmlns:w16cex="http://schemas.microsoft.com/office/word/2018/wordml/cex" xmlns:w16cid="http://schemas.microsoft.com/office/word/2016/wordml/cid" xmlns:w16="http://schemas.microsoft.com/office/word/2018/wordml" xmlns:w16se="http://schemas.microsoft.com/office/word/2015/wordml/symex" mc:Ignorable="w14 w15 w16se w16cid w16 w16cex">
   <w:docDefaults>
     <w:rPrDefault>
       <w:rPr>
@@ -6609,6 +6618,10 @@
 </file>
 
 <file path=customXml/item1.xml><?xml version="1.0" encoding="utf-8"?>
+<b:Sources xmlns:b="http://schemas.openxmlformats.org/officeDocument/2006/bibliography" xmlns="http://schemas.openxmlformats.org/officeDocument/2006/bibliography" SelectedStyle="/APASixthEditionOfficeOnline.xsl" StyleName="APA" Version="6"/>
+</file>
+
+<file path=customXml/item2.xml><?xml version="1.0" encoding="utf-8"?>
 <s:customData xmlns="http://www.wps.cn/officeDocument/2013/wpsCustomData" xmlns:s="http://www.wps.cn/officeDocument/2013/wpsCustomData">
   <customSectProps/>
   <customShpExts>
@@ -6617,22 +6630,18 @@
 </s:customData>
 </file>
 
-<file path=customXml/item2.xml><?xml version="1.0" encoding="utf-8"?>
-<b:Sources xmlns:b="http://schemas.openxmlformats.org/officeDocument/2006/bibliography" xmlns="http://schemas.openxmlformats.org/officeDocument/2006/bibliography" SelectedStyle="/APASixthEditionOfficeOnline.xsl" StyleName="APA" Version="6"/>
+<file path=customXml/itemProps1.xml><?xml version="1.0" encoding="utf-8"?>
+<ds:datastoreItem xmlns:ds="http://schemas.openxmlformats.org/officeDocument/2006/customXml" ds:itemID="{107CC62C-C0B0-9446-88C7-DE65E4C77BDC}">
+  <ds:schemaRefs>
+    <ds:schemaRef ds:uri="http://schemas.openxmlformats.org/officeDocument/2006/bibliography"/>
+  </ds:schemaRefs>
+</ds:datastoreItem>
 </file>
 
-<file path=customXml/itemProps1.xml><?xml version="1.0" encoding="utf-8"?>
+<file path=customXml/itemProps2.xml><?xml version="1.0" encoding="utf-8"?>
 <ds:datastoreItem xmlns:ds="http://schemas.openxmlformats.org/officeDocument/2006/customXml" ds:itemID="{B1977F7D-205B-4081-913C-38D41E755F92}">
   <ds:schemaRefs>
     <ds:schemaRef ds:uri="http://www.wps.cn/officeDocument/2013/wpsCustomData"/>
   </ds:schemaRefs>
 </ds:datastoreItem>
-</file>
-
-<file path=customXml/itemProps2.xml><?xml version="1.0" encoding="utf-8"?>
-<ds:datastoreItem xmlns:ds="http://schemas.openxmlformats.org/officeDocument/2006/customXml" ds:itemID="{107CC62C-C0B0-9446-88C7-DE65E4C77BDC}">
-  <ds:schemaRefs>
-    <ds:schemaRef ds:uri="http://schemas.openxmlformats.org/officeDocument/2006/bibliography"/>
-  </ds:schemaRefs>
-</ds:datastoreItem>
 </file>